--- a/SC-400 Misc Diagrams Notes.docx
+++ b/SC-400 Misc Diagrams Notes.docx
@@ -26,8 +26,6 @@
         </w:rPr>
         <w:t xml:space="preserve"> Diagrams &amp; Notes</w:t>
       </w:r>
-      <w:bookmarkStart w:id="0" w:name="_GoBack"/>
-      <w:bookmarkEnd w:id="0"/>
     </w:p>
     <w:p>
       <w:pPr>
@@ -160,19 +158,22 @@
         <w:pStyle w:val="Heading3"/>
       </w:pPr>
       <w:r>
-        <w:t>Plan for security and compliance in Microsoft 365</w:t>
+        <w:t>Exchange Retention / Hidden Recoverable Items</w:t>
       </w:r>
     </w:p>
     <w:p>
+      <w:pPr>
+        <w:pStyle w:val="Heading3"/>
+      </w:pPr>
       <w:r>
         <w:rPr>
           <w:noProof/>
         </w:rPr>
         <w:drawing>
-          <wp:inline distT="0" distB="0" distL="0" distR="0" wp14:anchorId="784ECEB2" wp14:editId="457A35F5">
-            <wp:extent cx="4562475" cy="4200791"/>
+          <wp:inline distT="0" distB="0" distL="0" distR="0" wp14:anchorId="578ADB92" wp14:editId="5B5A3D29">
+            <wp:extent cx="5943600" cy="6219825"/>
             <wp:effectExtent l="0" t="0" r="0" b="9525"/>
-            <wp:docPr id="2" name="Picture 2"/>
+            <wp:docPr id="23" name="Picture 23"/>
             <wp:cNvGraphicFramePr>
               <a:graphicFrameLocks xmlns:a="http://schemas.openxmlformats.org/drawingml/2006/main" noChangeAspect="1"/>
             </wp:cNvGraphicFramePr>
@@ -192,6 +193,137 @@
                   <pic:spPr>
                     <a:xfrm>
                       <a:off x="0" y="0"/>
+                      <a:ext cx="5943600" cy="6219825"/>
+                    </a:xfrm>
+                    <a:prstGeom prst="rect">
+                      <a:avLst/>
+                    </a:prstGeom>
+                  </pic:spPr>
+                </pic:pic>
+              </a:graphicData>
+            </a:graphic>
+          </wp:inline>
+        </w:drawing>
+      </w:r>
+    </w:p>
+    <w:p>
+      <w:pPr>
+        <w:rPr>
+          <w:rFonts w:asciiTheme="majorHAnsi" w:eastAsiaTheme="majorEastAsia" w:hAnsiTheme="majorHAnsi" w:cstheme="majorBidi"/>
+          <w:color w:val="1F4D78" w:themeColor="accent1" w:themeShade="7F"/>
+          <w:sz w:val="28"/>
+          <w:szCs w:val="24"/>
+        </w:rPr>
+      </w:pPr>
+      <w:r>
+        <w:br w:type="page"/>
+      </w:r>
+    </w:p>
+    <w:p>
+      <w:pPr>
+        <w:pStyle w:val="Heading3"/>
+      </w:pPr>
+      <w:r>
+        <w:lastRenderedPageBreak/>
+        <w:t>Exchange-specific retention features</w:t>
+      </w:r>
+    </w:p>
+    <w:p>
+      <w:pPr>
+        <w:pStyle w:val="Heading3"/>
+      </w:pPr>
+      <w:r>
+        <w:rPr>
+          <w:noProof/>
+        </w:rPr>
+        <w:drawing>
+          <wp:inline distT="0" distB="0" distL="0" distR="0" wp14:anchorId="5706C790" wp14:editId="7EC160C0">
+            <wp:extent cx="5943600" cy="3632835"/>
+            <wp:effectExtent l="0" t="0" r="0" b="5715"/>
+            <wp:docPr id="24" name="Picture 24"/>
+            <wp:cNvGraphicFramePr>
+              <a:graphicFrameLocks xmlns:a="http://schemas.openxmlformats.org/drawingml/2006/main" noChangeAspect="1"/>
+            </wp:cNvGraphicFramePr>
+            <a:graphic xmlns:a="http://schemas.openxmlformats.org/drawingml/2006/main">
+              <a:graphicData uri="http://schemas.openxmlformats.org/drawingml/2006/picture">
+                <pic:pic xmlns:pic="http://schemas.openxmlformats.org/drawingml/2006/picture">
+                  <pic:nvPicPr>
+                    <pic:cNvPr id="1" name=""/>
+                    <pic:cNvPicPr/>
+                  </pic:nvPicPr>
+                  <pic:blipFill>
+                    <a:blip r:embed="rId9"/>
+                    <a:stretch>
+                      <a:fillRect/>
+                    </a:stretch>
+                  </pic:blipFill>
+                  <pic:spPr>
+                    <a:xfrm>
+                      <a:off x="0" y="0"/>
+                      <a:ext cx="5943600" cy="3632835"/>
+                    </a:xfrm>
+                    <a:prstGeom prst="rect">
+                      <a:avLst/>
+                    </a:prstGeom>
+                  </pic:spPr>
+                </pic:pic>
+              </a:graphicData>
+            </a:graphic>
+          </wp:inline>
+        </w:drawing>
+      </w:r>
+    </w:p>
+    <w:p>
+      <w:pPr>
+        <w:rPr>
+          <w:rFonts w:asciiTheme="majorHAnsi" w:eastAsiaTheme="majorEastAsia" w:hAnsiTheme="majorHAnsi" w:cstheme="majorBidi"/>
+          <w:color w:val="1F4D78" w:themeColor="accent1" w:themeShade="7F"/>
+          <w:sz w:val="28"/>
+          <w:szCs w:val="24"/>
+        </w:rPr>
+      </w:pPr>
+      <w:r>
+        <w:br w:type="page"/>
+      </w:r>
+    </w:p>
+    <w:p>
+      <w:pPr>
+        <w:pStyle w:val="Heading3"/>
+      </w:pPr>
+      <w:r>
+        <w:lastRenderedPageBreak/>
+        <w:t>Plan for security and compliance in Microsoft 365</w:t>
+      </w:r>
+    </w:p>
+    <w:p>
+      <w:r>
+        <w:rPr>
+          <w:noProof/>
+        </w:rPr>
+        <w:drawing>
+          <wp:inline distT="0" distB="0" distL="0" distR="0" wp14:anchorId="784ECEB2" wp14:editId="457A35F5">
+            <wp:extent cx="4562475" cy="4200791"/>
+            <wp:effectExtent l="0" t="0" r="0" b="9525"/>
+            <wp:docPr id="2" name="Picture 2"/>
+            <wp:cNvGraphicFramePr>
+              <a:graphicFrameLocks xmlns:a="http://schemas.openxmlformats.org/drawingml/2006/main" noChangeAspect="1"/>
+            </wp:cNvGraphicFramePr>
+            <a:graphic xmlns:a="http://schemas.openxmlformats.org/drawingml/2006/main">
+              <a:graphicData uri="http://schemas.openxmlformats.org/drawingml/2006/picture">
+                <pic:pic xmlns:pic="http://schemas.openxmlformats.org/drawingml/2006/picture">
+                  <pic:nvPicPr>
+                    <pic:cNvPr id="1" name=""/>
+                    <pic:cNvPicPr/>
+                  </pic:nvPicPr>
+                  <pic:blipFill>
+                    <a:blip r:embed="rId10"/>
+                    <a:stretch>
+                      <a:fillRect/>
+                    </a:stretch>
+                  </pic:blipFill>
+                  <pic:spPr>
+                    <a:xfrm>
+                      <a:off x="0" y="0"/>
                       <a:ext cx="4624467" cy="4257869"/>
                     </a:xfrm>
                     <a:prstGeom prst="rect">
@@ -236,7 +368,7 @@
                     </pic:cNvPicPr>
                   </pic:nvPicPr>
                   <pic:blipFill>
-                    <a:blip r:embed="rId9">
+                    <a:blip r:embed="rId11">
                       <a:extLst>
                         <a:ext uri="{28A0092B-C50C-407E-A947-70E740481C1C}">
                           <a14:useLocalDpi xmlns:a14="http://schemas.microsoft.com/office/drawing/2010/main" val="0"/>
@@ -284,6 +416,7 @@
     <w:p/>
     <w:p>
       <w:r>
+        <w:lastRenderedPageBreak/>
         <w:t>1. Configure privileged access policy</w:t>
       </w:r>
     </w:p>
@@ -310,7 +443,7 @@
                     </pic:cNvPicPr>
                   </pic:nvPicPr>
                   <pic:blipFill>
-                    <a:blip r:embed="rId10">
+                    <a:blip r:embed="rId12">
                       <a:extLst>
                         <a:ext uri="{28A0092B-C50C-407E-A947-70E740481C1C}">
                           <a14:useLocalDpi xmlns:a14="http://schemas.microsoft.com/office/drawing/2010/main" val="0"/>
@@ -371,7 +504,7 @@
                     </pic:cNvPicPr>
                   </pic:nvPicPr>
                   <pic:blipFill>
-                    <a:blip r:embed="rId11">
+                    <a:blip r:embed="rId13">
                       <a:extLst>
                         <a:ext uri="{28A0092B-C50C-407E-A947-70E740481C1C}">
                           <a14:useLocalDpi xmlns:a14="http://schemas.microsoft.com/office/drawing/2010/main" val="0"/>
@@ -432,7 +565,7 @@
                     </pic:cNvPicPr>
                   </pic:nvPicPr>
                   <pic:blipFill>
-                    <a:blip r:embed="rId12">
+                    <a:blip r:embed="rId14">
                       <a:extLst>
                         <a:ext uri="{28A0092B-C50C-407E-A947-70E740481C1C}">
                           <a14:useLocalDpi xmlns:a14="http://schemas.microsoft.com/office/drawing/2010/main" val="0"/>
@@ -466,7 +599,6 @@
     </w:p>
     <w:p>
       <w:r>
-        <w:lastRenderedPageBreak/>
         <w:t>4. Access processing</w:t>
       </w:r>
     </w:p>
@@ -475,6 +607,7 @@
         <w:rPr>
           <w:noProof/>
         </w:rPr>
+        <w:lastRenderedPageBreak/>
         <w:drawing>
           <wp:inline distT="0" distB="0" distL="0" distR="0">
             <wp:extent cx="4229100" cy="1879600"/>
@@ -493,7 +626,7 @@
                     </pic:cNvPicPr>
                   </pic:nvPicPr>
                   <pic:blipFill>
-                    <a:blip r:embed="rId13">
+                    <a:blip r:embed="rId15">
                       <a:extLst>
                         <a:ext uri="{28A0092B-C50C-407E-A947-70E740481C1C}">
                           <a14:useLocalDpi xmlns:a14="http://schemas.microsoft.com/office/drawing/2010/main" val="0"/>
@@ -557,7 +690,7 @@
                     </pic:cNvPicPr>
                   </pic:nvPicPr>
                   <pic:blipFill>
-                    <a:blip r:embed="rId14">
+                    <a:blip r:embed="rId16">
                       <a:extLst>
                         <a:ext uri="{28A0092B-C50C-407E-A947-70E740481C1C}">
                           <a14:useLocalDpi xmlns:a14="http://schemas.microsoft.com/office/drawing/2010/main" val="0"/>
@@ -594,7 +727,6 @@
         <w:pStyle w:val="Heading3"/>
       </w:pPr>
       <w:r>
-        <w:lastRenderedPageBreak/>
         <w:t>Configure Forensic Evidence in 365</w:t>
       </w:r>
     </w:p>
@@ -608,620 +740,6 @@
             <wp:extent cx="5943600" cy="3258185"/>
             <wp:effectExtent l="0" t="0" r="0" b="0"/>
             <wp:docPr id="8" name="Picture 8"/>
-            <wp:cNvGraphicFramePr>
-              <a:graphicFrameLocks xmlns:a="http://schemas.openxmlformats.org/drawingml/2006/main" noChangeAspect="1"/>
-            </wp:cNvGraphicFramePr>
-            <a:graphic xmlns:a="http://schemas.openxmlformats.org/drawingml/2006/main">
-              <a:graphicData uri="http://schemas.openxmlformats.org/drawingml/2006/picture">
-                <pic:pic xmlns:pic="http://schemas.openxmlformats.org/drawingml/2006/picture">
-                  <pic:nvPicPr>
-                    <pic:cNvPr id="1" name=""/>
-                    <pic:cNvPicPr/>
-                  </pic:nvPicPr>
-                  <pic:blipFill>
-                    <a:blip r:embed="rId15"/>
-                    <a:stretch>
-                      <a:fillRect/>
-                    </a:stretch>
-                  </pic:blipFill>
-                  <pic:spPr>
-                    <a:xfrm>
-                      <a:off x="0" y="0"/>
-                      <a:ext cx="5943600" cy="3258185"/>
-                    </a:xfrm>
-                    <a:prstGeom prst="rect">
-                      <a:avLst/>
-                    </a:prstGeom>
-                  </pic:spPr>
-                </pic:pic>
-              </a:graphicData>
-            </a:graphic>
-          </wp:inline>
-        </w:drawing>
-      </w:r>
-    </w:p>
-    <w:p>
-      <w:pPr>
-        <w:pStyle w:val="Heading3"/>
-      </w:pPr>
-      <w:r>
-        <w:t>Configure Approved users for Forensic Evidence Capturing</w:t>
-      </w:r>
-    </w:p>
-    <w:p/>
-    <w:p>
-      <w:pPr>
-        <w:numPr>
-          <w:ilvl w:val="0"/>
-          <w:numId w:val="198"/>
-        </w:numPr>
-        <w:rPr>
-          <w:sz w:val="20"/>
-          <w:szCs w:val="20"/>
-        </w:rPr>
-      </w:pPr>
-      <w:r>
-        <w:rPr>
-          <w:sz w:val="20"/>
-          <w:szCs w:val="20"/>
-        </w:rPr>
-        <w:t>In the </w:t>
-      </w:r>
-      <w:hyperlink r:id="rId16" w:history="1">
-        <w:r>
-          <w:rPr>
-            <w:rStyle w:val="Hyperlink"/>
-            <w:sz w:val="20"/>
-            <w:szCs w:val="20"/>
-          </w:rPr>
-          <w:t>Microsoft Purview compliance portal</w:t>
-        </w:r>
-      </w:hyperlink>
-      <w:r>
-        <w:rPr>
-          <w:sz w:val="20"/>
-          <w:szCs w:val="20"/>
-        </w:rPr>
-        <w:t>, go to </w:t>
-      </w:r>
-      <w:r>
-        <w:rPr>
-          <w:b/>
-          <w:bCs/>
-          <w:sz w:val="20"/>
-          <w:szCs w:val="20"/>
-        </w:rPr>
-        <w:t>Insider risk management</w:t>
-      </w:r>
-      <w:r>
-        <w:rPr>
-          <w:sz w:val="20"/>
-          <w:szCs w:val="20"/>
-        </w:rPr>
-        <w:t> &gt; </w:t>
-      </w:r>
-      <w:r>
-        <w:rPr>
-          <w:b/>
-          <w:bCs/>
-          <w:sz w:val="20"/>
-          <w:szCs w:val="20"/>
-        </w:rPr>
-        <w:t>Forensic evidence</w:t>
-      </w:r>
-      <w:r>
-        <w:rPr>
-          <w:sz w:val="20"/>
-          <w:szCs w:val="20"/>
-        </w:rPr>
-        <w:t> &gt; </w:t>
-      </w:r>
-      <w:r>
-        <w:rPr>
-          <w:b/>
-          <w:bCs/>
-          <w:sz w:val="20"/>
-          <w:szCs w:val="20"/>
-        </w:rPr>
-        <w:t>User management</w:t>
-      </w:r>
-      <w:r>
-        <w:rPr>
-          <w:sz w:val="20"/>
-          <w:szCs w:val="20"/>
-        </w:rPr>
-        <w:t>.</w:t>
-      </w:r>
-    </w:p>
-    <w:p>
-      <w:pPr>
-        <w:numPr>
-          <w:ilvl w:val="0"/>
-          <w:numId w:val="198"/>
-        </w:numPr>
-        <w:rPr>
-          <w:sz w:val="20"/>
-          <w:szCs w:val="20"/>
-        </w:rPr>
-      </w:pPr>
-      <w:r>
-        <w:rPr>
-          <w:sz w:val="20"/>
-          <w:szCs w:val="20"/>
-        </w:rPr>
-        <w:t>Select the </w:t>
-      </w:r>
-      <w:r>
-        <w:rPr>
-          <w:b/>
-          <w:bCs/>
-          <w:sz w:val="20"/>
-          <w:szCs w:val="20"/>
-        </w:rPr>
-        <w:t>Manage forensic evidence requests</w:t>
-      </w:r>
-      <w:r>
-        <w:rPr>
-          <w:sz w:val="20"/>
-          <w:szCs w:val="20"/>
-        </w:rPr>
-        <w:t> tab.</w:t>
-      </w:r>
-    </w:p>
-    <w:p>
-      <w:pPr>
-        <w:numPr>
-          <w:ilvl w:val="0"/>
-          <w:numId w:val="198"/>
-        </w:numPr>
-        <w:rPr>
-          <w:sz w:val="20"/>
-          <w:szCs w:val="20"/>
-        </w:rPr>
-      </w:pPr>
-      <w:r>
-        <w:rPr>
-          <w:sz w:val="20"/>
-          <w:szCs w:val="20"/>
-        </w:rPr>
-        <w:t>Select </w:t>
-      </w:r>
-      <w:r>
-        <w:rPr>
-          <w:b/>
-          <w:bCs/>
-          <w:sz w:val="20"/>
-          <w:szCs w:val="20"/>
-        </w:rPr>
-        <w:t>Create request</w:t>
-      </w:r>
-      <w:r>
-        <w:rPr>
-          <w:sz w:val="20"/>
-          <w:szCs w:val="20"/>
-        </w:rPr>
-        <w:t>.</w:t>
-      </w:r>
-    </w:p>
-    <w:p>
-      <w:pPr>
-        <w:numPr>
-          <w:ilvl w:val="0"/>
-          <w:numId w:val="198"/>
-        </w:numPr>
-        <w:rPr>
-          <w:sz w:val="20"/>
-          <w:szCs w:val="20"/>
-        </w:rPr>
-      </w:pPr>
-      <w:r>
-        <w:rPr>
-          <w:sz w:val="20"/>
-          <w:szCs w:val="20"/>
-        </w:rPr>
-        <w:t>On the </w:t>
-      </w:r>
-      <w:r>
-        <w:rPr>
-          <w:b/>
-          <w:bCs/>
-          <w:sz w:val="20"/>
-          <w:szCs w:val="20"/>
-        </w:rPr>
-        <w:t>Users</w:t>
-      </w:r>
-      <w:r>
-        <w:rPr>
-          <w:sz w:val="20"/>
-          <w:szCs w:val="20"/>
-        </w:rPr>
-        <w:t> page, select </w:t>
-      </w:r>
-      <w:r>
-        <w:rPr>
-          <w:b/>
-          <w:bCs/>
-          <w:sz w:val="20"/>
-          <w:szCs w:val="20"/>
-        </w:rPr>
-        <w:t>Add users</w:t>
-      </w:r>
-      <w:r>
-        <w:rPr>
-          <w:sz w:val="20"/>
-          <w:szCs w:val="20"/>
-        </w:rPr>
-        <w:t>.</w:t>
-      </w:r>
-    </w:p>
-    <w:p>
-      <w:pPr>
-        <w:numPr>
-          <w:ilvl w:val="0"/>
-          <w:numId w:val="198"/>
-        </w:numPr>
-        <w:rPr>
-          <w:sz w:val="20"/>
-          <w:szCs w:val="20"/>
-        </w:rPr>
-      </w:pPr>
-      <w:r>
-        <w:rPr>
-          <w:sz w:val="20"/>
-          <w:szCs w:val="20"/>
-        </w:rPr>
-        <w:t>Use </w:t>
-      </w:r>
-      <w:r>
-        <w:rPr>
-          <w:b/>
-          <w:bCs/>
-          <w:sz w:val="20"/>
-          <w:szCs w:val="20"/>
-        </w:rPr>
-        <w:t>Search</w:t>
-      </w:r>
-      <w:r>
-        <w:rPr>
-          <w:sz w:val="20"/>
-          <w:szCs w:val="20"/>
-        </w:rPr>
-        <w:t> to locate a specific user or select one or more users from the list. Select </w:t>
-      </w:r>
-      <w:r>
-        <w:rPr>
-          <w:b/>
-          <w:bCs/>
-          <w:sz w:val="20"/>
-          <w:szCs w:val="20"/>
-        </w:rPr>
-        <w:t>Add</w:t>
-      </w:r>
-      <w:r>
-        <w:rPr>
-          <w:sz w:val="20"/>
-          <w:szCs w:val="20"/>
-        </w:rPr>
-        <w:t>, then select </w:t>
-      </w:r>
-      <w:proofErr w:type="gramStart"/>
-      <w:r>
-        <w:rPr>
-          <w:b/>
-          <w:bCs/>
-          <w:sz w:val="20"/>
-          <w:szCs w:val="20"/>
-        </w:rPr>
-        <w:t>Next</w:t>
-      </w:r>
-      <w:proofErr w:type="gramEnd"/>
-      <w:r>
-        <w:rPr>
-          <w:sz w:val="20"/>
-          <w:szCs w:val="20"/>
-        </w:rPr>
-        <w:t>.</w:t>
-      </w:r>
-    </w:p>
-    <w:p>
-      <w:pPr>
-        <w:numPr>
-          <w:ilvl w:val="0"/>
-          <w:numId w:val="198"/>
-        </w:numPr>
-        <w:rPr>
-          <w:sz w:val="20"/>
-          <w:szCs w:val="20"/>
-        </w:rPr>
-      </w:pPr>
-      <w:r>
-        <w:rPr>
-          <w:sz w:val="20"/>
-          <w:szCs w:val="20"/>
-        </w:rPr>
-        <w:t>On the </w:t>
-      </w:r>
-      <w:r>
-        <w:rPr>
-          <w:b/>
-          <w:bCs/>
-          <w:sz w:val="20"/>
-          <w:szCs w:val="20"/>
-        </w:rPr>
-        <w:t>Forensic evidence policy</w:t>
-      </w:r>
-      <w:r>
-        <w:rPr>
-          <w:sz w:val="20"/>
-          <w:szCs w:val="20"/>
-        </w:rPr>
-        <w:t> page, select a forensic evidence policy for the added users. The policy you choose determines the scope of activity to capture for users. Select </w:t>
-      </w:r>
-      <w:r>
-        <w:rPr>
-          <w:b/>
-          <w:bCs/>
-          <w:sz w:val="20"/>
-          <w:szCs w:val="20"/>
-        </w:rPr>
-        <w:t>Next</w:t>
-      </w:r>
-      <w:r>
-        <w:rPr>
-          <w:sz w:val="20"/>
-          <w:szCs w:val="20"/>
-        </w:rPr>
-        <w:t>.</w:t>
-      </w:r>
-    </w:p>
-    <w:p>
-      <w:pPr>
-        <w:numPr>
-          <w:ilvl w:val="0"/>
-          <w:numId w:val="198"/>
-        </w:numPr>
-        <w:rPr>
-          <w:sz w:val="20"/>
-          <w:szCs w:val="20"/>
-        </w:rPr>
-      </w:pPr>
-      <w:r>
-        <w:rPr>
-          <w:sz w:val="20"/>
-          <w:szCs w:val="20"/>
-        </w:rPr>
-        <w:t>On the </w:t>
-      </w:r>
-      <w:r>
-        <w:rPr>
-          <w:b/>
-          <w:bCs/>
-          <w:sz w:val="20"/>
-          <w:szCs w:val="20"/>
-        </w:rPr>
-        <w:t>Justification</w:t>
-      </w:r>
-      <w:r>
-        <w:rPr>
-          <w:sz w:val="20"/>
-          <w:szCs w:val="20"/>
-        </w:rPr>
-        <w:t> page, let the reviewer know why you're requesting that capturing be enabled for the users you added in the </w:t>
-      </w:r>
-      <w:r>
-        <w:rPr>
-          <w:b/>
-          <w:bCs/>
-          <w:sz w:val="20"/>
-          <w:szCs w:val="20"/>
-        </w:rPr>
-        <w:t>Justification for turning on forensic evidence capturing</w:t>
-      </w:r>
-      <w:r>
-        <w:rPr>
-          <w:sz w:val="20"/>
-          <w:szCs w:val="20"/>
-        </w:rPr>
-        <w:t> text box. This field is required. When complete, select </w:t>
-      </w:r>
-      <w:proofErr w:type="gramStart"/>
-      <w:r>
-        <w:rPr>
-          <w:b/>
-          <w:bCs/>
-          <w:sz w:val="20"/>
-          <w:szCs w:val="20"/>
-        </w:rPr>
-        <w:t>Next</w:t>
-      </w:r>
-      <w:proofErr w:type="gramEnd"/>
-      <w:r>
-        <w:rPr>
-          <w:sz w:val="20"/>
-          <w:szCs w:val="20"/>
-        </w:rPr>
-        <w:t>.</w:t>
-      </w:r>
-    </w:p>
-    <w:p>
-      <w:pPr>
-        <w:numPr>
-          <w:ilvl w:val="0"/>
-          <w:numId w:val="198"/>
-        </w:numPr>
-        <w:rPr>
-          <w:sz w:val="20"/>
-          <w:szCs w:val="20"/>
-        </w:rPr>
-      </w:pPr>
-      <w:r>
-        <w:rPr>
-          <w:sz w:val="20"/>
-          <w:szCs w:val="20"/>
-        </w:rPr>
-        <w:t>On the </w:t>
-      </w:r>
-      <w:r>
-        <w:rPr>
-          <w:b/>
-          <w:bCs/>
-          <w:sz w:val="20"/>
-          <w:szCs w:val="20"/>
-        </w:rPr>
-        <w:t>Email notifications</w:t>
-      </w:r>
-      <w:r>
-        <w:rPr>
-          <w:sz w:val="20"/>
-          <w:szCs w:val="20"/>
-        </w:rPr>
-        <w:t> page, use a template to notify users that forensic evidence capturing is enabled on their devices, following your organization's policies. Emails are sent only if requests are approved.</w:t>
-      </w:r>
-    </w:p>
-    <w:p>
-      <w:pPr>
-        <w:rPr>
-          <w:sz w:val="20"/>
-          <w:szCs w:val="20"/>
-        </w:rPr>
-      </w:pPr>
-      <w:r>
-        <w:rPr>
-          <w:sz w:val="20"/>
-          <w:szCs w:val="20"/>
-        </w:rPr>
-        <w:t>Select the </w:t>
-      </w:r>
-      <w:r>
-        <w:rPr>
-          <w:b/>
-          <w:bCs/>
-          <w:sz w:val="20"/>
-          <w:szCs w:val="20"/>
-        </w:rPr>
-        <w:t>Send an email notification to approved users</w:t>
-      </w:r>
-      <w:r>
-        <w:rPr>
-          <w:sz w:val="20"/>
-          <w:szCs w:val="20"/>
-        </w:rPr>
-        <w:t> check box. Choose an existing template or create a new template by selecting </w:t>
-      </w:r>
-      <w:r>
-        <w:rPr>
-          <w:b/>
-          <w:bCs/>
-          <w:sz w:val="20"/>
-          <w:szCs w:val="20"/>
-        </w:rPr>
-        <w:t>Create a notification template</w:t>
-      </w:r>
-      <w:r>
-        <w:rPr>
-          <w:sz w:val="20"/>
-          <w:szCs w:val="20"/>
-        </w:rPr>
-        <w:t>.</w:t>
-      </w:r>
-    </w:p>
-    <w:p>
-      <w:pPr>
-        <w:numPr>
-          <w:ilvl w:val="0"/>
-          <w:numId w:val="198"/>
-        </w:numPr>
-        <w:rPr>
-          <w:sz w:val="20"/>
-          <w:szCs w:val="20"/>
-        </w:rPr>
-      </w:pPr>
-      <w:r>
-        <w:rPr>
-          <w:sz w:val="20"/>
-          <w:szCs w:val="20"/>
-        </w:rPr>
-        <w:t>On the </w:t>
-      </w:r>
-      <w:r>
-        <w:rPr>
-          <w:b/>
-          <w:bCs/>
-          <w:sz w:val="20"/>
-          <w:szCs w:val="20"/>
-        </w:rPr>
-        <w:t>Finish</w:t>
-      </w:r>
-      <w:r>
-        <w:rPr>
-          <w:sz w:val="20"/>
-          <w:szCs w:val="20"/>
-        </w:rPr>
-        <w:t> page, review your settings before submitting the request. Select </w:t>
-      </w:r>
-      <w:r>
-        <w:rPr>
-          <w:b/>
-          <w:bCs/>
-          <w:sz w:val="20"/>
-          <w:szCs w:val="20"/>
-        </w:rPr>
-        <w:t>Edit users</w:t>
-      </w:r>
-      <w:r>
-        <w:rPr>
-          <w:sz w:val="20"/>
-          <w:szCs w:val="20"/>
-        </w:rPr>
-        <w:t> or </w:t>
-      </w:r>
-      <w:r>
-        <w:rPr>
-          <w:b/>
-          <w:bCs/>
-          <w:sz w:val="20"/>
-          <w:szCs w:val="20"/>
-        </w:rPr>
-        <w:t>Edit justification</w:t>
-      </w:r>
-      <w:r>
-        <w:rPr>
-          <w:sz w:val="20"/>
-          <w:szCs w:val="20"/>
-        </w:rPr>
-        <w:t> to change any of the request values or select </w:t>
-      </w:r>
-      <w:r>
-        <w:rPr>
-          <w:b/>
-          <w:bCs/>
-          <w:sz w:val="20"/>
-          <w:szCs w:val="20"/>
-        </w:rPr>
-        <w:t>Submit</w:t>
-      </w:r>
-      <w:r>
-        <w:rPr>
-          <w:sz w:val="20"/>
-          <w:szCs w:val="20"/>
-        </w:rPr>
-        <w:t> to create and send the request to reviewers.</w:t>
-      </w:r>
-    </w:p>
-    <w:p>
-      <w:pPr>
-        <w:pStyle w:val="Heading3"/>
-      </w:pPr>
-      <w:r>
-        <w:rPr>
-          <w:noProof/>
-        </w:rPr>
-        <w:lastRenderedPageBreak/>
-        <w:drawing>
-          <wp:inline distT="0" distB="0" distL="0" distR="0" wp14:anchorId="4FA05FE5" wp14:editId="1CFDC3CE">
-            <wp:extent cx="5943600" cy="3250565"/>
-            <wp:effectExtent l="0" t="0" r="0" b="6985"/>
-            <wp:docPr id="9" name="Picture 9"/>
             <wp:cNvGraphicFramePr>
               <a:graphicFrameLocks xmlns:a="http://schemas.openxmlformats.org/drawingml/2006/main" noChangeAspect="1"/>
             </wp:cNvGraphicFramePr>
@@ -1241,6 +759,621 @@
                   <pic:spPr>
                     <a:xfrm>
                       <a:off x="0" y="0"/>
+                      <a:ext cx="5943600" cy="3258185"/>
+                    </a:xfrm>
+                    <a:prstGeom prst="rect">
+                      <a:avLst/>
+                    </a:prstGeom>
+                  </pic:spPr>
+                </pic:pic>
+              </a:graphicData>
+            </a:graphic>
+          </wp:inline>
+        </w:drawing>
+      </w:r>
+    </w:p>
+    <w:p>
+      <w:pPr>
+        <w:pStyle w:val="Heading3"/>
+      </w:pPr>
+      <w:r>
+        <w:lastRenderedPageBreak/>
+        <w:t>Configure Approved users for Forensic Evidence Capturing</w:t>
+      </w:r>
+    </w:p>
+    <w:p/>
+    <w:p>
+      <w:pPr>
+        <w:numPr>
+          <w:ilvl w:val="0"/>
+          <w:numId w:val="198"/>
+        </w:numPr>
+        <w:rPr>
+          <w:sz w:val="20"/>
+          <w:szCs w:val="20"/>
+        </w:rPr>
+      </w:pPr>
+      <w:r>
+        <w:rPr>
+          <w:sz w:val="20"/>
+          <w:szCs w:val="20"/>
+        </w:rPr>
+        <w:t>In the </w:t>
+      </w:r>
+      <w:hyperlink r:id="rId18" w:history="1">
+        <w:r>
+          <w:rPr>
+            <w:rStyle w:val="Hyperlink"/>
+            <w:sz w:val="20"/>
+            <w:szCs w:val="20"/>
+          </w:rPr>
+          <w:t>Microsoft Purview compliance portal</w:t>
+        </w:r>
+      </w:hyperlink>
+      <w:r>
+        <w:rPr>
+          <w:sz w:val="20"/>
+          <w:szCs w:val="20"/>
+        </w:rPr>
+        <w:t>, go to </w:t>
+      </w:r>
+      <w:r>
+        <w:rPr>
+          <w:b/>
+          <w:bCs/>
+          <w:sz w:val="20"/>
+          <w:szCs w:val="20"/>
+        </w:rPr>
+        <w:t>Insider risk management</w:t>
+      </w:r>
+      <w:r>
+        <w:rPr>
+          <w:sz w:val="20"/>
+          <w:szCs w:val="20"/>
+        </w:rPr>
+        <w:t> &gt; </w:t>
+      </w:r>
+      <w:r>
+        <w:rPr>
+          <w:b/>
+          <w:bCs/>
+          <w:sz w:val="20"/>
+          <w:szCs w:val="20"/>
+        </w:rPr>
+        <w:t>Forensic evidence</w:t>
+      </w:r>
+      <w:r>
+        <w:rPr>
+          <w:sz w:val="20"/>
+          <w:szCs w:val="20"/>
+        </w:rPr>
+        <w:t> &gt; </w:t>
+      </w:r>
+      <w:r>
+        <w:rPr>
+          <w:b/>
+          <w:bCs/>
+          <w:sz w:val="20"/>
+          <w:szCs w:val="20"/>
+        </w:rPr>
+        <w:t>User management</w:t>
+      </w:r>
+      <w:r>
+        <w:rPr>
+          <w:sz w:val="20"/>
+          <w:szCs w:val="20"/>
+        </w:rPr>
+        <w:t>.</w:t>
+      </w:r>
+    </w:p>
+    <w:p>
+      <w:pPr>
+        <w:numPr>
+          <w:ilvl w:val="0"/>
+          <w:numId w:val="198"/>
+        </w:numPr>
+        <w:rPr>
+          <w:sz w:val="20"/>
+          <w:szCs w:val="20"/>
+        </w:rPr>
+      </w:pPr>
+      <w:r>
+        <w:rPr>
+          <w:sz w:val="20"/>
+          <w:szCs w:val="20"/>
+        </w:rPr>
+        <w:t>Select the </w:t>
+      </w:r>
+      <w:r>
+        <w:rPr>
+          <w:b/>
+          <w:bCs/>
+          <w:sz w:val="20"/>
+          <w:szCs w:val="20"/>
+        </w:rPr>
+        <w:t>Manage forensic evidence requests</w:t>
+      </w:r>
+      <w:r>
+        <w:rPr>
+          <w:sz w:val="20"/>
+          <w:szCs w:val="20"/>
+        </w:rPr>
+        <w:t> tab.</w:t>
+      </w:r>
+    </w:p>
+    <w:p>
+      <w:pPr>
+        <w:numPr>
+          <w:ilvl w:val="0"/>
+          <w:numId w:val="198"/>
+        </w:numPr>
+        <w:rPr>
+          <w:sz w:val="20"/>
+          <w:szCs w:val="20"/>
+        </w:rPr>
+      </w:pPr>
+      <w:r>
+        <w:rPr>
+          <w:sz w:val="20"/>
+          <w:szCs w:val="20"/>
+        </w:rPr>
+        <w:t>Select </w:t>
+      </w:r>
+      <w:r>
+        <w:rPr>
+          <w:b/>
+          <w:bCs/>
+          <w:sz w:val="20"/>
+          <w:szCs w:val="20"/>
+        </w:rPr>
+        <w:t>Create request</w:t>
+      </w:r>
+      <w:r>
+        <w:rPr>
+          <w:sz w:val="20"/>
+          <w:szCs w:val="20"/>
+        </w:rPr>
+        <w:t>.</w:t>
+      </w:r>
+    </w:p>
+    <w:p>
+      <w:pPr>
+        <w:numPr>
+          <w:ilvl w:val="0"/>
+          <w:numId w:val="198"/>
+        </w:numPr>
+        <w:rPr>
+          <w:sz w:val="20"/>
+          <w:szCs w:val="20"/>
+        </w:rPr>
+      </w:pPr>
+      <w:r>
+        <w:rPr>
+          <w:sz w:val="20"/>
+          <w:szCs w:val="20"/>
+        </w:rPr>
+        <w:t>On the </w:t>
+      </w:r>
+      <w:r>
+        <w:rPr>
+          <w:b/>
+          <w:bCs/>
+          <w:sz w:val="20"/>
+          <w:szCs w:val="20"/>
+        </w:rPr>
+        <w:t>Users</w:t>
+      </w:r>
+      <w:r>
+        <w:rPr>
+          <w:sz w:val="20"/>
+          <w:szCs w:val="20"/>
+        </w:rPr>
+        <w:t> page, select </w:t>
+      </w:r>
+      <w:r>
+        <w:rPr>
+          <w:b/>
+          <w:bCs/>
+          <w:sz w:val="20"/>
+          <w:szCs w:val="20"/>
+        </w:rPr>
+        <w:t>Add users</w:t>
+      </w:r>
+      <w:r>
+        <w:rPr>
+          <w:sz w:val="20"/>
+          <w:szCs w:val="20"/>
+        </w:rPr>
+        <w:t>.</w:t>
+      </w:r>
+    </w:p>
+    <w:p>
+      <w:pPr>
+        <w:numPr>
+          <w:ilvl w:val="0"/>
+          <w:numId w:val="198"/>
+        </w:numPr>
+        <w:rPr>
+          <w:sz w:val="20"/>
+          <w:szCs w:val="20"/>
+        </w:rPr>
+      </w:pPr>
+      <w:r>
+        <w:rPr>
+          <w:sz w:val="20"/>
+          <w:szCs w:val="20"/>
+        </w:rPr>
+        <w:t>Use </w:t>
+      </w:r>
+      <w:r>
+        <w:rPr>
+          <w:b/>
+          <w:bCs/>
+          <w:sz w:val="20"/>
+          <w:szCs w:val="20"/>
+        </w:rPr>
+        <w:t>Search</w:t>
+      </w:r>
+      <w:r>
+        <w:rPr>
+          <w:sz w:val="20"/>
+          <w:szCs w:val="20"/>
+        </w:rPr>
+        <w:t> to locate a specific user or select one or more users from the list. Select </w:t>
+      </w:r>
+      <w:r>
+        <w:rPr>
+          <w:b/>
+          <w:bCs/>
+          <w:sz w:val="20"/>
+          <w:szCs w:val="20"/>
+        </w:rPr>
+        <w:t>Add</w:t>
+      </w:r>
+      <w:r>
+        <w:rPr>
+          <w:sz w:val="20"/>
+          <w:szCs w:val="20"/>
+        </w:rPr>
+        <w:t>, then select </w:t>
+      </w:r>
+      <w:proofErr w:type="gramStart"/>
+      <w:r>
+        <w:rPr>
+          <w:b/>
+          <w:bCs/>
+          <w:sz w:val="20"/>
+          <w:szCs w:val="20"/>
+        </w:rPr>
+        <w:t>Next</w:t>
+      </w:r>
+      <w:proofErr w:type="gramEnd"/>
+      <w:r>
+        <w:rPr>
+          <w:sz w:val="20"/>
+          <w:szCs w:val="20"/>
+        </w:rPr>
+        <w:t>.</w:t>
+      </w:r>
+    </w:p>
+    <w:p>
+      <w:pPr>
+        <w:numPr>
+          <w:ilvl w:val="0"/>
+          <w:numId w:val="198"/>
+        </w:numPr>
+        <w:rPr>
+          <w:sz w:val="20"/>
+          <w:szCs w:val="20"/>
+        </w:rPr>
+      </w:pPr>
+      <w:r>
+        <w:rPr>
+          <w:sz w:val="20"/>
+          <w:szCs w:val="20"/>
+        </w:rPr>
+        <w:t>On the </w:t>
+      </w:r>
+      <w:r>
+        <w:rPr>
+          <w:b/>
+          <w:bCs/>
+          <w:sz w:val="20"/>
+          <w:szCs w:val="20"/>
+        </w:rPr>
+        <w:t>Forensic evidence policy</w:t>
+      </w:r>
+      <w:r>
+        <w:rPr>
+          <w:sz w:val="20"/>
+          <w:szCs w:val="20"/>
+        </w:rPr>
+        <w:t> page, select a forensic evidence policy for the added users. The policy you choose determines the scope of activity to capture for users. Select </w:t>
+      </w:r>
+      <w:r>
+        <w:rPr>
+          <w:b/>
+          <w:bCs/>
+          <w:sz w:val="20"/>
+          <w:szCs w:val="20"/>
+        </w:rPr>
+        <w:t>Next</w:t>
+      </w:r>
+      <w:r>
+        <w:rPr>
+          <w:sz w:val="20"/>
+          <w:szCs w:val="20"/>
+        </w:rPr>
+        <w:t>.</w:t>
+      </w:r>
+    </w:p>
+    <w:p>
+      <w:pPr>
+        <w:numPr>
+          <w:ilvl w:val="0"/>
+          <w:numId w:val="198"/>
+        </w:numPr>
+        <w:rPr>
+          <w:sz w:val="20"/>
+          <w:szCs w:val="20"/>
+        </w:rPr>
+      </w:pPr>
+      <w:r>
+        <w:rPr>
+          <w:sz w:val="20"/>
+          <w:szCs w:val="20"/>
+        </w:rPr>
+        <w:t>On the </w:t>
+      </w:r>
+      <w:r>
+        <w:rPr>
+          <w:b/>
+          <w:bCs/>
+          <w:sz w:val="20"/>
+          <w:szCs w:val="20"/>
+        </w:rPr>
+        <w:t>Justification</w:t>
+      </w:r>
+      <w:r>
+        <w:rPr>
+          <w:sz w:val="20"/>
+          <w:szCs w:val="20"/>
+        </w:rPr>
+        <w:t> page, let the reviewer know why you're requesting that capturing be enabled for the users you added in the </w:t>
+      </w:r>
+      <w:r>
+        <w:rPr>
+          <w:b/>
+          <w:bCs/>
+          <w:sz w:val="20"/>
+          <w:szCs w:val="20"/>
+        </w:rPr>
+        <w:t>Justification for turning on forensic evidence capturing</w:t>
+      </w:r>
+      <w:r>
+        <w:rPr>
+          <w:sz w:val="20"/>
+          <w:szCs w:val="20"/>
+        </w:rPr>
+        <w:t> text box. This field is required. When complete, select </w:t>
+      </w:r>
+      <w:proofErr w:type="gramStart"/>
+      <w:r>
+        <w:rPr>
+          <w:b/>
+          <w:bCs/>
+          <w:sz w:val="20"/>
+          <w:szCs w:val="20"/>
+        </w:rPr>
+        <w:t>Next</w:t>
+      </w:r>
+      <w:proofErr w:type="gramEnd"/>
+      <w:r>
+        <w:rPr>
+          <w:sz w:val="20"/>
+          <w:szCs w:val="20"/>
+        </w:rPr>
+        <w:t>.</w:t>
+      </w:r>
+    </w:p>
+    <w:p>
+      <w:pPr>
+        <w:numPr>
+          <w:ilvl w:val="0"/>
+          <w:numId w:val="198"/>
+        </w:numPr>
+        <w:rPr>
+          <w:sz w:val="20"/>
+          <w:szCs w:val="20"/>
+        </w:rPr>
+      </w:pPr>
+      <w:r>
+        <w:rPr>
+          <w:sz w:val="20"/>
+          <w:szCs w:val="20"/>
+        </w:rPr>
+        <w:t>On the </w:t>
+      </w:r>
+      <w:r>
+        <w:rPr>
+          <w:b/>
+          <w:bCs/>
+          <w:sz w:val="20"/>
+          <w:szCs w:val="20"/>
+        </w:rPr>
+        <w:t>Email notifications</w:t>
+      </w:r>
+      <w:r>
+        <w:rPr>
+          <w:sz w:val="20"/>
+          <w:szCs w:val="20"/>
+        </w:rPr>
+        <w:t> page, use a template to notify users that forensic evidence capturing is enabled on their devices, following your organization's policies. Emails are sent only if requests are approved.</w:t>
+      </w:r>
+    </w:p>
+    <w:p>
+      <w:pPr>
+        <w:rPr>
+          <w:sz w:val="20"/>
+          <w:szCs w:val="20"/>
+        </w:rPr>
+      </w:pPr>
+      <w:r>
+        <w:rPr>
+          <w:sz w:val="20"/>
+          <w:szCs w:val="20"/>
+        </w:rPr>
+        <w:t>Select the </w:t>
+      </w:r>
+      <w:r>
+        <w:rPr>
+          <w:b/>
+          <w:bCs/>
+          <w:sz w:val="20"/>
+          <w:szCs w:val="20"/>
+        </w:rPr>
+        <w:t>Send an email notification to approved users</w:t>
+      </w:r>
+      <w:r>
+        <w:rPr>
+          <w:sz w:val="20"/>
+          <w:szCs w:val="20"/>
+        </w:rPr>
+        <w:t> check box. Choose an existing template or create a new template by selecting </w:t>
+      </w:r>
+      <w:r>
+        <w:rPr>
+          <w:b/>
+          <w:bCs/>
+          <w:sz w:val="20"/>
+          <w:szCs w:val="20"/>
+        </w:rPr>
+        <w:t>Create a notification template</w:t>
+      </w:r>
+      <w:r>
+        <w:rPr>
+          <w:sz w:val="20"/>
+          <w:szCs w:val="20"/>
+        </w:rPr>
+        <w:t>.</w:t>
+      </w:r>
+    </w:p>
+    <w:p>
+      <w:pPr>
+        <w:numPr>
+          <w:ilvl w:val="0"/>
+          <w:numId w:val="198"/>
+        </w:numPr>
+        <w:rPr>
+          <w:sz w:val="20"/>
+          <w:szCs w:val="20"/>
+        </w:rPr>
+      </w:pPr>
+      <w:r>
+        <w:rPr>
+          <w:sz w:val="20"/>
+          <w:szCs w:val="20"/>
+        </w:rPr>
+        <w:t>On the </w:t>
+      </w:r>
+      <w:r>
+        <w:rPr>
+          <w:b/>
+          <w:bCs/>
+          <w:sz w:val="20"/>
+          <w:szCs w:val="20"/>
+        </w:rPr>
+        <w:t>Finish</w:t>
+      </w:r>
+      <w:r>
+        <w:rPr>
+          <w:sz w:val="20"/>
+          <w:szCs w:val="20"/>
+        </w:rPr>
+        <w:t> page, review your settings before submitting the request. Select </w:t>
+      </w:r>
+      <w:r>
+        <w:rPr>
+          <w:b/>
+          <w:bCs/>
+          <w:sz w:val="20"/>
+          <w:szCs w:val="20"/>
+        </w:rPr>
+        <w:t>Edit users</w:t>
+      </w:r>
+      <w:r>
+        <w:rPr>
+          <w:sz w:val="20"/>
+          <w:szCs w:val="20"/>
+        </w:rPr>
+        <w:t> or </w:t>
+      </w:r>
+      <w:r>
+        <w:rPr>
+          <w:b/>
+          <w:bCs/>
+          <w:sz w:val="20"/>
+          <w:szCs w:val="20"/>
+        </w:rPr>
+        <w:t>Edit justification</w:t>
+      </w:r>
+      <w:r>
+        <w:rPr>
+          <w:sz w:val="20"/>
+          <w:szCs w:val="20"/>
+        </w:rPr>
+        <w:t> to change any of the request values or select </w:t>
+      </w:r>
+      <w:r>
+        <w:rPr>
+          <w:b/>
+          <w:bCs/>
+          <w:sz w:val="20"/>
+          <w:szCs w:val="20"/>
+        </w:rPr>
+        <w:t>Submit</w:t>
+      </w:r>
+      <w:r>
+        <w:rPr>
+          <w:sz w:val="20"/>
+          <w:szCs w:val="20"/>
+        </w:rPr>
+        <w:t> to create and send the request to reviewers.</w:t>
+      </w:r>
+    </w:p>
+    <w:p>
+      <w:pPr>
+        <w:pStyle w:val="Heading3"/>
+      </w:pPr>
+      <w:r>
+        <w:rPr>
+          <w:noProof/>
+        </w:rPr>
+        <w:lastRenderedPageBreak/>
+        <w:drawing>
+          <wp:inline distT="0" distB="0" distL="0" distR="0" wp14:anchorId="4FA05FE5" wp14:editId="1CFDC3CE">
+            <wp:extent cx="5943600" cy="3250565"/>
+            <wp:effectExtent l="0" t="0" r="0" b="6985"/>
+            <wp:docPr id="9" name="Picture 9"/>
+            <wp:cNvGraphicFramePr>
+              <a:graphicFrameLocks xmlns:a="http://schemas.openxmlformats.org/drawingml/2006/main" noChangeAspect="1"/>
+            </wp:cNvGraphicFramePr>
+            <a:graphic xmlns:a="http://schemas.openxmlformats.org/drawingml/2006/main">
+              <a:graphicData uri="http://schemas.openxmlformats.org/drawingml/2006/picture">
+                <pic:pic xmlns:pic="http://schemas.openxmlformats.org/drawingml/2006/picture">
+                  <pic:nvPicPr>
+                    <pic:cNvPr id="1" name=""/>
+                    <pic:cNvPicPr/>
+                  </pic:nvPicPr>
+                  <pic:blipFill>
+                    <a:blip r:embed="rId19"/>
+                    <a:stretch>
+                      <a:fillRect/>
+                    </a:stretch>
+                  </pic:blipFill>
+                  <pic:spPr>
+                    <a:xfrm>
+                      <a:off x="0" y="0"/>
                       <a:ext cx="5943600" cy="3250565"/>
                     </a:xfrm>
                     <a:prstGeom prst="rect">
@@ -1267,231 +1400,6 @@
             <wp:extent cx="5943600" cy="4250690"/>
             <wp:effectExtent l="0" t="0" r="0" b="0"/>
             <wp:docPr id="10" name="Picture 10"/>
-            <wp:cNvGraphicFramePr>
-              <a:graphicFrameLocks xmlns:a="http://schemas.openxmlformats.org/drawingml/2006/main" noChangeAspect="1"/>
-            </wp:cNvGraphicFramePr>
-            <a:graphic xmlns:a="http://schemas.openxmlformats.org/drawingml/2006/main">
-              <a:graphicData uri="http://schemas.openxmlformats.org/drawingml/2006/picture">
-                <pic:pic xmlns:pic="http://schemas.openxmlformats.org/drawingml/2006/picture">
-                  <pic:nvPicPr>
-                    <pic:cNvPr id="1" name=""/>
-                    <pic:cNvPicPr/>
-                  </pic:nvPicPr>
-                  <pic:blipFill>
-                    <a:blip r:embed="rId18"/>
-                    <a:stretch>
-                      <a:fillRect/>
-                    </a:stretch>
-                  </pic:blipFill>
-                  <pic:spPr>
-                    <a:xfrm>
-                      <a:off x="0" y="0"/>
-                      <a:ext cx="5943600" cy="4250690"/>
-                    </a:xfrm>
-                    <a:prstGeom prst="rect">
-                      <a:avLst/>
-                    </a:prstGeom>
-                  </pic:spPr>
-                </pic:pic>
-              </a:graphicData>
-            </a:graphic>
-          </wp:inline>
-        </w:drawing>
-      </w:r>
-    </w:p>
-    <w:p>
-      <w:pPr>
-        <w:pStyle w:val="Heading3"/>
-      </w:pPr>
-    </w:p>
-    <w:p>
-      <w:pPr>
-        <w:pStyle w:val="Heading3"/>
-      </w:pPr>
-    </w:p>
-    <w:p>
-      <w:pPr>
-        <w:pStyle w:val="Heading3"/>
-      </w:pPr>
-      <w:r>
-        <w:lastRenderedPageBreak/>
-        <w:t>Customer Lockbox workflow</w:t>
-      </w:r>
-    </w:p>
-    <w:p/>
-    <w:p>
-      <w:pPr>
-        <w:numPr>
-          <w:ilvl w:val="0"/>
-          <w:numId w:val="201"/>
-        </w:numPr>
-        <w:rPr>
-          <w:sz w:val="20"/>
-          <w:szCs w:val="20"/>
-        </w:rPr>
-      </w:pPr>
-      <w:r>
-        <w:rPr>
-          <w:sz w:val="20"/>
-          <w:szCs w:val="20"/>
-        </w:rPr>
-        <w:t>After you troubleshoot the issue but can't fix it, you open a support request with Microsoft Support.</w:t>
-      </w:r>
-    </w:p>
-    <w:p>
-      <w:pPr>
-        <w:numPr>
-          <w:ilvl w:val="0"/>
-          <w:numId w:val="201"/>
-        </w:numPr>
-        <w:rPr>
-          <w:sz w:val="20"/>
-          <w:szCs w:val="20"/>
-        </w:rPr>
-      </w:pPr>
-      <w:r>
-        <w:rPr>
-          <w:sz w:val="20"/>
-          <w:szCs w:val="20"/>
-        </w:rPr>
-        <w:t>A Microsoft engineer reviews the service request and determines a need to access the organization's tenant to repair the issue in Exchange Online.</w:t>
-      </w:r>
-    </w:p>
-    <w:p>
-      <w:pPr>
-        <w:numPr>
-          <w:ilvl w:val="0"/>
-          <w:numId w:val="201"/>
-        </w:numPr>
-        <w:rPr>
-          <w:sz w:val="20"/>
-          <w:szCs w:val="20"/>
-        </w:rPr>
-      </w:pPr>
-      <w:r>
-        <w:rPr>
-          <w:sz w:val="20"/>
-          <w:szCs w:val="20"/>
-        </w:rPr>
-        <w:t>The Microsoft engineer logs into the Customer Lockbox request tool and makes a data access request that includes the organization's tenant name, service request number, and the estimated time the engineer needs access to the data.</w:t>
-      </w:r>
-    </w:p>
-    <w:p>
-      <w:pPr>
-        <w:numPr>
-          <w:ilvl w:val="0"/>
-          <w:numId w:val="201"/>
-        </w:numPr>
-        <w:rPr>
-          <w:sz w:val="20"/>
-          <w:szCs w:val="20"/>
-        </w:rPr>
-      </w:pPr>
-      <w:r>
-        <w:rPr>
-          <w:sz w:val="20"/>
-          <w:szCs w:val="20"/>
-        </w:rPr>
-        <w:t>After a Microsoft Support manager approves the request, Customer Lockbox sends the designated approver at the organization an email notification about the pending access request from Microsoft. Anyone with a work or school account who has been granted the global administrator role or someone assigned the Customer Lockbox access approver admin role in Microsoft 365 admin center can approve Customer Lockbox requests.</w:t>
-      </w:r>
-    </w:p>
-    <w:p>
-      <w:pPr>
-        <w:rPr>
-          <w:sz w:val="20"/>
-          <w:szCs w:val="20"/>
-        </w:rPr>
-      </w:pPr>
-      <w:r>
-        <w:rPr>
-          <w:sz w:val="20"/>
-          <w:szCs w:val="20"/>
-        </w:rPr>
-        <w:t>Customer Lockbox requests have a default duration of 12 hours. If you don't respond to a request within 12 hours, the request expires.</w:t>
-      </w:r>
-    </w:p>
-    <w:p>
-      <w:pPr>
-        <w:pStyle w:val="ListParagraph"/>
-        <w:numPr>
-          <w:ilvl w:val="0"/>
-          <w:numId w:val="201"/>
-        </w:numPr>
-        <w:rPr>
-          <w:sz w:val="20"/>
-          <w:szCs w:val="20"/>
-        </w:rPr>
-      </w:pPr>
-      <w:r>
-        <w:rPr>
-          <w:sz w:val="20"/>
-          <w:szCs w:val="20"/>
-        </w:rPr>
-        <w:t>The approver signs into the Microsoft 365 admin center and approves the request. This step triggers the creation of an audit record available by searching the audit log. All actions performed by a Microsoft engineer are logged in the audit log. You can search for and review these audit records. Before you can use the audit log to track requests for Customer Lockbox, there are some steps you need to take to set up audit logging. For more information, see Search the audit log in the </w:t>
-      </w:r>
-      <w:hyperlink r:id="rId19" w:anchor="before-you-begin?azure-portal=true" w:tgtFrame="az-portal" w:history="1">
-        <w:r>
-          <w:rPr>
-            <w:rStyle w:val="Hyperlink"/>
-            <w:sz w:val="20"/>
-            <w:szCs w:val="20"/>
-          </w:rPr>
-          <w:t>Microsoft 365 Defender portal</w:t>
-        </w:r>
-      </w:hyperlink>
-      <w:r>
-        <w:rPr>
-          <w:sz w:val="20"/>
-          <w:szCs w:val="20"/>
-        </w:rPr>
-        <w:t>.</w:t>
-      </w:r>
-    </w:p>
-    <w:p>
-      <w:pPr>
-        <w:numPr>
-          <w:ilvl w:val="0"/>
-          <w:numId w:val="201"/>
-        </w:numPr>
-        <w:rPr>
-          <w:sz w:val="20"/>
-          <w:szCs w:val="20"/>
-        </w:rPr>
-      </w:pPr>
-      <w:r>
-        <w:rPr>
-          <w:sz w:val="20"/>
-          <w:szCs w:val="20"/>
-        </w:rPr>
-        <w:t>After the approver from the organization approves the request, the Microsoft engineer receives the approval message, logs into the tenant in Exchange Online, and fixes the customer's issue.</w:t>
-      </w:r>
-    </w:p>
-    <w:p>
-      <w:pPr>
-        <w:rPr>
-          <w:sz w:val="20"/>
-          <w:szCs w:val="20"/>
-        </w:rPr>
-      </w:pPr>
-      <w:r>
-        <w:rPr>
-          <w:sz w:val="20"/>
-          <w:szCs w:val="20"/>
-        </w:rPr>
-        <w:t>Currently, the maximum period for the access permissions granted to the Microsoft engineer is 4 hours. The Microsoft engineer can also request a shorter period.</w:t>
-      </w:r>
-    </w:p>
-    <w:p/>
-    <w:p>
-      <w:r>
-        <w:rPr>
-          <w:noProof/>
-        </w:rPr>
-        <w:drawing>
-          <wp:inline distT="0" distB="0" distL="0" distR="0" wp14:anchorId="4FB376A2" wp14:editId="790239DE">
-            <wp:extent cx="5943600" cy="1266190"/>
-            <wp:effectExtent l="0" t="0" r="0" b="0"/>
-            <wp:docPr id="19" name="Picture 19"/>
             <wp:cNvGraphicFramePr>
               <a:graphicFrameLocks xmlns:a="http://schemas.openxmlformats.org/drawingml/2006/main" noChangeAspect="1"/>
             </wp:cNvGraphicFramePr>
@@ -1511,7 +1419,7 @@
                   <pic:spPr>
                     <a:xfrm>
                       <a:off x="0" y="0"/>
-                      <a:ext cx="5943600" cy="1266190"/>
+                      <a:ext cx="5943600" cy="4250690"/>
                     </a:xfrm>
                     <a:prstGeom prst="rect">
                       <a:avLst/>
@@ -1533,73 +1441,190 @@
       <w:pPr>
         <w:pStyle w:val="Heading3"/>
       </w:pPr>
-      <w:r>
-        <w:t>3 Big MS Portals</w:t>
-      </w:r>
     </w:p>
     <w:p>
-      <w:r>
-        <w:rPr>
-          <w:noProof/>
-        </w:rPr>
-        <w:drawing>
-          <wp:inline distT="0" distB="0" distL="0" distR="0" wp14:anchorId="02430280" wp14:editId="06201307">
-            <wp:extent cx="4886325" cy="2046410"/>
-            <wp:effectExtent l="0" t="0" r="0" b="0"/>
-            <wp:docPr id="3" name="Picture 3"/>
-            <wp:cNvGraphicFramePr>
-              <a:graphicFrameLocks xmlns:a="http://schemas.openxmlformats.org/drawingml/2006/main" noChangeAspect="1"/>
-            </wp:cNvGraphicFramePr>
-            <a:graphic xmlns:a="http://schemas.openxmlformats.org/drawingml/2006/main">
-              <a:graphicData uri="http://schemas.openxmlformats.org/drawingml/2006/picture">
-                <pic:pic xmlns:pic="http://schemas.openxmlformats.org/drawingml/2006/picture">
-                  <pic:nvPicPr>
-                    <pic:cNvPr id="1" name=""/>
-                    <pic:cNvPicPr/>
-                  </pic:nvPicPr>
-                  <pic:blipFill>
-                    <a:blip r:embed="rId21"/>
-                    <a:stretch>
-                      <a:fillRect/>
-                    </a:stretch>
-                  </pic:blipFill>
-                  <pic:spPr>
-                    <a:xfrm>
-                      <a:off x="0" y="0"/>
-                      <a:ext cx="4926823" cy="2063371"/>
-                    </a:xfrm>
-                    <a:prstGeom prst="rect">
-                      <a:avLst/>
-                    </a:prstGeom>
-                  </pic:spPr>
-                </pic:pic>
-              </a:graphicData>
-            </a:graphic>
-          </wp:inline>
-        </w:drawing>
+      <w:pPr>
+        <w:pStyle w:val="Heading3"/>
+      </w:pPr>
+      <w:r>
+        <w:lastRenderedPageBreak/>
+        <w:t>Customer Lockbox workflow</w:t>
+      </w:r>
+    </w:p>
+    <w:p/>
+    <w:p>
+      <w:pPr>
+        <w:numPr>
+          <w:ilvl w:val="0"/>
+          <w:numId w:val="201"/>
+        </w:numPr>
+        <w:rPr>
+          <w:sz w:val="20"/>
+          <w:szCs w:val="20"/>
+        </w:rPr>
+      </w:pPr>
+      <w:r>
+        <w:rPr>
+          <w:sz w:val="20"/>
+          <w:szCs w:val="20"/>
+        </w:rPr>
+        <w:t>After you troubleshoot the issue but can't fix it, you open a support request with Microsoft Support.</w:t>
       </w:r>
     </w:p>
     <w:p>
       <w:pPr>
-        <w:pStyle w:val="Heading3"/>
-      </w:pPr>
-      <w:r>
-        <w:t xml:space="preserve">MS Purview Audit Standard vs </w:t>
-      </w:r>
-      <w:r>
-        <w:t>Premium</w:t>
+        <w:numPr>
+          <w:ilvl w:val="0"/>
+          <w:numId w:val="201"/>
+        </w:numPr>
+        <w:rPr>
+          <w:sz w:val="20"/>
+          <w:szCs w:val="20"/>
+        </w:rPr>
+      </w:pPr>
+      <w:r>
+        <w:rPr>
+          <w:sz w:val="20"/>
+          <w:szCs w:val="20"/>
+        </w:rPr>
+        <w:t>A Microsoft engineer reviews the service request and determines a need to access the organization's tenant to repair the issue in Exchange Online.</w:t>
       </w:r>
     </w:p>
     <w:p>
+      <w:pPr>
+        <w:numPr>
+          <w:ilvl w:val="0"/>
+          <w:numId w:val="201"/>
+        </w:numPr>
+        <w:rPr>
+          <w:sz w:val="20"/>
+          <w:szCs w:val="20"/>
+        </w:rPr>
+      </w:pPr>
+      <w:r>
+        <w:rPr>
+          <w:sz w:val="20"/>
+          <w:szCs w:val="20"/>
+        </w:rPr>
+        <w:t>The Microsoft engineer logs into the Customer Lockbox request tool and makes a data access request that includes the organization's tenant name, service request number, and the estimated time the engineer needs access to the data.</w:t>
+      </w:r>
+    </w:p>
+    <w:p>
+      <w:pPr>
+        <w:numPr>
+          <w:ilvl w:val="0"/>
+          <w:numId w:val="201"/>
+        </w:numPr>
+        <w:rPr>
+          <w:sz w:val="20"/>
+          <w:szCs w:val="20"/>
+        </w:rPr>
+      </w:pPr>
+      <w:r>
+        <w:rPr>
+          <w:sz w:val="20"/>
+          <w:szCs w:val="20"/>
+        </w:rPr>
+        <w:t>After a Microsoft Support manager approves the request, Customer Lockbox sends the designated approver at the organization an email notification about the pending access request from Microsoft. Anyone with a work or school account who has been granted the global administrator role or someone assigned the Customer Lockbox access approver admin role in Microsoft 365 admin center can approve Customer Lockbox requests.</w:t>
+      </w:r>
+    </w:p>
+    <w:p>
+      <w:pPr>
+        <w:rPr>
+          <w:sz w:val="20"/>
+          <w:szCs w:val="20"/>
+        </w:rPr>
+      </w:pPr>
+      <w:r>
+        <w:rPr>
+          <w:sz w:val="20"/>
+          <w:szCs w:val="20"/>
+        </w:rPr>
+        <w:t>Customer Lockbox requests have a default duration of 12 hours. If you don't respond to a request within 12 hours, the request expires.</w:t>
+      </w:r>
+    </w:p>
+    <w:p>
+      <w:pPr>
+        <w:pStyle w:val="ListParagraph"/>
+        <w:numPr>
+          <w:ilvl w:val="0"/>
+          <w:numId w:val="201"/>
+        </w:numPr>
+        <w:rPr>
+          <w:sz w:val="20"/>
+          <w:szCs w:val="20"/>
+        </w:rPr>
+      </w:pPr>
+      <w:r>
+        <w:rPr>
+          <w:sz w:val="20"/>
+          <w:szCs w:val="20"/>
+        </w:rPr>
+        <w:t>The approver signs into the Microsoft 365 admin center and approves the request. This step triggers the creation of an audit record available by searching the audit log. All actions performed by a Microsoft engineer are logged in the audit log. You can search for and review these audit records. Before you can use the audit log to track requests for Customer Lockbox, there are some steps you need to take to set up audit logging. For more information, see Search the audit log in the </w:t>
+      </w:r>
+      <w:hyperlink r:id="rId21" w:anchor="before-you-begin?azure-portal=true" w:tgtFrame="az-portal" w:history="1">
+        <w:r>
+          <w:rPr>
+            <w:rStyle w:val="Hyperlink"/>
+            <w:sz w:val="20"/>
+            <w:szCs w:val="20"/>
+          </w:rPr>
+          <w:t>Microsoft 365 Defender portal</w:t>
+        </w:r>
+      </w:hyperlink>
+      <w:r>
+        <w:rPr>
+          <w:sz w:val="20"/>
+          <w:szCs w:val="20"/>
+        </w:rPr>
+        <w:t>.</w:t>
+      </w:r>
+    </w:p>
+    <w:p>
+      <w:pPr>
+        <w:numPr>
+          <w:ilvl w:val="0"/>
+          <w:numId w:val="201"/>
+        </w:numPr>
+        <w:rPr>
+          <w:sz w:val="20"/>
+          <w:szCs w:val="20"/>
+        </w:rPr>
+      </w:pPr>
+      <w:r>
+        <w:rPr>
+          <w:sz w:val="20"/>
+          <w:szCs w:val="20"/>
+        </w:rPr>
+        <w:t>After the approver from the organization approves the request, the Microsoft engineer receives the approval message, logs into the tenant in Exchange Online, and fixes the customer's issue.</w:t>
+      </w:r>
+    </w:p>
+    <w:p>
+      <w:pPr>
+        <w:rPr>
+          <w:sz w:val="20"/>
+          <w:szCs w:val="20"/>
+        </w:rPr>
+      </w:pPr>
+      <w:r>
+        <w:rPr>
+          <w:sz w:val="20"/>
+          <w:szCs w:val="20"/>
+        </w:rPr>
+        <w:t>Currently, the maximum period for the access permissions granted to the Microsoft engineer is 4 hours. The Microsoft engineer can also request a shorter period.</w:t>
+      </w:r>
+    </w:p>
+    <w:p/>
+    <w:p>
       <w:r>
         <w:rPr>
           <w:noProof/>
         </w:rPr>
         <w:drawing>
-          <wp:inline distT="0" distB="0" distL="0" distR="0" wp14:anchorId="5425111B" wp14:editId="755922BD">
-            <wp:extent cx="5943600" cy="1609725"/>
-            <wp:effectExtent l="0" t="0" r="0" b="9525"/>
-            <wp:docPr id="6" name="Picture 6"/>
+          <wp:inline distT="0" distB="0" distL="0" distR="0" wp14:anchorId="4FB376A2" wp14:editId="790239DE">
+            <wp:extent cx="5943600" cy="1266190"/>
+            <wp:effectExtent l="0" t="0" r="0" b="0"/>
+            <wp:docPr id="19" name="Picture 19"/>
             <wp:cNvGraphicFramePr>
               <a:graphicFrameLocks xmlns:a="http://schemas.openxmlformats.org/drawingml/2006/main" noChangeAspect="1"/>
             </wp:cNvGraphicFramePr>
@@ -1619,7 +1644,7 @@
                   <pic:spPr>
                     <a:xfrm>
                       <a:off x="0" y="0"/>
-                      <a:ext cx="5943600" cy="1609725"/>
+                      <a:ext cx="5943600" cy="1266190"/>
                     </a:xfrm>
                     <a:prstGeom prst="rect">
                       <a:avLst/>
@@ -1633,15 +1658,28 @@
       </w:r>
     </w:p>
     <w:p>
+      <w:pPr>
+        <w:pStyle w:val="Heading3"/>
+      </w:pPr>
+    </w:p>
+    <w:p>
+      <w:pPr>
+        <w:pStyle w:val="Heading3"/>
+      </w:pPr>
+      <w:r>
+        <w:t>3 Big MS Portals</w:t>
+      </w:r>
+    </w:p>
+    <w:p>
       <w:r>
         <w:rPr>
           <w:noProof/>
         </w:rPr>
         <w:drawing>
-          <wp:inline distT="0" distB="0" distL="0" distR="0" wp14:anchorId="14A9EEDB" wp14:editId="6385A93A">
-            <wp:extent cx="4222750" cy="3148565"/>
-            <wp:effectExtent l="0" t="0" r="6350" b="0"/>
-            <wp:docPr id="7" name="Picture 7"/>
+          <wp:inline distT="0" distB="0" distL="0" distR="0" wp14:anchorId="02430280" wp14:editId="06201307">
+            <wp:extent cx="4886325" cy="2046410"/>
+            <wp:effectExtent l="0" t="0" r="0" b="0"/>
+            <wp:docPr id="3" name="Picture 3"/>
             <wp:cNvGraphicFramePr>
               <a:graphicFrameLocks xmlns:a="http://schemas.openxmlformats.org/drawingml/2006/main" noChangeAspect="1"/>
             </wp:cNvGraphicFramePr>
@@ -1661,7 +1699,7 @@
                   <pic:spPr>
                     <a:xfrm>
                       <a:off x="0" y="0"/>
-                      <a:ext cx="4228049" cy="3152516"/>
+                      <a:ext cx="4926823" cy="2063371"/>
                     </a:xfrm>
                     <a:prstGeom prst="rect">
                       <a:avLst/>
@@ -1675,32 +1713,26 @@
       </w:r>
     </w:p>
     <w:p>
-      <w:r>
-        <w:br w:type="page"/>
+      <w:pPr>
+        <w:pStyle w:val="Heading3"/>
+      </w:pPr>
+      <w:r>
+        <w:t xml:space="preserve">MS Purview Audit Standard vs </w:t>
+      </w:r>
+      <w:r>
+        <w:t>Premium</w:t>
       </w:r>
     </w:p>
     <w:p>
-      <w:pPr>
-        <w:pStyle w:val="Heading3"/>
-      </w:pPr>
-      <w:r>
-        <w:lastRenderedPageBreak/>
-        <w:t>Understanding Information barrier types</w:t>
-      </w:r>
-    </w:p>
-    <w:p>
-      <w:pPr>
-        <w:jc w:val="center"/>
-      </w:pPr>
       <w:r>
         <w:rPr>
           <w:noProof/>
         </w:rPr>
         <w:drawing>
-          <wp:inline distT="0" distB="0" distL="0" distR="0" wp14:anchorId="370FE1CA" wp14:editId="772C8927">
-            <wp:extent cx="5283200" cy="2991556"/>
-            <wp:effectExtent l="0" t="0" r="0" b="0"/>
-            <wp:docPr id="12" name="Picture 12"/>
+          <wp:inline distT="0" distB="0" distL="0" distR="0" wp14:anchorId="5425111B" wp14:editId="755922BD">
+            <wp:extent cx="5943600" cy="1609725"/>
+            <wp:effectExtent l="0" t="0" r="0" b="9525"/>
+            <wp:docPr id="6" name="Picture 6"/>
             <wp:cNvGraphicFramePr>
               <a:graphicFrameLocks xmlns:a="http://schemas.openxmlformats.org/drawingml/2006/main" noChangeAspect="1"/>
             </wp:cNvGraphicFramePr>
@@ -1720,7 +1752,7 @@
                   <pic:spPr>
                     <a:xfrm>
                       <a:off x="0" y="0"/>
-                      <a:ext cx="5290771" cy="2995843"/>
+                      <a:ext cx="5943600" cy="1609725"/>
                     </a:xfrm>
                     <a:prstGeom prst="rect">
                       <a:avLst/>
@@ -1734,26 +1766,15 @@
       </w:r>
     </w:p>
     <w:p>
-      <w:pPr>
-        <w:pStyle w:val="Heading3"/>
-      </w:pPr>
-      <w:r>
-        <w:t>Configure information barriers for Microsoft 365</w:t>
-      </w:r>
-    </w:p>
-    <w:p>
-      <w:pPr>
-        <w:jc w:val="center"/>
-      </w:pPr>
       <w:r>
         <w:rPr>
           <w:noProof/>
         </w:rPr>
         <w:drawing>
-          <wp:inline distT="0" distB="0" distL="0" distR="0" wp14:anchorId="6D9BDC19" wp14:editId="189F1E24">
-            <wp:extent cx="5943600" cy="4373245"/>
-            <wp:effectExtent l="0" t="0" r="0" b="8255"/>
-            <wp:docPr id="11" name="Picture 11"/>
+          <wp:inline distT="0" distB="0" distL="0" distR="0" wp14:anchorId="14A9EEDB" wp14:editId="6385A93A">
+            <wp:extent cx="4222750" cy="3148565"/>
+            <wp:effectExtent l="0" t="0" r="6350" b="0"/>
+            <wp:docPr id="7" name="Picture 7"/>
             <wp:cNvGraphicFramePr>
               <a:graphicFrameLocks xmlns:a="http://schemas.openxmlformats.org/drawingml/2006/main" noChangeAspect="1"/>
             </wp:cNvGraphicFramePr>
@@ -1773,6 +1794,118 @@
                   <pic:spPr>
                     <a:xfrm>
                       <a:off x="0" y="0"/>
+                      <a:ext cx="4228049" cy="3152516"/>
+                    </a:xfrm>
+                    <a:prstGeom prst="rect">
+                      <a:avLst/>
+                    </a:prstGeom>
+                  </pic:spPr>
+                </pic:pic>
+              </a:graphicData>
+            </a:graphic>
+          </wp:inline>
+        </w:drawing>
+      </w:r>
+    </w:p>
+    <w:p>
+      <w:r>
+        <w:br w:type="page"/>
+      </w:r>
+    </w:p>
+    <w:p>
+      <w:pPr>
+        <w:pStyle w:val="Heading3"/>
+      </w:pPr>
+      <w:r>
+        <w:lastRenderedPageBreak/>
+        <w:t>Understanding Information barrier types</w:t>
+      </w:r>
+    </w:p>
+    <w:p>
+      <w:pPr>
+        <w:jc w:val="center"/>
+      </w:pPr>
+      <w:r>
+        <w:rPr>
+          <w:noProof/>
+        </w:rPr>
+        <w:drawing>
+          <wp:inline distT="0" distB="0" distL="0" distR="0" wp14:anchorId="370FE1CA" wp14:editId="772C8927">
+            <wp:extent cx="5283200" cy="2991556"/>
+            <wp:effectExtent l="0" t="0" r="0" b="0"/>
+            <wp:docPr id="12" name="Picture 12"/>
+            <wp:cNvGraphicFramePr>
+              <a:graphicFrameLocks xmlns:a="http://schemas.openxmlformats.org/drawingml/2006/main" noChangeAspect="1"/>
+            </wp:cNvGraphicFramePr>
+            <a:graphic xmlns:a="http://schemas.openxmlformats.org/drawingml/2006/main">
+              <a:graphicData uri="http://schemas.openxmlformats.org/drawingml/2006/picture">
+                <pic:pic xmlns:pic="http://schemas.openxmlformats.org/drawingml/2006/picture">
+                  <pic:nvPicPr>
+                    <pic:cNvPr id="1" name=""/>
+                    <pic:cNvPicPr/>
+                  </pic:nvPicPr>
+                  <pic:blipFill>
+                    <a:blip r:embed="rId26"/>
+                    <a:stretch>
+                      <a:fillRect/>
+                    </a:stretch>
+                  </pic:blipFill>
+                  <pic:spPr>
+                    <a:xfrm>
+                      <a:off x="0" y="0"/>
+                      <a:ext cx="5290771" cy="2995843"/>
+                    </a:xfrm>
+                    <a:prstGeom prst="rect">
+                      <a:avLst/>
+                    </a:prstGeom>
+                  </pic:spPr>
+                </pic:pic>
+              </a:graphicData>
+            </a:graphic>
+          </wp:inline>
+        </w:drawing>
+      </w:r>
+    </w:p>
+    <w:p>
+      <w:pPr>
+        <w:pStyle w:val="Heading3"/>
+      </w:pPr>
+      <w:r>
+        <w:t>Configure information barriers for Microsoft 365</w:t>
+      </w:r>
+    </w:p>
+    <w:p>
+      <w:pPr>
+        <w:jc w:val="center"/>
+      </w:pPr>
+      <w:r>
+        <w:rPr>
+          <w:noProof/>
+        </w:rPr>
+        <w:drawing>
+          <wp:inline distT="0" distB="0" distL="0" distR="0" wp14:anchorId="6D9BDC19" wp14:editId="189F1E24">
+            <wp:extent cx="5943600" cy="4373245"/>
+            <wp:effectExtent l="0" t="0" r="0" b="8255"/>
+            <wp:docPr id="11" name="Picture 11"/>
+            <wp:cNvGraphicFramePr>
+              <a:graphicFrameLocks xmlns:a="http://schemas.openxmlformats.org/drawingml/2006/main" noChangeAspect="1"/>
+            </wp:cNvGraphicFramePr>
+            <a:graphic xmlns:a="http://schemas.openxmlformats.org/drawingml/2006/main">
+              <a:graphicData uri="http://schemas.openxmlformats.org/drawingml/2006/picture">
+                <pic:pic xmlns:pic="http://schemas.openxmlformats.org/drawingml/2006/picture">
+                  <pic:nvPicPr>
+                    <pic:cNvPr id="1" name=""/>
+                    <pic:cNvPicPr/>
+                  </pic:nvPicPr>
+                  <pic:blipFill>
+                    <a:blip r:embed="rId27"/>
+                    <a:stretch>
+                      <a:fillRect/>
+                    </a:stretch>
+                  </pic:blipFill>
+                  <pic:spPr>
+                    <a:xfrm>
+                      <a:off x="0" y="0"/>
                       <a:ext cx="5943600" cy="4373245"/>
                     </a:xfrm>
                     <a:prstGeom prst="rect">
@@ -1811,7 +1944,7 @@
           <w:szCs w:val="20"/>
         </w:rPr>
       </w:pPr>
-      <w:hyperlink r:id="rId26" w:history="1">
+      <w:hyperlink r:id="rId28" w:history="1">
         <w:r>
           <w:rPr>
             <w:rFonts w:ascii="Segoe UI" w:eastAsia="Times New Roman" w:hAnsi="Segoe UI" w:cs="Segoe UI"/>
@@ -3623,7 +3756,7 @@
         </w:rPr>
         <w:t>Connect to the </w:t>
       </w:r>
-      <w:hyperlink r:id="rId27" w:tgtFrame="az-portal" w:history="1">
+      <w:hyperlink r:id="rId29" w:tgtFrame="az-portal" w:history="1">
         <w:r>
           <w:rPr>
             <w:rFonts w:ascii="Segoe UI" w:eastAsia="Times New Roman" w:hAnsi="Segoe UI" w:cs="Segoe UI"/>
@@ -4077,7 +4210,7 @@
         </w:rPr>
         <w:t>If not previously completed, download and install the latest SharePoint Online Management Shell. If you installed a previous version of the SharePoint Online Management Shell, follow the instructions in the </w:t>
       </w:r>
-      <w:hyperlink r:id="rId28" w:anchor="enable-sharepoint-and-onedrive-information-barriers-in-your-organization?azure-portal=true" w:tgtFrame="az-portal" w:history="1">
+      <w:hyperlink r:id="rId30" w:anchor="enable-sharepoint-and-onedrive-information-barriers-in-your-organization?azure-portal=true" w:tgtFrame="az-portal" w:history="1">
         <w:r>
           <w:rPr>
             <w:rFonts w:ascii="Segoe UI" w:eastAsia="Times New Roman" w:hAnsi="Segoe UI" w:cs="Segoe UI"/>
@@ -4445,7 +4578,7 @@
                     <pic:cNvPicPr/>
                   </pic:nvPicPr>
                   <pic:blipFill>
-                    <a:blip r:embed="rId29"/>
+                    <a:blip r:embed="rId31"/>
                     <a:stretch>
                       <a:fillRect/>
                     </a:stretch>
@@ -4476,3138 +4609,6 @@
             <wp:extent cx="2520950" cy="3922621"/>
             <wp:effectExtent l="0" t="0" r="0" b="1905"/>
             <wp:docPr id="5" name="Picture 5"/>
-            <wp:cNvGraphicFramePr>
-              <a:graphicFrameLocks xmlns:a="http://schemas.openxmlformats.org/drawingml/2006/main" noChangeAspect="1"/>
-            </wp:cNvGraphicFramePr>
-            <a:graphic xmlns:a="http://schemas.openxmlformats.org/drawingml/2006/main">
-              <a:graphicData uri="http://schemas.openxmlformats.org/drawingml/2006/picture">
-                <pic:pic xmlns:pic="http://schemas.openxmlformats.org/drawingml/2006/picture">
-                  <pic:nvPicPr>
-                    <pic:cNvPr id="1" name=""/>
-                    <pic:cNvPicPr/>
-                  </pic:nvPicPr>
-                  <pic:blipFill>
-                    <a:blip r:embed="rId30"/>
-                    <a:stretch>
-                      <a:fillRect/>
-                    </a:stretch>
-                  </pic:blipFill>
-                  <pic:spPr>
-                    <a:xfrm>
-                      <a:off x="0" y="0"/>
-                      <a:ext cx="2589132" cy="4028712"/>
-                    </a:xfrm>
-                    <a:prstGeom prst="rect">
-                      <a:avLst/>
-                    </a:prstGeom>
-                  </pic:spPr>
-                </pic:pic>
-              </a:graphicData>
-            </a:graphic>
-          </wp:inline>
-        </w:drawing>
-      </w:r>
-    </w:p>
-    <w:p>
-      <w:pPr>
-        <w:pStyle w:val="Heading3"/>
-      </w:pPr>
-      <w:r>
-        <w:lastRenderedPageBreak/>
-        <w:t>Microsoft Purview Permi</w:t>
-      </w:r>
-      <w:r>
-        <w:rPr>
-          <w:rStyle w:val="Heading3Char"/>
-        </w:rPr>
-        <w:t>s</w:t>
-      </w:r>
-      <w:r>
-        <w:t>sion Examples</w:t>
-      </w:r>
-    </w:p>
-    <w:p>
-      <w:pPr>
-        <w:rPr>
-          <w:sz w:val="18"/>
-          <w:szCs w:val="18"/>
-        </w:rPr>
-      </w:pPr>
-      <w:r>
-        <w:rPr>
-          <w:sz w:val="18"/>
-          <w:szCs w:val="18"/>
-        </w:rPr>
-        <w:t>This section provides examples of using the </w:t>
-      </w:r>
-      <w:r>
-        <w:rPr>
-          <w:b/>
-          <w:bCs/>
-          <w:sz w:val="18"/>
-          <w:szCs w:val="18"/>
-        </w:rPr>
-        <w:t>New-</w:t>
-      </w:r>
-      <w:proofErr w:type="spellStart"/>
-      <w:r>
-        <w:rPr>
-          <w:b/>
-          <w:bCs/>
-          <w:sz w:val="18"/>
-          <w:szCs w:val="18"/>
-        </w:rPr>
-        <w:t>ComplianceSecurityFilter</w:t>
-      </w:r>
-      <w:proofErr w:type="spellEnd"/>
-      <w:r>
-        <w:rPr>
-          <w:sz w:val="18"/>
-          <w:szCs w:val="18"/>
-        </w:rPr>
-        <w:t> cmdlet to create a search permissions filter.</w:t>
-      </w:r>
-    </w:p>
-    <w:p>
-      <w:pPr>
-        <w:rPr>
-          <w:sz w:val="18"/>
-          <w:szCs w:val="18"/>
-        </w:rPr>
-      </w:pPr>
-      <w:r>
-        <w:rPr>
-          <w:sz w:val="18"/>
-          <w:szCs w:val="18"/>
-        </w:rPr>
-        <w:t>This example allows members of the "US Discovery Managers" role group to search only the mailboxes and OneDrive accounts in the United States.</w:t>
-      </w:r>
-    </w:p>
-    <w:p>
-      <w:pPr>
-        <w:rPr>
-          <w:b/>
-          <w:sz w:val="18"/>
-          <w:szCs w:val="18"/>
-          <w:u w:val="single"/>
-        </w:rPr>
-      </w:pPr>
-      <w:proofErr w:type="spellStart"/>
-      <w:r>
-        <w:rPr>
-          <w:b/>
-          <w:sz w:val="18"/>
-          <w:szCs w:val="18"/>
-          <w:u w:val="single"/>
-        </w:rPr>
-        <w:t>PowerShellCopy</w:t>
-      </w:r>
-      <w:proofErr w:type="spellEnd"/>
-    </w:p>
-    <w:p>
-      <w:pPr>
-        <w:rPr>
-          <w:rFonts w:ascii="Consolas" w:hAnsi="Consolas" w:cs="Courier New"/>
-          <w:sz w:val="18"/>
-          <w:szCs w:val="18"/>
-          <w:bdr w:val="none" w:sz="0" w:space="0" w:color="auto" w:frame="1"/>
-        </w:rPr>
-      </w:pPr>
-      <w:r>
-        <w:rPr>
-          <w:rFonts w:ascii="Consolas" w:hAnsi="Consolas" w:cs="Courier New"/>
-          <w:color w:val="0101FD"/>
-          <w:sz w:val="18"/>
-          <w:szCs w:val="18"/>
-          <w:bdr w:val="none" w:sz="0" w:space="0" w:color="auto" w:frame="1"/>
-        </w:rPr>
-        <w:t>New-</w:t>
-      </w:r>
-      <w:proofErr w:type="spellStart"/>
-      <w:r>
-        <w:rPr>
-          <w:rFonts w:ascii="Consolas" w:hAnsi="Consolas" w:cs="Courier New"/>
-          <w:color w:val="0101FD"/>
-          <w:sz w:val="18"/>
-          <w:szCs w:val="18"/>
-          <w:bdr w:val="none" w:sz="0" w:space="0" w:color="auto" w:frame="1"/>
-        </w:rPr>
-        <w:t>ComplianceSecurityFilter</w:t>
-      </w:r>
-      <w:proofErr w:type="spellEnd"/>
-      <w:r>
-        <w:rPr>
-          <w:rFonts w:ascii="Consolas" w:hAnsi="Consolas" w:cs="Courier New"/>
-          <w:color w:val="006881"/>
-          <w:sz w:val="18"/>
-          <w:szCs w:val="18"/>
-          <w:bdr w:val="none" w:sz="0" w:space="0" w:color="auto" w:frame="1"/>
-        </w:rPr>
-        <w:t xml:space="preserve"> -</w:t>
-      </w:r>
-      <w:proofErr w:type="spellStart"/>
-      <w:r>
-        <w:rPr>
-          <w:rFonts w:ascii="Consolas" w:hAnsi="Consolas" w:cs="Courier New"/>
-          <w:color w:val="006881"/>
-          <w:sz w:val="18"/>
-          <w:szCs w:val="18"/>
-          <w:bdr w:val="none" w:sz="0" w:space="0" w:color="auto" w:frame="1"/>
-        </w:rPr>
-        <w:t>FilterName</w:t>
-      </w:r>
-      <w:proofErr w:type="spellEnd"/>
-      <w:r>
-        <w:rPr>
-          <w:rFonts w:ascii="Consolas" w:hAnsi="Consolas" w:cs="Courier New"/>
-          <w:sz w:val="18"/>
-          <w:szCs w:val="18"/>
-          <w:bdr w:val="none" w:sz="0" w:space="0" w:color="auto" w:frame="1"/>
-        </w:rPr>
-        <w:t xml:space="preserve"> </w:t>
-      </w:r>
-      <w:proofErr w:type="spellStart"/>
-      <w:r>
-        <w:rPr>
-          <w:rFonts w:ascii="Consolas" w:hAnsi="Consolas" w:cs="Courier New"/>
-          <w:sz w:val="18"/>
-          <w:szCs w:val="18"/>
-          <w:bdr w:val="none" w:sz="0" w:space="0" w:color="auto" w:frame="1"/>
-        </w:rPr>
-        <w:t>USDiscoveryManagers</w:t>
-      </w:r>
-      <w:proofErr w:type="spellEnd"/>
-      <w:r>
-        <w:rPr>
-          <w:rFonts w:ascii="Consolas" w:hAnsi="Consolas" w:cs="Courier New"/>
-          <w:color w:val="006881"/>
-          <w:sz w:val="18"/>
-          <w:szCs w:val="18"/>
-          <w:bdr w:val="none" w:sz="0" w:space="0" w:color="auto" w:frame="1"/>
-        </w:rPr>
-        <w:t xml:space="preserve"> -Users</w:t>
-      </w:r>
-      <w:r>
-        <w:rPr>
-          <w:rFonts w:ascii="Consolas" w:hAnsi="Consolas" w:cs="Courier New"/>
-          <w:sz w:val="18"/>
-          <w:szCs w:val="18"/>
-          <w:bdr w:val="none" w:sz="0" w:space="0" w:color="auto" w:frame="1"/>
-        </w:rPr>
-        <w:t xml:space="preserve"> </w:t>
-      </w:r>
-      <w:r>
-        <w:rPr>
-          <w:rFonts w:ascii="Consolas" w:hAnsi="Consolas" w:cs="Courier New"/>
-          <w:color w:val="A31515"/>
-          <w:sz w:val="18"/>
-          <w:szCs w:val="18"/>
-          <w:bdr w:val="none" w:sz="0" w:space="0" w:color="auto" w:frame="1"/>
-        </w:rPr>
-        <w:t>"US Discovery Managers"</w:t>
-      </w:r>
-      <w:r>
-        <w:rPr>
-          <w:rFonts w:ascii="Consolas" w:hAnsi="Consolas" w:cs="Courier New"/>
-          <w:color w:val="006881"/>
-          <w:sz w:val="18"/>
-          <w:szCs w:val="18"/>
-          <w:bdr w:val="none" w:sz="0" w:space="0" w:color="auto" w:frame="1"/>
-        </w:rPr>
-        <w:t xml:space="preserve"> -Filters</w:t>
-      </w:r>
-      <w:r>
-        <w:rPr>
-          <w:rFonts w:ascii="Consolas" w:hAnsi="Consolas" w:cs="Courier New"/>
-          <w:sz w:val="18"/>
-          <w:szCs w:val="18"/>
-          <w:bdr w:val="none" w:sz="0" w:space="0" w:color="auto" w:frame="1"/>
-        </w:rPr>
-        <w:t xml:space="preserve"> </w:t>
-      </w:r>
-      <w:r>
-        <w:rPr>
-          <w:rFonts w:ascii="Consolas" w:hAnsi="Consolas" w:cs="Courier New"/>
-          <w:color w:val="A31515"/>
-          <w:sz w:val="18"/>
-          <w:szCs w:val="18"/>
-          <w:bdr w:val="none" w:sz="0" w:space="0" w:color="auto" w:frame="1"/>
-        </w:rPr>
-        <w:t>"</w:t>
-      </w:r>
-      <w:proofErr w:type="spellStart"/>
-      <w:r>
-        <w:rPr>
-          <w:rFonts w:ascii="Consolas" w:hAnsi="Consolas" w:cs="Courier New"/>
-          <w:color w:val="A31515"/>
-          <w:sz w:val="18"/>
-          <w:szCs w:val="18"/>
-          <w:bdr w:val="none" w:sz="0" w:space="0" w:color="auto" w:frame="1"/>
-        </w:rPr>
-        <w:t>Mailbox_CountryOrRegion</w:t>
-      </w:r>
-      <w:proofErr w:type="spellEnd"/>
-      <w:r>
-        <w:rPr>
-          <w:rFonts w:ascii="Consolas" w:hAnsi="Consolas" w:cs="Courier New"/>
-          <w:color w:val="A31515"/>
-          <w:sz w:val="18"/>
-          <w:szCs w:val="18"/>
-          <w:bdr w:val="none" w:sz="0" w:space="0" w:color="auto" w:frame="1"/>
-        </w:rPr>
-        <w:t xml:space="preserve"> -</w:t>
-      </w:r>
-      <w:proofErr w:type="spellStart"/>
-      <w:r>
-        <w:rPr>
-          <w:rFonts w:ascii="Consolas" w:hAnsi="Consolas" w:cs="Courier New"/>
-          <w:color w:val="A31515"/>
-          <w:sz w:val="18"/>
-          <w:szCs w:val="18"/>
-          <w:bdr w:val="none" w:sz="0" w:space="0" w:color="auto" w:frame="1"/>
-        </w:rPr>
-        <w:t>eq</w:t>
-      </w:r>
-      <w:proofErr w:type="spellEnd"/>
-      <w:r>
-        <w:rPr>
-          <w:rFonts w:ascii="Consolas" w:hAnsi="Consolas" w:cs="Courier New"/>
-          <w:color w:val="A31515"/>
-          <w:sz w:val="18"/>
-          <w:szCs w:val="18"/>
-          <w:bdr w:val="none" w:sz="0" w:space="0" w:color="auto" w:frame="1"/>
-        </w:rPr>
-        <w:t xml:space="preserve"> 'United States'"</w:t>
-      </w:r>
-    </w:p>
-    <w:p>
-      <w:pPr>
-        <w:rPr>
-          <w:sz w:val="18"/>
-          <w:szCs w:val="18"/>
-        </w:rPr>
-      </w:pPr>
-      <w:r>
-        <w:rPr>
-          <w:sz w:val="18"/>
-          <w:szCs w:val="18"/>
-        </w:rPr>
-        <w:t>This example allows the user "annb@contoso.com" to perform search actions only for mailboxes and OneDrive accounts in Canada. This filter contains the three-digit numeric country code for Canada from ISO 3166-1.</w:t>
-      </w:r>
-    </w:p>
-    <w:p>
-      <w:pPr>
-        <w:rPr>
-          <w:b/>
-          <w:sz w:val="18"/>
-          <w:szCs w:val="18"/>
-          <w:u w:val="single"/>
-        </w:rPr>
-      </w:pPr>
-      <w:proofErr w:type="spellStart"/>
-      <w:r>
-        <w:rPr>
-          <w:b/>
-          <w:sz w:val="18"/>
-          <w:szCs w:val="18"/>
-          <w:u w:val="single"/>
-        </w:rPr>
-        <w:t>PowerShellCopy</w:t>
-      </w:r>
-      <w:proofErr w:type="spellEnd"/>
-    </w:p>
-    <w:p>
-      <w:pPr>
-        <w:rPr>
-          <w:rFonts w:ascii="Consolas" w:hAnsi="Consolas" w:cs="Courier New"/>
-          <w:sz w:val="18"/>
-          <w:szCs w:val="18"/>
-          <w:bdr w:val="none" w:sz="0" w:space="0" w:color="auto" w:frame="1"/>
-        </w:rPr>
-      </w:pPr>
-      <w:r>
-        <w:rPr>
-          <w:rFonts w:ascii="Consolas" w:hAnsi="Consolas" w:cs="Courier New"/>
-          <w:color w:val="0101FD"/>
-          <w:sz w:val="18"/>
-          <w:szCs w:val="18"/>
-          <w:bdr w:val="none" w:sz="0" w:space="0" w:color="auto" w:frame="1"/>
-        </w:rPr>
-        <w:t>New-</w:t>
-      </w:r>
-      <w:proofErr w:type="spellStart"/>
-      <w:r>
-        <w:rPr>
-          <w:rFonts w:ascii="Consolas" w:hAnsi="Consolas" w:cs="Courier New"/>
-          <w:color w:val="0101FD"/>
-          <w:sz w:val="18"/>
-          <w:szCs w:val="18"/>
-          <w:bdr w:val="none" w:sz="0" w:space="0" w:color="auto" w:frame="1"/>
-        </w:rPr>
-        <w:t>ComplianceSecurityFilter</w:t>
-      </w:r>
-      <w:proofErr w:type="spellEnd"/>
-      <w:r>
-        <w:rPr>
-          <w:rFonts w:ascii="Consolas" w:hAnsi="Consolas" w:cs="Courier New"/>
-          <w:color w:val="006881"/>
-          <w:sz w:val="18"/>
-          <w:szCs w:val="18"/>
-          <w:bdr w:val="none" w:sz="0" w:space="0" w:color="auto" w:frame="1"/>
-        </w:rPr>
-        <w:t xml:space="preserve"> -</w:t>
-      </w:r>
-      <w:proofErr w:type="spellStart"/>
-      <w:r>
-        <w:rPr>
-          <w:rFonts w:ascii="Consolas" w:hAnsi="Consolas" w:cs="Courier New"/>
-          <w:color w:val="006881"/>
-          <w:sz w:val="18"/>
-          <w:szCs w:val="18"/>
-          <w:bdr w:val="none" w:sz="0" w:space="0" w:color="auto" w:frame="1"/>
-        </w:rPr>
-        <w:t>FilterName</w:t>
-      </w:r>
-      <w:proofErr w:type="spellEnd"/>
-      <w:r>
-        <w:rPr>
-          <w:rFonts w:ascii="Consolas" w:hAnsi="Consolas" w:cs="Courier New"/>
-          <w:sz w:val="18"/>
-          <w:szCs w:val="18"/>
-          <w:bdr w:val="none" w:sz="0" w:space="0" w:color="auto" w:frame="1"/>
-        </w:rPr>
-        <w:t xml:space="preserve"> </w:t>
-      </w:r>
-      <w:proofErr w:type="spellStart"/>
-      <w:r>
-        <w:rPr>
-          <w:rFonts w:ascii="Consolas" w:hAnsi="Consolas" w:cs="Courier New"/>
-          <w:sz w:val="18"/>
-          <w:szCs w:val="18"/>
-          <w:bdr w:val="none" w:sz="0" w:space="0" w:color="auto" w:frame="1"/>
-        </w:rPr>
-        <w:t>CountryFilter</w:t>
-      </w:r>
-      <w:proofErr w:type="spellEnd"/>
-      <w:r>
-        <w:rPr>
-          <w:rFonts w:ascii="Consolas" w:hAnsi="Consolas" w:cs="Courier New"/>
-          <w:color w:val="006881"/>
-          <w:sz w:val="18"/>
-          <w:szCs w:val="18"/>
-          <w:bdr w:val="none" w:sz="0" w:space="0" w:color="auto" w:frame="1"/>
-        </w:rPr>
-        <w:t xml:space="preserve"> -Users</w:t>
-      </w:r>
-      <w:r>
-        <w:rPr>
-          <w:rFonts w:ascii="Consolas" w:hAnsi="Consolas" w:cs="Courier New"/>
-          <w:sz w:val="18"/>
-          <w:szCs w:val="18"/>
-          <w:bdr w:val="none" w:sz="0" w:space="0" w:color="auto" w:frame="1"/>
-        </w:rPr>
-        <w:t xml:space="preserve"> annb@contoso.com</w:t>
-      </w:r>
-      <w:r>
-        <w:rPr>
-          <w:rFonts w:ascii="Consolas" w:hAnsi="Consolas" w:cs="Courier New"/>
-          <w:color w:val="006881"/>
-          <w:sz w:val="18"/>
-          <w:szCs w:val="18"/>
-          <w:bdr w:val="none" w:sz="0" w:space="0" w:color="auto" w:frame="1"/>
-        </w:rPr>
-        <w:t xml:space="preserve"> -Filters</w:t>
-      </w:r>
-      <w:r>
-        <w:rPr>
-          <w:rFonts w:ascii="Consolas" w:hAnsi="Consolas" w:cs="Courier New"/>
-          <w:sz w:val="18"/>
-          <w:szCs w:val="18"/>
-          <w:bdr w:val="none" w:sz="0" w:space="0" w:color="auto" w:frame="1"/>
-        </w:rPr>
-        <w:t xml:space="preserve"> </w:t>
-      </w:r>
-      <w:r>
-        <w:rPr>
-          <w:rFonts w:ascii="Consolas" w:hAnsi="Consolas" w:cs="Courier New"/>
-          <w:color w:val="A31515"/>
-          <w:sz w:val="18"/>
-          <w:szCs w:val="18"/>
-          <w:bdr w:val="none" w:sz="0" w:space="0" w:color="auto" w:frame="1"/>
-        </w:rPr>
-        <w:t>"</w:t>
-      </w:r>
-      <w:proofErr w:type="spellStart"/>
-      <w:r>
-        <w:rPr>
-          <w:rFonts w:ascii="Consolas" w:hAnsi="Consolas" w:cs="Courier New"/>
-          <w:color w:val="A31515"/>
-          <w:sz w:val="18"/>
-          <w:szCs w:val="18"/>
-          <w:bdr w:val="none" w:sz="0" w:space="0" w:color="auto" w:frame="1"/>
-        </w:rPr>
-        <w:t>Mailbox_CountryCode</w:t>
-      </w:r>
-      <w:proofErr w:type="spellEnd"/>
-      <w:r>
-        <w:rPr>
-          <w:rFonts w:ascii="Consolas" w:hAnsi="Consolas" w:cs="Courier New"/>
-          <w:color w:val="A31515"/>
-          <w:sz w:val="18"/>
-          <w:szCs w:val="18"/>
-          <w:bdr w:val="none" w:sz="0" w:space="0" w:color="auto" w:frame="1"/>
-        </w:rPr>
-        <w:t xml:space="preserve"> -</w:t>
-      </w:r>
-      <w:proofErr w:type="spellStart"/>
-      <w:r>
-        <w:rPr>
-          <w:rFonts w:ascii="Consolas" w:hAnsi="Consolas" w:cs="Courier New"/>
-          <w:color w:val="A31515"/>
-          <w:sz w:val="18"/>
-          <w:szCs w:val="18"/>
-          <w:bdr w:val="none" w:sz="0" w:space="0" w:color="auto" w:frame="1"/>
-        </w:rPr>
-        <w:t>eq</w:t>
-      </w:r>
-      <w:proofErr w:type="spellEnd"/>
-      <w:r>
-        <w:rPr>
-          <w:rFonts w:ascii="Consolas" w:hAnsi="Consolas" w:cs="Courier New"/>
-          <w:color w:val="A31515"/>
-          <w:sz w:val="18"/>
-          <w:szCs w:val="18"/>
-          <w:bdr w:val="none" w:sz="0" w:space="0" w:color="auto" w:frame="1"/>
-        </w:rPr>
-        <w:t xml:space="preserve"> '124'"</w:t>
-      </w:r>
-    </w:p>
-    <w:p>
-      <w:pPr>
-        <w:rPr>
-          <w:sz w:val="18"/>
-          <w:szCs w:val="18"/>
-        </w:rPr>
-      </w:pPr>
-      <w:r>
-        <w:rPr>
-          <w:sz w:val="18"/>
-          <w:szCs w:val="18"/>
-        </w:rPr>
-        <w:t>This example allows the users "</w:t>
-      </w:r>
-      <w:proofErr w:type="spellStart"/>
-      <w:r>
-        <w:rPr>
-          <w:sz w:val="18"/>
-          <w:szCs w:val="18"/>
-        </w:rPr>
-        <w:t>donh</w:t>
-      </w:r>
-      <w:proofErr w:type="spellEnd"/>
-      <w:r>
-        <w:rPr>
-          <w:sz w:val="18"/>
-          <w:szCs w:val="18"/>
-        </w:rPr>
-        <w:t>" and "</w:t>
-      </w:r>
-      <w:proofErr w:type="spellStart"/>
-      <w:r>
-        <w:rPr>
-          <w:sz w:val="18"/>
-          <w:szCs w:val="18"/>
-        </w:rPr>
-        <w:t>suzanf</w:t>
-      </w:r>
-      <w:proofErr w:type="spellEnd"/>
-      <w:r>
-        <w:rPr>
-          <w:sz w:val="18"/>
-          <w:szCs w:val="18"/>
-        </w:rPr>
-        <w:t>" to search only the mailboxes and OneDrive accounts that have the value 'Marketing' for the CustomAttribute1 mailbox property.</w:t>
-      </w:r>
-    </w:p>
-    <w:p>
-      <w:pPr>
-        <w:rPr>
-          <w:b/>
-          <w:sz w:val="18"/>
-          <w:szCs w:val="18"/>
-          <w:u w:val="single"/>
-        </w:rPr>
-      </w:pPr>
-      <w:proofErr w:type="spellStart"/>
-      <w:r>
-        <w:rPr>
-          <w:b/>
-          <w:sz w:val="18"/>
-          <w:szCs w:val="18"/>
-          <w:u w:val="single"/>
-        </w:rPr>
-        <w:t>PowerShellCopy</w:t>
-      </w:r>
-      <w:proofErr w:type="spellEnd"/>
-    </w:p>
-    <w:p>
-      <w:pPr>
-        <w:rPr>
-          <w:rFonts w:ascii="Consolas" w:hAnsi="Consolas" w:cs="Courier New"/>
-          <w:sz w:val="18"/>
-          <w:szCs w:val="18"/>
-          <w:bdr w:val="none" w:sz="0" w:space="0" w:color="auto" w:frame="1"/>
-        </w:rPr>
-      </w:pPr>
-      <w:r>
-        <w:rPr>
-          <w:rFonts w:ascii="Consolas" w:hAnsi="Consolas" w:cs="Courier New"/>
-          <w:color w:val="0101FD"/>
-          <w:sz w:val="18"/>
-          <w:szCs w:val="18"/>
-          <w:bdr w:val="none" w:sz="0" w:space="0" w:color="auto" w:frame="1"/>
-        </w:rPr>
-        <w:t>New-</w:t>
-      </w:r>
-      <w:proofErr w:type="spellStart"/>
-      <w:r>
-        <w:rPr>
-          <w:rFonts w:ascii="Consolas" w:hAnsi="Consolas" w:cs="Courier New"/>
-          <w:color w:val="0101FD"/>
-          <w:sz w:val="18"/>
-          <w:szCs w:val="18"/>
-          <w:bdr w:val="none" w:sz="0" w:space="0" w:color="auto" w:frame="1"/>
-        </w:rPr>
-        <w:t>ComplianceSecurityFilter</w:t>
-      </w:r>
-      <w:proofErr w:type="spellEnd"/>
-      <w:r>
-        <w:rPr>
-          <w:rFonts w:ascii="Consolas" w:hAnsi="Consolas" w:cs="Courier New"/>
-          <w:color w:val="006881"/>
-          <w:sz w:val="18"/>
-          <w:szCs w:val="18"/>
-          <w:bdr w:val="none" w:sz="0" w:space="0" w:color="auto" w:frame="1"/>
-        </w:rPr>
-        <w:t xml:space="preserve"> -</w:t>
-      </w:r>
-      <w:proofErr w:type="spellStart"/>
-      <w:r>
-        <w:rPr>
-          <w:rFonts w:ascii="Consolas" w:hAnsi="Consolas" w:cs="Courier New"/>
-          <w:color w:val="006881"/>
-          <w:sz w:val="18"/>
-          <w:szCs w:val="18"/>
-          <w:bdr w:val="none" w:sz="0" w:space="0" w:color="auto" w:frame="1"/>
-        </w:rPr>
-        <w:t>FilterName</w:t>
-      </w:r>
-      <w:proofErr w:type="spellEnd"/>
-      <w:r>
-        <w:rPr>
-          <w:rFonts w:ascii="Consolas" w:hAnsi="Consolas" w:cs="Courier New"/>
-          <w:sz w:val="18"/>
-          <w:szCs w:val="18"/>
-          <w:bdr w:val="none" w:sz="0" w:space="0" w:color="auto" w:frame="1"/>
-        </w:rPr>
-        <w:t xml:space="preserve"> </w:t>
-      </w:r>
-      <w:proofErr w:type="spellStart"/>
-      <w:r>
-        <w:rPr>
-          <w:rFonts w:ascii="Consolas" w:hAnsi="Consolas" w:cs="Courier New"/>
-          <w:sz w:val="18"/>
-          <w:szCs w:val="18"/>
-          <w:bdr w:val="none" w:sz="0" w:space="0" w:color="auto" w:frame="1"/>
-        </w:rPr>
-        <w:t>MarketingFilter</w:t>
-      </w:r>
-      <w:proofErr w:type="spellEnd"/>
-      <w:r>
-        <w:rPr>
-          <w:rFonts w:ascii="Consolas" w:hAnsi="Consolas" w:cs="Courier New"/>
-          <w:color w:val="006881"/>
-          <w:sz w:val="18"/>
-          <w:szCs w:val="18"/>
-          <w:bdr w:val="none" w:sz="0" w:space="0" w:color="auto" w:frame="1"/>
-        </w:rPr>
-        <w:t xml:space="preserve"> -Users</w:t>
-      </w:r>
-      <w:r>
-        <w:rPr>
-          <w:rFonts w:ascii="Consolas" w:hAnsi="Consolas" w:cs="Courier New"/>
-          <w:sz w:val="18"/>
-          <w:szCs w:val="18"/>
-          <w:bdr w:val="none" w:sz="0" w:space="0" w:color="auto" w:frame="1"/>
-        </w:rPr>
-        <w:t xml:space="preserve"> </w:t>
-      </w:r>
-      <w:proofErr w:type="spellStart"/>
-      <w:r>
-        <w:rPr>
-          <w:rFonts w:ascii="Consolas" w:hAnsi="Consolas" w:cs="Courier New"/>
-          <w:sz w:val="18"/>
-          <w:szCs w:val="18"/>
-          <w:bdr w:val="none" w:sz="0" w:space="0" w:color="auto" w:frame="1"/>
-        </w:rPr>
-        <w:t>donh</w:t>
-      </w:r>
-      <w:proofErr w:type="gramStart"/>
-      <w:r>
-        <w:rPr>
-          <w:rFonts w:ascii="Consolas" w:hAnsi="Consolas" w:cs="Courier New"/>
-          <w:sz w:val="18"/>
-          <w:szCs w:val="18"/>
-          <w:bdr w:val="none" w:sz="0" w:space="0" w:color="auto" w:frame="1"/>
-        </w:rPr>
-        <w:t>,suzanf</w:t>
-      </w:r>
-      <w:proofErr w:type="spellEnd"/>
-      <w:proofErr w:type="gramEnd"/>
-      <w:r>
-        <w:rPr>
-          <w:rFonts w:ascii="Consolas" w:hAnsi="Consolas" w:cs="Courier New"/>
-          <w:color w:val="006881"/>
-          <w:sz w:val="18"/>
-          <w:szCs w:val="18"/>
-          <w:bdr w:val="none" w:sz="0" w:space="0" w:color="auto" w:frame="1"/>
-        </w:rPr>
-        <w:t xml:space="preserve"> -Filters</w:t>
-      </w:r>
-      <w:r>
-        <w:rPr>
-          <w:rFonts w:ascii="Consolas" w:hAnsi="Consolas" w:cs="Courier New"/>
-          <w:sz w:val="18"/>
-          <w:szCs w:val="18"/>
-          <w:bdr w:val="none" w:sz="0" w:space="0" w:color="auto" w:frame="1"/>
-        </w:rPr>
-        <w:t xml:space="preserve"> </w:t>
-      </w:r>
-      <w:r>
-        <w:rPr>
-          <w:rFonts w:ascii="Consolas" w:hAnsi="Consolas" w:cs="Courier New"/>
-          <w:color w:val="A31515"/>
-          <w:sz w:val="18"/>
-          <w:szCs w:val="18"/>
-          <w:bdr w:val="none" w:sz="0" w:space="0" w:color="auto" w:frame="1"/>
-        </w:rPr>
-        <w:t>"Mailbox_CustomAttribute1 -</w:t>
-      </w:r>
-      <w:proofErr w:type="spellStart"/>
-      <w:r>
-        <w:rPr>
-          <w:rFonts w:ascii="Consolas" w:hAnsi="Consolas" w:cs="Courier New"/>
-          <w:color w:val="A31515"/>
-          <w:sz w:val="18"/>
-          <w:szCs w:val="18"/>
-          <w:bdr w:val="none" w:sz="0" w:space="0" w:color="auto" w:frame="1"/>
-        </w:rPr>
-        <w:t>eq</w:t>
-      </w:r>
-      <w:proofErr w:type="spellEnd"/>
-      <w:r>
-        <w:rPr>
-          <w:rFonts w:ascii="Consolas" w:hAnsi="Consolas" w:cs="Courier New"/>
-          <w:color w:val="A31515"/>
-          <w:sz w:val="18"/>
-          <w:szCs w:val="18"/>
-          <w:bdr w:val="none" w:sz="0" w:space="0" w:color="auto" w:frame="1"/>
-        </w:rPr>
-        <w:t xml:space="preserve"> 'Marketing'"</w:t>
-      </w:r>
-    </w:p>
-    <w:p>
-      <w:pPr>
-        <w:rPr>
-          <w:sz w:val="18"/>
-          <w:szCs w:val="18"/>
-        </w:rPr>
-      </w:pPr>
-      <w:r>
-        <w:rPr>
-          <w:sz w:val="18"/>
-          <w:szCs w:val="18"/>
-        </w:rPr>
-        <w:t>This example allows members of the "Fourth Coffee eDiscovery Managers" role group to search only the mailboxes and OneDrive accounts that have the value '</w:t>
-      </w:r>
-      <w:proofErr w:type="spellStart"/>
-      <w:r>
-        <w:rPr>
-          <w:sz w:val="18"/>
-          <w:szCs w:val="18"/>
-        </w:rPr>
-        <w:t>FourthCoffee</w:t>
-      </w:r>
-      <w:proofErr w:type="spellEnd"/>
-      <w:r>
-        <w:rPr>
-          <w:sz w:val="18"/>
-          <w:szCs w:val="18"/>
-        </w:rPr>
-        <w:t>' for the Department mailbox property. The filter also allows the role group members to search for documents in the Fourth Coffee SharePoint site.</w:t>
-      </w:r>
-    </w:p>
-    <w:p>
-      <w:pPr>
-        <w:rPr>
-          <w:b/>
-          <w:sz w:val="18"/>
-          <w:szCs w:val="18"/>
-          <w:u w:val="single"/>
-        </w:rPr>
-      </w:pPr>
-      <w:proofErr w:type="spellStart"/>
-      <w:r>
-        <w:rPr>
-          <w:b/>
-          <w:sz w:val="18"/>
-          <w:szCs w:val="18"/>
-          <w:u w:val="single"/>
-        </w:rPr>
-        <w:t>PowerShellCopy</w:t>
-      </w:r>
-      <w:proofErr w:type="spellEnd"/>
-    </w:p>
-    <w:p>
-      <w:pPr>
-        <w:rPr>
-          <w:rFonts w:ascii="Consolas" w:hAnsi="Consolas" w:cs="Courier New"/>
-          <w:sz w:val="18"/>
-          <w:szCs w:val="18"/>
-          <w:bdr w:val="none" w:sz="0" w:space="0" w:color="auto" w:frame="1"/>
-        </w:rPr>
-      </w:pPr>
-      <w:r>
-        <w:rPr>
-          <w:rFonts w:ascii="Consolas" w:hAnsi="Consolas" w:cs="Courier New"/>
-          <w:color w:val="0101FD"/>
-          <w:sz w:val="18"/>
-          <w:szCs w:val="18"/>
-          <w:bdr w:val="none" w:sz="0" w:space="0" w:color="auto" w:frame="1"/>
-        </w:rPr>
-        <w:t>New-</w:t>
-      </w:r>
-      <w:proofErr w:type="spellStart"/>
-      <w:r>
-        <w:rPr>
-          <w:rFonts w:ascii="Consolas" w:hAnsi="Consolas" w:cs="Courier New"/>
-          <w:color w:val="0101FD"/>
-          <w:sz w:val="18"/>
-          <w:szCs w:val="18"/>
-          <w:bdr w:val="none" w:sz="0" w:space="0" w:color="auto" w:frame="1"/>
-        </w:rPr>
-        <w:t>ComplianceSecurityFilter</w:t>
-      </w:r>
-      <w:proofErr w:type="spellEnd"/>
-      <w:r>
-        <w:rPr>
-          <w:rFonts w:ascii="Consolas" w:hAnsi="Consolas" w:cs="Courier New"/>
-          <w:color w:val="006881"/>
-          <w:sz w:val="18"/>
-          <w:szCs w:val="18"/>
-          <w:bdr w:val="none" w:sz="0" w:space="0" w:color="auto" w:frame="1"/>
-        </w:rPr>
-        <w:t xml:space="preserve"> -</w:t>
-      </w:r>
-      <w:proofErr w:type="spellStart"/>
-      <w:r>
-        <w:rPr>
-          <w:rFonts w:ascii="Consolas" w:hAnsi="Consolas" w:cs="Courier New"/>
-          <w:color w:val="006881"/>
-          <w:sz w:val="18"/>
-          <w:szCs w:val="18"/>
-          <w:bdr w:val="none" w:sz="0" w:space="0" w:color="auto" w:frame="1"/>
-        </w:rPr>
-        <w:t>FilterName</w:t>
-      </w:r>
-      <w:proofErr w:type="spellEnd"/>
-      <w:r>
-        <w:rPr>
-          <w:rFonts w:ascii="Consolas" w:hAnsi="Consolas" w:cs="Courier New"/>
-          <w:sz w:val="18"/>
-          <w:szCs w:val="18"/>
-          <w:bdr w:val="none" w:sz="0" w:space="0" w:color="auto" w:frame="1"/>
-        </w:rPr>
-        <w:t xml:space="preserve"> </w:t>
-      </w:r>
-      <w:r>
-        <w:rPr>
-          <w:rFonts w:ascii="Consolas" w:hAnsi="Consolas" w:cs="Courier New"/>
-          <w:color w:val="A31515"/>
-          <w:sz w:val="18"/>
-          <w:szCs w:val="18"/>
-          <w:bdr w:val="none" w:sz="0" w:space="0" w:color="auto" w:frame="1"/>
-        </w:rPr>
-        <w:t>"Fourth Coffee Security Filter"</w:t>
-      </w:r>
-      <w:r>
-        <w:rPr>
-          <w:rFonts w:ascii="Consolas" w:hAnsi="Consolas" w:cs="Courier New"/>
-          <w:color w:val="006881"/>
-          <w:sz w:val="18"/>
-          <w:szCs w:val="18"/>
-          <w:bdr w:val="none" w:sz="0" w:space="0" w:color="auto" w:frame="1"/>
-        </w:rPr>
-        <w:t xml:space="preserve"> -Users</w:t>
-      </w:r>
-      <w:r>
-        <w:rPr>
-          <w:rFonts w:ascii="Consolas" w:hAnsi="Consolas" w:cs="Courier New"/>
-          <w:sz w:val="18"/>
-          <w:szCs w:val="18"/>
-          <w:bdr w:val="none" w:sz="0" w:space="0" w:color="auto" w:frame="1"/>
-        </w:rPr>
-        <w:t xml:space="preserve"> </w:t>
-      </w:r>
-      <w:r>
-        <w:rPr>
-          <w:rFonts w:ascii="Consolas" w:hAnsi="Consolas" w:cs="Courier New"/>
-          <w:color w:val="A31515"/>
-          <w:sz w:val="18"/>
-          <w:szCs w:val="18"/>
-          <w:bdr w:val="none" w:sz="0" w:space="0" w:color="auto" w:frame="1"/>
-        </w:rPr>
-        <w:t>"Fourth Coffee eDiscovery Managers"</w:t>
-      </w:r>
-      <w:r>
-        <w:rPr>
-          <w:rFonts w:ascii="Consolas" w:hAnsi="Consolas" w:cs="Courier New"/>
-          <w:sz w:val="18"/>
-          <w:szCs w:val="18"/>
-          <w:bdr w:val="none" w:sz="0" w:space="0" w:color="auto" w:frame="1"/>
-        </w:rPr>
-        <w:t xml:space="preserve">, </w:t>
-      </w:r>
-      <w:r>
-        <w:rPr>
-          <w:rFonts w:ascii="Consolas" w:hAnsi="Consolas" w:cs="Courier New"/>
-          <w:color w:val="A31515"/>
-          <w:sz w:val="18"/>
-          <w:szCs w:val="18"/>
-          <w:bdr w:val="none" w:sz="0" w:space="0" w:color="auto" w:frame="1"/>
-        </w:rPr>
-        <w:t>"Fourth Coffee Investigators"</w:t>
-      </w:r>
-      <w:r>
-        <w:rPr>
-          <w:rFonts w:ascii="Consolas" w:hAnsi="Consolas" w:cs="Courier New"/>
-          <w:color w:val="006881"/>
-          <w:sz w:val="18"/>
-          <w:szCs w:val="18"/>
-          <w:bdr w:val="none" w:sz="0" w:space="0" w:color="auto" w:frame="1"/>
-        </w:rPr>
-        <w:t xml:space="preserve"> -Filters</w:t>
-      </w:r>
-      <w:r>
-        <w:rPr>
-          <w:rFonts w:ascii="Consolas" w:hAnsi="Consolas" w:cs="Courier New"/>
-          <w:sz w:val="18"/>
-          <w:szCs w:val="18"/>
-          <w:bdr w:val="none" w:sz="0" w:space="0" w:color="auto" w:frame="1"/>
-        </w:rPr>
-        <w:t xml:space="preserve"> </w:t>
-      </w:r>
-      <w:r>
-        <w:rPr>
-          <w:rFonts w:ascii="Consolas" w:hAnsi="Consolas" w:cs="Courier New"/>
-          <w:color w:val="A31515"/>
-          <w:sz w:val="18"/>
-          <w:szCs w:val="18"/>
-          <w:bdr w:val="none" w:sz="0" w:space="0" w:color="auto" w:frame="1"/>
-        </w:rPr>
-        <w:t>"</w:t>
-      </w:r>
-      <w:proofErr w:type="spellStart"/>
-      <w:r>
-        <w:rPr>
-          <w:rFonts w:ascii="Consolas" w:hAnsi="Consolas" w:cs="Courier New"/>
-          <w:color w:val="A31515"/>
-          <w:sz w:val="18"/>
-          <w:szCs w:val="18"/>
-          <w:bdr w:val="none" w:sz="0" w:space="0" w:color="auto" w:frame="1"/>
-        </w:rPr>
-        <w:t>Mailbox_Department</w:t>
-      </w:r>
-      <w:proofErr w:type="spellEnd"/>
-      <w:r>
-        <w:rPr>
-          <w:rFonts w:ascii="Consolas" w:hAnsi="Consolas" w:cs="Courier New"/>
-          <w:color w:val="A31515"/>
-          <w:sz w:val="18"/>
-          <w:szCs w:val="18"/>
-          <w:bdr w:val="none" w:sz="0" w:space="0" w:color="auto" w:frame="1"/>
-        </w:rPr>
-        <w:t xml:space="preserve"> -</w:t>
-      </w:r>
-      <w:proofErr w:type="spellStart"/>
-      <w:r>
-        <w:rPr>
-          <w:rFonts w:ascii="Consolas" w:hAnsi="Consolas" w:cs="Courier New"/>
-          <w:color w:val="A31515"/>
-          <w:sz w:val="18"/>
-          <w:szCs w:val="18"/>
-          <w:bdr w:val="none" w:sz="0" w:space="0" w:color="auto" w:frame="1"/>
-        </w:rPr>
-        <w:t>eq</w:t>
-      </w:r>
-      <w:proofErr w:type="spellEnd"/>
-      <w:r>
-        <w:rPr>
-          <w:rFonts w:ascii="Consolas" w:hAnsi="Consolas" w:cs="Courier New"/>
-          <w:color w:val="A31515"/>
-          <w:sz w:val="18"/>
-          <w:szCs w:val="18"/>
-          <w:bdr w:val="none" w:sz="0" w:space="0" w:color="auto" w:frame="1"/>
-        </w:rPr>
-        <w:t xml:space="preserve"> '</w:t>
-      </w:r>
-      <w:proofErr w:type="spellStart"/>
-      <w:r>
-        <w:rPr>
-          <w:rFonts w:ascii="Consolas" w:hAnsi="Consolas" w:cs="Courier New"/>
-          <w:color w:val="A31515"/>
-          <w:sz w:val="18"/>
-          <w:szCs w:val="18"/>
-          <w:bdr w:val="none" w:sz="0" w:space="0" w:color="auto" w:frame="1"/>
-        </w:rPr>
-        <w:t>FourthCoffee</w:t>
-      </w:r>
-      <w:proofErr w:type="spellEnd"/>
-      <w:r>
-        <w:rPr>
-          <w:rFonts w:ascii="Consolas" w:hAnsi="Consolas" w:cs="Courier New"/>
-          <w:color w:val="A31515"/>
-          <w:sz w:val="18"/>
-          <w:szCs w:val="18"/>
-          <w:bdr w:val="none" w:sz="0" w:space="0" w:color="auto" w:frame="1"/>
-        </w:rPr>
-        <w:t>'"</w:t>
-      </w:r>
-      <w:r>
-        <w:rPr>
-          <w:rFonts w:ascii="Consolas" w:hAnsi="Consolas" w:cs="Courier New"/>
-          <w:sz w:val="18"/>
-          <w:szCs w:val="18"/>
-          <w:bdr w:val="none" w:sz="0" w:space="0" w:color="auto" w:frame="1"/>
-        </w:rPr>
-        <w:t xml:space="preserve">, </w:t>
-      </w:r>
-      <w:r>
-        <w:rPr>
-          <w:rFonts w:ascii="Consolas" w:hAnsi="Consolas" w:cs="Courier New"/>
-          <w:color w:val="A31515"/>
-          <w:sz w:val="18"/>
-          <w:szCs w:val="18"/>
-          <w:bdr w:val="none" w:sz="0" w:space="0" w:color="auto" w:frame="1"/>
-        </w:rPr>
-        <w:t>"</w:t>
-      </w:r>
-      <w:proofErr w:type="spellStart"/>
-      <w:r>
-        <w:rPr>
-          <w:rFonts w:ascii="Consolas" w:hAnsi="Consolas" w:cs="Courier New"/>
-          <w:color w:val="A31515"/>
-          <w:sz w:val="18"/>
-          <w:szCs w:val="18"/>
-          <w:bdr w:val="none" w:sz="0" w:space="0" w:color="auto" w:frame="1"/>
-        </w:rPr>
-        <w:t>SiteContent_Path</w:t>
-      </w:r>
-      <w:proofErr w:type="spellEnd"/>
-      <w:r>
-        <w:rPr>
-          <w:rFonts w:ascii="Consolas" w:hAnsi="Consolas" w:cs="Courier New"/>
-          <w:color w:val="A31515"/>
-          <w:sz w:val="18"/>
-          <w:szCs w:val="18"/>
-          <w:bdr w:val="none" w:sz="0" w:space="0" w:color="auto" w:frame="1"/>
-        </w:rPr>
-        <w:t xml:space="preserve"> -like 'https://contoso.sharepoint.com/sites/</w:t>
-      </w:r>
-      <w:proofErr w:type="spellStart"/>
-      <w:r>
-        <w:rPr>
-          <w:rFonts w:ascii="Consolas" w:hAnsi="Consolas" w:cs="Courier New"/>
-          <w:color w:val="A31515"/>
-          <w:sz w:val="18"/>
-          <w:szCs w:val="18"/>
-          <w:bdr w:val="none" w:sz="0" w:space="0" w:color="auto" w:frame="1"/>
-        </w:rPr>
-        <w:t>FourthCoffee</w:t>
-      </w:r>
-      <w:proofErr w:type="spellEnd"/>
-      <w:r>
-        <w:rPr>
-          <w:rFonts w:ascii="Consolas" w:hAnsi="Consolas" w:cs="Courier New"/>
-          <w:color w:val="A31515"/>
-          <w:sz w:val="18"/>
-          <w:szCs w:val="18"/>
-          <w:bdr w:val="none" w:sz="0" w:space="0" w:color="auto" w:frame="1"/>
-        </w:rPr>
-        <w:t xml:space="preserve">' -or </w:t>
-      </w:r>
-      <w:proofErr w:type="spellStart"/>
-      <w:r>
-        <w:rPr>
-          <w:rFonts w:ascii="Consolas" w:hAnsi="Consolas" w:cs="Courier New"/>
-          <w:color w:val="A31515"/>
-          <w:sz w:val="18"/>
-          <w:szCs w:val="18"/>
-          <w:bdr w:val="none" w:sz="0" w:space="0" w:color="auto" w:frame="1"/>
-        </w:rPr>
-        <w:t>SiteContent_Path</w:t>
-      </w:r>
-      <w:proofErr w:type="spellEnd"/>
-      <w:r>
-        <w:rPr>
-          <w:rFonts w:ascii="Consolas" w:hAnsi="Consolas" w:cs="Courier New"/>
-          <w:color w:val="A31515"/>
-          <w:sz w:val="18"/>
-          <w:szCs w:val="18"/>
-          <w:bdr w:val="none" w:sz="0" w:space="0" w:color="auto" w:frame="1"/>
-        </w:rPr>
-        <w:t xml:space="preserve"> -like 'https://contoso-my.sharepoint.com/personal'"</w:t>
-      </w:r>
-    </w:p>
-    <w:p>
-      <w:pPr>
-        <w:rPr>
-          <w:b/>
-          <w:bCs/>
-          <w:sz w:val="18"/>
-          <w:szCs w:val="18"/>
-        </w:rPr>
-      </w:pPr>
-      <w:r>
-        <w:rPr>
-          <w:b/>
-          <w:bCs/>
-          <w:sz w:val="18"/>
-          <w:szCs w:val="18"/>
-        </w:rPr>
-        <w:t> Note</w:t>
-      </w:r>
-    </w:p>
-    <w:p>
-      <w:pPr>
-        <w:rPr>
-          <w:sz w:val="18"/>
-          <w:szCs w:val="18"/>
-        </w:rPr>
-      </w:pPr>
-      <w:r>
-        <w:rPr>
-          <w:sz w:val="18"/>
-          <w:szCs w:val="18"/>
-        </w:rPr>
-        <w:t>In the previous example, an extra site content filter (</w:t>
-      </w:r>
-      <w:proofErr w:type="spellStart"/>
-      <w:r>
-        <w:rPr>
-          <w:sz w:val="18"/>
-          <w:szCs w:val="18"/>
-        </w:rPr>
-        <w:t>SiteContent_Path</w:t>
-      </w:r>
-      <w:proofErr w:type="spellEnd"/>
-      <w:r>
-        <w:rPr>
-          <w:sz w:val="18"/>
-          <w:szCs w:val="18"/>
-        </w:rPr>
-        <w:t xml:space="preserve"> -like 'https</w:t>
-      </w:r>
-      <w:proofErr w:type="gramStart"/>
-      <w:r>
-        <w:rPr>
-          <w:sz w:val="18"/>
-          <w:szCs w:val="18"/>
-        </w:rPr>
-        <w:t>:/</w:t>
-      </w:r>
-      <w:proofErr w:type="gramEnd"/>
-      <w:r>
-        <w:rPr>
-          <w:sz w:val="18"/>
-          <w:szCs w:val="18"/>
-        </w:rPr>
-        <w:t>/contoso-my.sharepoint.com/personal') has to be included so that role group members can search for documents in OneDrive accounts. If this filter isn't included, the filter would only allow role group members to search for documents located in </w:t>
-      </w:r>
-      <w:hyperlink r:id="rId31" w:history="1">
-        <w:r>
-          <w:rPr>
-            <w:b/>
-            <w:bCs/>
-            <w:color w:val="0000FF"/>
-            <w:sz w:val="18"/>
-            <w:szCs w:val="18"/>
-            <w:u w:val="single"/>
-          </w:rPr>
-          <w:t>https://contoso.sharepoint.com/sites/FourthCoffee</w:t>
-        </w:r>
-      </w:hyperlink>
-      <w:r>
-        <w:rPr>
-          <w:sz w:val="18"/>
-          <w:szCs w:val="18"/>
-        </w:rPr>
-        <w:t>.</w:t>
-      </w:r>
-    </w:p>
-    <w:p>
-      <w:pPr>
-        <w:rPr>
-          <w:sz w:val="18"/>
-          <w:szCs w:val="18"/>
-        </w:rPr>
-      </w:pPr>
-      <w:r>
-        <w:rPr>
-          <w:sz w:val="18"/>
-          <w:szCs w:val="18"/>
-        </w:rPr>
-        <w:t xml:space="preserve">This example allows members of the eDiscovery Manager </w:t>
-      </w:r>
-      <w:proofErr w:type="gramStart"/>
-      <w:r>
-        <w:rPr>
-          <w:sz w:val="18"/>
-          <w:szCs w:val="18"/>
-        </w:rPr>
-        <w:t>role</w:t>
-      </w:r>
-      <w:proofErr w:type="gramEnd"/>
-      <w:r>
-        <w:rPr>
-          <w:sz w:val="18"/>
-          <w:szCs w:val="18"/>
-        </w:rPr>
-        <w:t xml:space="preserve"> group to search only the mailboxes and OneDrive accounts of members of the Ottawa Users distribution group. The Get-</w:t>
-      </w:r>
-      <w:proofErr w:type="spellStart"/>
-      <w:r>
-        <w:rPr>
-          <w:sz w:val="18"/>
-          <w:szCs w:val="18"/>
-        </w:rPr>
-        <w:t>DistributionGroup</w:t>
-      </w:r>
-      <w:proofErr w:type="spellEnd"/>
-      <w:r>
-        <w:rPr>
-          <w:sz w:val="18"/>
-          <w:szCs w:val="18"/>
-        </w:rPr>
-        <w:t xml:space="preserve"> cmdlet in Exchange Online PowerShell is used to find the members of the Ottawa Users group.</w:t>
-      </w:r>
-    </w:p>
-    <w:p>
-      <w:pPr>
-        <w:rPr>
-          <w:b/>
-          <w:sz w:val="18"/>
-          <w:szCs w:val="18"/>
-          <w:u w:val="single"/>
-        </w:rPr>
-      </w:pPr>
-      <w:proofErr w:type="spellStart"/>
-      <w:r>
-        <w:rPr>
-          <w:b/>
-          <w:sz w:val="18"/>
-          <w:szCs w:val="18"/>
-          <w:u w:val="single"/>
-        </w:rPr>
-        <w:t>PowerShellCopy</w:t>
-      </w:r>
-      <w:proofErr w:type="spellEnd"/>
-    </w:p>
-    <w:p>
-      <w:pPr>
-        <w:rPr>
-          <w:rFonts w:ascii="Consolas" w:hAnsi="Consolas" w:cs="Courier New"/>
-          <w:sz w:val="18"/>
-          <w:szCs w:val="18"/>
-          <w:bdr w:val="none" w:sz="0" w:space="0" w:color="auto" w:frame="1"/>
-        </w:rPr>
-      </w:pPr>
-      <w:r>
-        <w:rPr>
-          <w:rFonts w:ascii="Consolas" w:hAnsi="Consolas" w:cs="Courier New"/>
-          <w:sz w:val="18"/>
-          <w:szCs w:val="18"/>
-          <w:bdr w:val="none" w:sz="0" w:space="0" w:color="auto" w:frame="1"/>
-        </w:rPr>
-        <w:t xml:space="preserve">$DG = </w:t>
-      </w:r>
-      <w:r>
-        <w:rPr>
-          <w:rFonts w:ascii="Consolas" w:hAnsi="Consolas" w:cs="Courier New"/>
-          <w:color w:val="0101FD"/>
-          <w:sz w:val="18"/>
-          <w:szCs w:val="18"/>
-          <w:bdr w:val="none" w:sz="0" w:space="0" w:color="auto" w:frame="1"/>
-        </w:rPr>
-        <w:t>Get-</w:t>
-      </w:r>
-      <w:proofErr w:type="spellStart"/>
-      <w:r>
-        <w:rPr>
-          <w:rFonts w:ascii="Consolas" w:hAnsi="Consolas" w:cs="Courier New"/>
-          <w:color w:val="0101FD"/>
-          <w:sz w:val="18"/>
-          <w:szCs w:val="18"/>
-          <w:bdr w:val="none" w:sz="0" w:space="0" w:color="auto" w:frame="1"/>
-        </w:rPr>
-        <w:t>DistributionGroup</w:t>
-      </w:r>
-      <w:proofErr w:type="spellEnd"/>
-      <w:r>
-        <w:rPr>
-          <w:rFonts w:ascii="Consolas" w:hAnsi="Consolas" w:cs="Courier New"/>
-          <w:sz w:val="18"/>
-          <w:szCs w:val="18"/>
-          <w:bdr w:val="none" w:sz="0" w:space="0" w:color="auto" w:frame="1"/>
-        </w:rPr>
-        <w:t xml:space="preserve"> </w:t>
-      </w:r>
-      <w:r>
-        <w:rPr>
-          <w:rFonts w:ascii="Consolas" w:hAnsi="Consolas" w:cs="Courier New"/>
-          <w:color w:val="A31515"/>
-          <w:sz w:val="18"/>
-          <w:szCs w:val="18"/>
-          <w:bdr w:val="none" w:sz="0" w:space="0" w:color="auto" w:frame="1"/>
-        </w:rPr>
-        <w:t>"Ottawa Users"</w:t>
-      </w:r>
-    </w:p>
-    <w:p>
-      <w:pPr>
-        <w:rPr>
-          <w:sz w:val="18"/>
-          <w:szCs w:val="18"/>
-        </w:rPr>
-      </w:pPr>
-      <w:proofErr w:type="spellStart"/>
-      <w:r>
-        <w:rPr>
-          <w:sz w:val="18"/>
-          <w:szCs w:val="18"/>
-        </w:rPr>
-        <w:t>PowerShellCopy</w:t>
-      </w:r>
-      <w:proofErr w:type="spellEnd"/>
-    </w:p>
-    <w:p>
-      <w:pPr>
-        <w:rPr>
-          <w:rFonts w:ascii="Consolas" w:hAnsi="Consolas" w:cs="Courier New"/>
-          <w:sz w:val="18"/>
-          <w:szCs w:val="18"/>
-          <w:bdr w:val="none" w:sz="0" w:space="0" w:color="auto" w:frame="1"/>
-        </w:rPr>
-      </w:pPr>
-      <w:r>
-        <w:rPr>
-          <w:rFonts w:ascii="Consolas" w:hAnsi="Consolas" w:cs="Courier New"/>
-          <w:color w:val="0101FD"/>
-          <w:sz w:val="18"/>
-          <w:szCs w:val="18"/>
-          <w:bdr w:val="none" w:sz="0" w:space="0" w:color="auto" w:frame="1"/>
-        </w:rPr>
-        <w:t>New-</w:t>
-      </w:r>
-      <w:proofErr w:type="spellStart"/>
-      <w:r>
-        <w:rPr>
-          <w:rFonts w:ascii="Consolas" w:hAnsi="Consolas" w:cs="Courier New"/>
-          <w:color w:val="0101FD"/>
-          <w:sz w:val="18"/>
-          <w:szCs w:val="18"/>
-          <w:bdr w:val="none" w:sz="0" w:space="0" w:color="auto" w:frame="1"/>
-        </w:rPr>
-        <w:t>ComplianceSecurityFilter</w:t>
-      </w:r>
-      <w:proofErr w:type="spellEnd"/>
-      <w:r>
-        <w:rPr>
-          <w:rFonts w:ascii="Consolas" w:hAnsi="Consolas" w:cs="Courier New"/>
-          <w:color w:val="006881"/>
-          <w:sz w:val="18"/>
-          <w:szCs w:val="18"/>
-          <w:bdr w:val="none" w:sz="0" w:space="0" w:color="auto" w:frame="1"/>
-        </w:rPr>
-        <w:t xml:space="preserve"> -</w:t>
-      </w:r>
-      <w:proofErr w:type="spellStart"/>
-      <w:r>
-        <w:rPr>
-          <w:rFonts w:ascii="Consolas" w:hAnsi="Consolas" w:cs="Courier New"/>
-          <w:color w:val="006881"/>
-          <w:sz w:val="18"/>
-          <w:szCs w:val="18"/>
-          <w:bdr w:val="none" w:sz="0" w:space="0" w:color="auto" w:frame="1"/>
-        </w:rPr>
-        <w:t>FilterName</w:t>
-      </w:r>
-      <w:proofErr w:type="spellEnd"/>
-      <w:r>
-        <w:rPr>
-          <w:rFonts w:ascii="Consolas" w:hAnsi="Consolas" w:cs="Courier New"/>
-          <w:sz w:val="18"/>
-          <w:szCs w:val="18"/>
-          <w:bdr w:val="none" w:sz="0" w:space="0" w:color="auto" w:frame="1"/>
-        </w:rPr>
-        <w:t xml:space="preserve"> </w:t>
-      </w:r>
-      <w:proofErr w:type="spellStart"/>
-      <w:r>
-        <w:rPr>
-          <w:rFonts w:ascii="Consolas" w:hAnsi="Consolas" w:cs="Courier New"/>
-          <w:sz w:val="18"/>
-          <w:szCs w:val="18"/>
-          <w:bdr w:val="none" w:sz="0" w:space="0" w:color="auto" w:frame="1"/>
-        </w:rPr>
-        <w:t>DGFilter</w:t>
-      </w:r>
-      <w:proofErr w:type="spellEnd"/>
-      <w:r>
-        <w:rPr>
-          <w:rFonts w:ascii="Consolas" w:hAnsi="Consolas" w:cs="Courier New"/>
-          <w:color w:val="006881"/>
-          <w:sz w:val="18"/>
-          <w:szCs w:val="18"/>
-          <w:bdr w:val="none" w:sz="0" w:space="0" w:color="auto" w:frame="1"/>
-        </w:rPr>
-        <w:t xml:space="preserve"> -Users</w:t>
-      </w:r>
-      <w:r>
-        <w:rPr>
-          <w:rFonts w:ascii="Consolas" w:hAnsi="Consolas" w:cs="Courier New"/>
-          <w:sz w:val="18"/>
-          <w:szCs w:val="18"/>
-          <w:bdr w:val="none" w:sz="0" w:space="0" w:color="auto" w:frame="1"/>
-        </w:rPr>
-        <w:t xml:space="preserve"> </w:t>
-      </w:r>
-      <w:proofErr w:type="spellStart"/>
-      <w:r>
-        <w:rPr>
-          <w:rFonts w:ascii="Consolas" w:hAnsi="Consolas" w:cs="Courier New"/>
-          <w:sz w:val="18"/>
-          <w:szCs w:val="18"/>
-          <w:bdr w:val="none" w:sz="0" w:space="0" w:color="auto" w:frame="1"/>
-        </w:rPr>
-        <w:t>eDiscoveryManager</w:t>
-      </w:r>
-      <w:proofErr w:type="spellEnd"/>
-      <w:r>
-        <w:rPr>
-          <w:rFonts w:ascii="Consolas" w:hAnsi="Consolas" w:cs="Courier New"/>
-          <w:color w:val="006881"/>
-          <w:sz w:val="18"/>
-          <w:szCs w:val="18"/>
-          <w:bdr w:val="none" w:sz="0" w:space="0" w:color="auto" w:frame="1"/>
-        </w:rPr>
-        <w:t xml:space="preserve"> -Filters</w:t>
-      </w:r>
-      <w:r>
-        <w:rPr>
-          <w:rFonts w:ascii="Consolas" w:hAnsi="Consolas" w:cs="Courier New"/>
-          <w:sz w:val="18"/>
-          <w:szCs w:val="18"/>
-          <w:bdr w:val="none" w:sz="0" w:space="0" w:color="auto" w:frame="1"/>
-        </w:rPr>
-        <w:t xml:space="preserve"> </w:t>
-      </w:r>
-      <w:r>
-        <w:rPr>
-          <w:rFonts w:ascii="Consolas" w:hAnsi="Consolas" w:cs="Courier New"/>
-          <w:color w:val="A31515"/>
-          <w:sz w:val="18"/>
-          <w:szCs w:val="18"/>
-          <w:bdr w:val="none" w:sz="0" w:space="0" w:color="auto" w:frame="1"/>
-        </w:rPr>
-        <w:t>"</w:t>
-      </w:r>
-      <w:proofErr w:type="spellStart"/>
-      <w:r>
-        <w:rPr>
-          <w:rFonts w:ascii="Consolas" w:hAnsi="Consolas" w:cs="Courier New"/>
-          <w:color w:val="A31515"/>
-          <w:sz w:val="18"/>
-          <w:szCs w:val="18"/>
-          <w:bdr w:val="none" w:sz="0" w:space="0" w:color="auto" w:frame="1"/>
-        </w:rPr>
-        <w:t>Mailbox_MemberOfGroup</w:t>
-      </w:r>
-      <w:proofErr w:type="spellEnd"/>
-      <w:r>
-        <w:rPr>
-          <w:rFonts w:ascii="Consolas" w:hAnsi="Consolas" w:cs="Courier New"/>
-          <w:color w:val="A31515"/>
-          <w:sz w:val="18"/>
-          <w:szCs w:val="18"/>
-          <w:bdr w:val="none" w:sz="0" w:space="0" w:color="auto" w:frame="1"/>
-        </w:rPr>
-        <w:t xml:space="preserve"> -</w:t>
-      </w:r>
-      <w:proofErr w:type="spellStart"/>
-      <w:r>
-        <w:rPr>
-          <w:rFonts w:ascii="Consolas" w:hAnsi="Consolas" w:cs="Courier New"/>
-          <w:color w:val="A31515"/>
-          <w:sz w:val="18"/>
-          <w:szCs w:val="18"/>
-          <w:bdr w:val="none" w:sz="0" w:space="0" w:color="auto" w:frame="1"/>
-        </w:rPr>
-        <w:t>eq</w:t>
-      </w:r>
-      <w:proofErr w:type="spellEnd"/>
-      <w:r>
-        <w:rPr>
-          <w:rFonts w:ascii="Consolas" w:hAnsi="Consolas" w:cs="Courier New"/>
-          <w:color w:val="A31515"/>
-          <w:sz w:val="18"/>
-          <w:szCs w:val="18"/>
-          <w:bdr w:val="none" w:sz="0" w:space="0" w:color="auto" w:frame="1"/>
-        </w:rPr>
-        <w:t xml:space="preserve"> '$($</w:t>
-      </w:r>
-      <w:proofErr w:type="spellStart"/>
-      <w:r>
-        <w:rPr>
-          <w:rFonts w:ascii="Consolas" w:hAnsi="Consolas" w:cs="Courier New"/>
-          <w:color w:val="A31515"/>
-          <w:sz w:val="18"/>
-          <w:szCs w:val="18"/>
-          <w:bdr w:val="none" w:sz="0" w:space="0" w:color="auto" w:frame="1"/>
-        </w:rPr>
-        <w:t>DG.DistinguishedName</w:t>
-      </w:r>
-      <w:proofErr w:type="spellEnd"/>
-      <w:r>
-        <w:rPr>
-          <w:rFonts w:ascii="Consolas" w:hAnsi="Consolas" w:cs="Courier New"/>
-          <w:color w:val="A31515"/>
-          <w:sz w:val="18"/>
-          <w:szCs w:val="18"/>
-          <w:bdr w:val="none" w:sz="0" w:space="0" w:color="auto" w:frame="1"/>
-        </w:rPr>
-        <w:t>)'"</w:t>
-      </w:r>
-    </w:p>
-    <w:p>
-      <w:pPr>
-        <w:rPr>
-          <w:sz w:val="18"/>
-          <w:szCs w:val="18"/>
-        </w:rPr>
-      </w:pPr>
-      <w:r>
-        <w:rPr>
-          <w:sz w:val="18"/>
-          <w:szCs w:val="18"/>
-        </w:rPr>
-        <w:t>This example prevents any user from performing search actions on the mailboxes and OneDrive accounts of members of the Executive Team distribution group. That means users can delete content from these mailboxes. The Get-</w:t>
-      </w:r>
-      <w:proofErr w:type="spellStart"/>
-      <w:r>
-        <w:rPr>
-          <w:sz w:val="18"/>
-          <w:szCs w:val="18"/>
-        </w:rPr>
-        <w:t>DistributionGroup</w:t>
-      </w:r>
-      <w:proofErr w:type="spellEnd"/>
-      <w:r>
-        <w:rPr>
-          <w:sz w:val="18"/>
-          <w:szCs w:val="18"/>
-        </w:rPr>
-        <w:t xml:space="preserve"> cmdlet in Exchange Online PowerShell is used to find the members of the Executive Team group.</w:t>
-      </w:r>
-    </w:p>
-    <w:p>
-      <w:pPr>
-        <w:rPr>
-          <w:b/>
-          <w:sz w:val="18"/>
-          <w:szCs w:val="18"/>
-          <w:u w:val="single"/>
-        </w:rPr>
-      </w:pPr>
-      <w:proofErr w:type="spellStart"/>
-      <w:r>
-        <w:rPr>
-          <w:b/>
-          <w:sz w:val="18"/>
-          <w:szCs w:val="18"/>
-          <w:u w:val="single"/>
-        </w:rPr>
-        <w:lastRenderedPageBreak/>
-        <w:t>PowerShellCopy</w:t>
-      </w:r>
-      <w:proofErr w:type="spellEnd"/>
-    </w:p>
-    <w:p>
-      <w:pPr>
-        <w:rPr>
-          <w:rFonts w:ascii="Consolas" w:hAnsi="Consolas" w:cs="Courier New"/>
-          <w:sz w:val="18"/>
-          <w:szCs w:val="18"/>
-          <w:bdr w:val="none" w:sz="0" w:space="0" w:color="auto" w:frame="1"/>
-        </w:rPr>
-      </w:pPr>
-      <w:r>
-        <w:rPr>
-          <w:rFonts w:ascii="Consolas" w:hAnsi="Consolas" w:cs="Courier New"/>
-          <w:sz w:val="18"/>
-          <w:szCs w:val="18"/>
-          <w:bdr w:val="none" w:sz="0" w:space="0" w:color="auto" w:frame="1"/>
-        </w:rPr>
-        <w:t xml:space="preserve">$DG = </w:t>
-      </w:r>
-      <w:r>
-        <w:rPr>
-          <w:rFonts w:ascii="Consolas" w:hAnsi="Consolas" w:cs="Courier New"/>
-          <w:color w:val="0101FD"/>
-          <w:sz w:val="18"/>
-          <w:szCs w:val="18"/>
-          <w:bdr w:val="none" w:sz="0" w:space="0" w:color="auto" w:frame="1"/>
-        </w:rPr>
-        <w:t>Get-</w:t>
-      </w:r>
-      <w:proofErr w:type="spellStart"/>
-      <w:r>
-        <w:rPr>
-          <w:rFonts w:ascii="Consolas" w:hAnsi="Consolas" w:cs="Courier New"/>
-          <w:color w:val="0101FD"/>
-          <w:sz w:val="18"/>
-          <w:szCs w:val="18"/>
-          <w:bdr w:val="none" w:sz="0" w:space="0" w:color="auto" w:frame="1"/>
-        </w:rPr>
-        <w:t>DistributionGroup</w:t>
-      </w:r>
-      <w:proofErr w:type="spellEnd"/>
-      <w:r>
-        <w:rPr>
-          <w:rFonts w:ascii="Consolas" w:hAnsi="Consolas" w:cs="Courier New"/>
-          <w:sz w:val="18"/>
-          <w:szCs w:val="18"/>
-          <w:bdr w:val="none" w:sz="0" w:space="0" w:color="auto" w:frame="1"/>
-        </w:rPr>
-        <w:t xml:space="preserve"> </w:t>
-      </w:r>
-      <w:r>
-        <w:rPr>
-          <w:rFonts w:ascii="Consolas" w:hAnsi="Consolas" w:cs="Courier New"/>
-          <w:color w:val="A31515"/>
-          <w:sz w:val="18"/>
-          <w:szCs w:val="18"/>
-          <w:bdr w:val="none" w:sz="0" w:space="0" w:color="auto" w:frame="1"/>
-        </w:rPr>
-        <w:t>"Executive Team"</w:t>
-      </w:r>
-    </w:p>
-    <w:p>
-      <w:pPr>
-        <w:rPr>
-          <w:b/>
-          <w:sz w:val="18"/>
-          <w:szCs w:val="18"/>
-          <w:u w:val="single"/>
-        </w:rPr>
-      </w:pPr>
-      <w:proofErr w:type="spellStart"/>
-      <w:r>
-        <w:rPr>
-          <w:b/>
-          <w:sz w:val="18"/>
-          <w:szCs w:val="18"/>
-          <w:u w:val="single"/>
-        </w:rPr>
-        <w:t>PowerShellCopy</w:t>
-      </w:r>
-      <w:proofErr w:type="spellEnd"/>
-    </w:p>
-    <w:p>
-      <w:pPr>
-        <w:rPr>
-          <w:rFonts w:ascii="Consolas" w:hAnsi="Consolas" w:cs="Courier New"/>
-          <w:sz w:val="18"/>
-          <w:szCs w:val="18"/>
-          <w:bdr w:val="none" w:sz="0" w:space="0" w:color="auto" w:frame="1"/>
-        </w:rPr>
-      </w:pPr>
-      <w:r>
-        <w:rPr>
-          <w:rFonts w:ascii="Consolas" w:hAnsi="Consolas" w:cs="Courier New"/>
-          <w:color w:val="0101FD"/>
-          <w:sz w:val="18"/>
-          <w:szCs w:val="18"/>
-          <w:bdr w:val="none" w:sz="0" w:space="0" w:color="auto" w:frame="1"/>
-        </w:rPr>
-        <w:t>New-</w:t>
-      </w:r>
-      <w:proofErr w:type="spellStart"/>
-      <w:r>
-        <w:rPr>
-          <w:rFonts w:ascii="Consolas" w:hAnsi="Consolas" w:cs="Courier New"/>
-          <w:color w:val="0101FD"/>
-          <w:sz w:val="18"/>
-          <w:szCs w:val="18"/>
-          <w:bdr w:val="none" w:sz="0" w:space="0" w:color="auto" w:frame="1"/>
-        </w:rPr>
-        <w:t>ComplianceSecurityFilter</w:t>
-      </w:r>
-      <w:proofErr w:type="spellEnd"/>
-      <w:r>
-        <w:rPr>
-          <w:rFonts w:ascii="Consolas" w:hAnsi="Consolas" w:cs="Courier New"/>
-          <w:color w:val="006881"/>
-          <w:sz w:val="18"/>
-          <w:szCs w:val="18"/>
-          <w:bdr w:val="none" w:sz="0" w:space="0" w:color="auto" w:frame="1"/>
-        </w:rPr>
-        <w:t xml:space="preserve"> -</w:t>
-      </w:r>
-      <w:proofErr w:type="spellStart"/>
-      <w:r>
-        <w:rPr>
-          <w:rFonts w:ascii="Consolas" w:hAnsi="Consolas" w:cs="Courier New"/>
-          <w:color w:val="006881"/>
-          <w:sz w:val="18"/>
-          <w:szCs w:val="18"/>
-          <w:bdr w:val="none" w:sz="0" w:space="0" w:color="auto" w:frame="1"/>
-        </w:rPr>
-        <w:t>FilterName</w:t>
-      </w:r>
-      <w:proofErr w:type="spellEnd"/>
-      <w:r>
-        <w:rPr>
-          <w:rFonts w:ascii="Consolas" w:hAnsi="Consolas" w:cs="Courier New"/>
-          <w:sz w:val="18"/>
-          <w:szCs w:val="18"/>
-          <w:bdr w:val="none" w:sz="0" w:space="0" w:color="auto" w:frame="1"/>
-        </w:rPr>
-        <w:t xml:space="preserve"> </w:t>
-      </w:r>
-      <w:proofErr w:type="spellStart"/>
-      <w:r>
-        <w:rPr>
-          <w:rFonts w:ascii="Consolas" w:hAnsi="Consolas" w:cs="Courier New"/>
-          <w:sz w:val="18"/>
-          <w:szCs w:val="18"/>
-          <w:bdr w:val="none" w:sz="0" w:space="0" w:color="auto" w:frame="1"/>
-        </w:rPr>
-        <w:t>NoExecutivesPreview</w:t>
-      </w:r>
-      <w:proofErr w:type="spellEnd"/>
-      <w:r>
-        <w:rPr>
-          <w:rFonts w:ascii="Consolas" w:hAnsi="Consolas" w:cs="Courier New"/>
-          <w:color w:val="006881"/>
-          <w:sz w:val="18"/>
-          <w:szCs w:val="18"/>
-          <w:bdr w:val="none" w:sz="0" w:space="0" w:color="auto" w:frame="1"/>
-        </w:rPr>
-        <w:t xml:space="preserve"> -Users</w:t>
-      </w:r>
-      <w:r>
-        <w:rPr>
-          <w:rFonts w:ascii="Consolas" w:hAnsi="Consolas" w:cs="Courier New"/>
-          <w:sz w:val="18"/>
-          <w:szCs w:val="18"/>
-          <w:bdr w:val="none" w:sz="0" w:space="0" w:color="auto" w:frame="1"/>
-        </w:rPr>
-        <w:t xml:space="preserve"> All</w:t>
-      </w:r>
-      <w:r>
-        <w:rPr>
-          <w:rFonts w:ascii="Consolas" w:hAnsi="Consolas" w:cs="Courier New"/>
-          <w:color w:val="006881"/>
-          <w:sz w:val="18"/>
-          <w:szCs w:val="18"/>
-          <w:bdr w:val="none" w:sz="0" w:space="0" w:color="auto" w:frame="1"/>
-        </w:rPr>
-        <w:t xml:space="preserve"> -Filters</w:t>
-      </w:r>
-      <w:r>
-        <w:rPr>
-          <w:rFonts w:ascii="Consolas" w:hAnsi="Consolas" w:cs="Courier New"/>
-          <w:sz w:val="18"/>
-          <w:szCs w:val="18"/>
-          <w:bdr w:val="none" w:sz="0" w:space="0" w:color="auto" w:frame="1"/>
-        </w:rPr>
-        <w:t xml:space="preserve"> </w:t>
-      </w:r>
-      <w:r>
-        <w:rPr>
-          <w:rFonts w:ascii="Consolas" w:hAnsi="Consolas" w:cs="Courier New"/>
-          <w:color w:val="A31515"/>
-          <w:sz w:val="18"/>
-          <w:szCs w:val="18"/>
-          <w:bdr w:val="none" w:sz="0" w:space="0" w:color="auto" w:frame="1"/>
-        </w:rPr>
-        <w:t>"</w:t>
-      </w:r>
-      <w:proofErr w:type="spellStart"/>
-      <w:r>
-        <w:rPr>
-          <w:rFonts w:ascii="Consolas" w:hAnsi="Consolas" w:cs="Courier New"/>
-          <w:color w:val="A31515"/>
-          <w:sz w:val="18"/>
-          <w:szCs w:val="18"/>
-          <w:bdr w:val="none" w:sz="0" w:space="0" w:color="auto" w:frame="1"/>
-        </w:rPr>
-        <w:t>Mailbox_MemberOfGroup</w:t>
-      </w:r>
-      <w:proofErr w:type="spellEnd"/>
-      <w:r>
-        <w:rPr>
-          <w:rFonts w:ascii="Consolas" w:hAnsi="Consolas" w:cs="Courier New"/>
-          <w:color w:val="A31515"/>
-          <w:sz w:val="18"/>
-          <w:szCs w:val="18"/>
-          <w:bdr w:val="none" w:sz="0" w:space="0" w:color="auto" w:frame="1"/>
-        </w:rPr>
-        <w:t xml:space="preserve"> -ne '$($</w:t>
-      </w:r>
-      <w:proofErr w:type="spellStart"/>
-      <w:r>
-        <w:rPr>
-          <w:rFonts w:ascii="Consolas" w:hAnsi="Consolas" w:cs="Courier New"/>
-          <w:color w:val="A31515"/>
-          <w:sz w:val="18"/>
-          <w:szCs w:val="18"/>
-          <w:bdr w:val="none" w:sz="0" w:space="0" w:color="auto" w:frame="1"/>
-        </w:rPr>
-        <w:t>DG.DistinguishedName</w:t>
-      </w:r>
-      <w:proofErr w:type="spellEnd"/>
-      <w:r>
-        <w:rPr>
-          <w:rFonts w:ascii="Consolas" w:hAnsi="Consolas" w:cs="Courier New"/>
-          <w:color w:val="A31515"/>
-          <w:sz w:val="18"/>
-          <w:szCs w:val="18"/>
-          <w:bdr w:val="none" w:sz="0" w:space="0" w:color="auto" w:frame="1"/>
-        </w:rPr>
-        <w:t>)'"</w:t>
-      </w:r>
-    </w:p>
-    <w:p>
-      <w:pPr>
-        <w:rPr>
-          <w:sz w:val="18"/>
-          <w:szCs w:val="18"/>
-        </w:rPr>
-      </w:pPr>
-      <w:r>
-        <w:rPr>
-          <w:sz w:val="18"/>
-          <w:szCs w:val="18"/>
-        </w:rPr>
-        <w:t>This example allows members of the OneDrive eDiscovery Managers custom role group to only search for content in OneDrive accounts in the organization.</w:t>
-      </w:r>
-    </w:p>
-    <w:p>
-      <w:pPr>
-        <w:rPr>
-          <w:b/>
-          <w:sz w:val="18"/>
-          <w:szCs w:val="18"/>
-          <w:u w:val="single"/>
-        </w:rPr>
-      </w:pPr>
-      <w:proofErr w:type="spellStart"/>
-      <w:r>
-        <w:rPr>
-          <w:b/>
-          <w:sz w:val="18"/>
-          <w:szCs w:val="18"/>
-          <w:u w:val="single"/>
-        </w:rPr>
-        <w:t>PowerShellCopy</w:t>
-      </w:r>
-      <w:proofErr w:type="spellEnd"/>
-    </w:p>
-    <w:p>
-      <w:pPr>
-        <w:rPr>
-          <w:rFonts w:ascii="Consolas" w:hAnsi="Consolas" w:cs="Courier New"/>
-          <w:sz w:val="18"/>
-          <w:szCs w:val="18"/>
-          <w:bdr w:val="none" w:sz="0" w:space="0" w:color="auto" w:frame="1"/>
-        </w:rPr>
-      </w:pPr>
-      <w:r>
-        <w:rPr>
-          <w:rFonts w:ascii="Consolas" w:hAnsi="Consolas" w:cs="Courier New"/>
-          <w:color w:val="0101FD"/>
-          <w:sz w:val="18"/>
-          <w:szCs w:val="18"/>
-          <w:bdr w:val="none" w:sz="0" w:space="0" w:color="auto" w:frame="1"/>
-        </w:rPr>
-        <w:t>New-</w:t>
-      </w:r>
-      <w:proofErr w:type="spellStart"/>
-      <w:r>
-        <w:rPr>
-          <w:rFonts w:ascii="Consolas" w:hAnsi="Consolas" w:cs="Courier New"/>
-          <w:color w:val="0101FD"/>
-          <w:sz w:val="18"/>
-          <w:szCs w:val="18"/>
-          <w:bdr w:val="none" w:sz="0" w:space="0" w:color="auto" w:frame="1"/>
-        </w:rPr>
-        <w:t>ComplianceSecurityFilter</w:t>
-      </w:r>
-      <w:proofErr w:type="spellEnd"/>
-      <w:r>
-        <w:rPr>
-          <w:rFonts w:ascii="Consolas" w:hAnsi="Consolas" w:cs="Courier New"/>
-          <w:color w:val="006881"/>
-          <w:sz w:val="18"/>
-          <w:szCs w:val="18"/>
-          <w:bdr w:val="none" w:sz="0" w:space="0" w:color="auto" w:frame="1"/>
-        </w:rPr>
-        <w:t xml:space="preserve"> -</w:t>
-      </w:r>
-      <w:proofErr w:type="spellStart"/>
-      <w:r>
-        <w:rPr>
-          <w:rFonts w:ascii="Consolas" w:hAnsi="Consolas" w:cs="Courier New"/>
-          <w:color w:val="006881"/>
-          <w:sz w:val="18"/>
-          <w:szCs w:val="18"/>
-          <w:bdr w:val="none" w:sz="0" w:space="0" w:color="auto" w:frame="1"/>
-        </w:rPr>
-        <w:t>FilterName</w:t>
-      </w:r>
-      <w:proofErr w:type="spellEnd"/>
-      <w:r>
-        <w:rPr>
-          <w:rFonts w:ascii="Consolas" w:hAnsi="Consolas" w:cs="Courier New"/>
-          <w:sz w:val="18"/>
-          <w:szCs w:val="18"/>
-          <w:bdr w:val="none" w:sz="0" w:space="0" w:color="auto" w:frame="1"/>
-        </w:rPr>
-        <w:t xml:space="preserve"> </w:t>
-      </w:r>
-      <w:proofErr w:type="spellStart"/>
-      <w:r>
-        <w:rPr>
-          <w:rFonts w:ascii="Consolas" w:hAnsi="Consolas" w:cs="Courier New"/>
-          <w:sz w:val="18"/>
-          <w:szCs w:val="18"/>
-          <w:bdr w:val="none" w:sz="0" w:space="0" w:color="auto" w:frame="1"/>
-        </w:rPr>
-        <w:t>OneDriveOnly</w:t>
-      </w:r>
-      <w:proofErr w:type="spellEnd"/>
-      <w:r>
-        <w:rPr>
-          <w:rFonts w:ascii="Consolas" w:hAnsi="Consolas" w:cs="Courier New"/>
-          <w:color w:val="006881"/>
-          <w:sz w:val="18"/>
-          <w:szCs w:val="18"/>
-          <w:bdr w:val="none" w:sz="0" w:space="0" w:color="auto" w:frame="1"/>
-        </w:rPr>
-        <w:t xml:space="preserve"> -Users</w:t>
-      </w:r>
-      <w:r>
-        <w:rPr>
-          <w:rFonts w:ascii="Consolas" w:hAnsi="Consolas" w:cs="Courier New"/>
-          <w:sz w:val="18"/>
-          <w:szCs w:val="18"/>
-          <w:bdr w:val="none" w:sz="0" w:space="0" w:color="auto" w:frame="1"/>
-        </w:rPr>
-        <w:t xml:space="preserve"> </w:t>
-      </w:r>
-      <w:r>
-        <w:rPr>
-          <w:rFonts w:ascii="Consolas" w:hAnsi="Consolas" w:cs="Courier New"/>
-          <w:color w:val="A31515"/>
-          <w:sz w:val="18"/>
-          <w:szCs w:val="18"/>
-          <w:bdr w:val="none" w:sz="0" w:space="0" w:color="auto" w:frame="1"/>
-        </w:rPr>
-        <w:t>"OneDrive eDiscovery Managers"</w:t>
-      </w:r>
-      <w:r>
-        <w:rPr>
-          <w:rFonts w:ascii="Consolas" w:hAnsi="Consolas" w:cs="Courier New"/>
-          <w:color w:val="006881"/>
-          <w:sz w:val="18"/>
-          <w:szCs w:val="18"/>
-          <w:bdr w:val="none" w:sz="0" w:space="0" w:color="auto" w:frame="1"/>
-        </w:rPr>
-        <w:t xml:space="preserve"> -Filters</w:t>
-      </w:r>
-      <w:r>
-        <w:rPr>
-          <w:rFonts w:ascii="Consolas" w:hAnsi="Consolas" w:cs="Courier New"/>
-          <w:sz w:val="18"/>
-          <w:szCs w:val="18"/>
-          <w:bdr w:val="none" w:sz="0" w:space="0" w:color="auto" w:frame="1"/>
-        </w:rPr>
-        <w:t xml:space="preserve"> </w:t>
-      </w:r>
-      <w:r>
-        <w:rPr>
-          <w:rFonts w:ascii="Consolas" w:hAnsi="Consolas" w:cs="Courier New"/>
-          <w:color w:val="A31515"/>
-          <w:sz w:val="18"/>
-          <w:szCs w:val="18"/>
-          <w:bdr w:val="none" w:sz="0" w:space="0" w:color="auto" w:frame="1"/>
-        </w:rPr>
-        <w:t>"</w:t>
-      </w:r>
-      <w:proofErr w:type="spellStart"/>
-      <w:r>
-        <w:rPr>
-          <w:rFonts w:ascii="Consolas" w:hAnsi="Consolas" w:cs="Courier New"/>
-          <w:color w:val="A31515"/>
-          <w:sz w:val="18"/>
-          <w:szCs w:val="18"/>
-          <w:bdr w:val="none" w:sz="0" w:space="0" w:color="auto" w:frame="1"/>
-        </w:rPr>
-        <w:t>SiteContent_Path</w:t>
-      </w:r>
-      <w:proofErr w:type="spellEnd"/>
-      <w:r>
-        <w:rPr>
-          <w:rFonts w:ascii="Consolas" w:hAnsi="Consolas" w:cs="Courier New"/>
-          <w:color w:val="A31515"/>
-          <w:sz w:val="18"/>
-          <w:szCs w:val="18"/>
-          <w:bdr w:val="none" w:sz="0" w:space="0" w:color="auto" w:frame="1"/>
-        </w:rPr>
-        <w:t xml:space="preserve"> -like 'https</w:t>
-      </w:r>
-      <w:proofErr w:type="gramStart"/>
-      <w:r>
-        <w:rPr>
-          <w:rFonts w:ascii="Consolas" w:hAnsi="Consolas" w:cs="Courier New"/>
-          <w:color w:val="A31515"/>
-          <w:sz w:val="18"/>
-          <w:szCs w:val="18"/>
-          <w:bdr w:val="none" w:sz="0" w:space="0" w:color="auto" w:frame="1"/>
-        </w:rPr>
-        <w:t>:/</w:t>
-      </w:r>
-      <w:proofErr w:type="gramEnd"/>
-      <w:r>
-        <w:rPr>
-          <w:rFonts w:ascii="Consolas" w:hAnsi="Consolas" w:cs="Courier New"/>
-          <w:color w:val="A31515"/>
-          <w:sz w:val="18"/>
-          <w:szCs w:val="18"/>
-          <w:bdr w:val="none" w:sz="0" w:space="0" w:color="auto" w:frame="1"/>
-        </w:rPr>
-        <w:t>/contoso-my.sharepoint.com/personal'"</w:t>
-      </w:r>
-    </w:p>
-    <w:p>
-      <w:pPr>
-        <w:rPr>
-          <w:sz w:val="18"/>
-          <w:szCs w:val="18"/>
-        </w:rPr>
-      </w:pPr>
-      <w:r>
-        <w:rPr>
-          <w:sz w:val="18"/>
-          <w:szCs w:val="18"/>
-        </w:rPr>
-        <w:t>This example restricts the user to performing search actions only on email messages sent during the calendar year 2020.</w:t>
-      </w:r>
-    </w:p>
-    <w:p>
-      <w:pPr>
-        <w:rPr>
-          <w:b/>
-          <w:sz w:val="18"/>
-          <w:szCs w:val="18"/>
-          <w:u w:val="single"/>
-        </w:rPr>
-      </w:pPr>
-      <w:proofErr w:type="spellStart"/>
-      <w:r>
-        <w:rPr>
-          <w:b/>
-          <w:sz w:val="18"/>
-          <w:szCs w:val="18"/>
-          <w:u w:val="single"/>
-        </w:rPr>
-        <w:t>PowerShellCopy</w:t>
-      </w:r>
-      <w:proofErr w:type="spellEnd"/>
-    </w:p>
-    <w:p>
-      <w:pPr>
-        <w:rPr>
-          <w:rFonts w:ascii="Consolas" w:hAnsi="Consolas" w:cs="Courier New"/>
-          <w:sz w:val="18"/>
-          <w:szCs w:val="18"/>
-          <w:bdr w:val="none" w:sz="0" w:space="0" w:color="auto" w:frame="1"/>
-        </w:rPr>
-      </w:pPr>
-      <w:r>
-        <w:rPr>
-          <w:rFonts w:ascii="Consolas" w:hAnsi="Consolas" w:cs="Courier New"/>
-          <w:color w:val="0101FD"/>
-          <w:sz w:val="18"/>
-          <w:szCs w:val="18"/>
-          <w:bdr w:val="none" w:sz="0" w:space="0" w:color="auto" w:frame="1"/>
-        </w:rPr>
-        <w:t>New-</w:t>
-      </w:r>
-      <w:proofErr w:type="spellStart"/>
-      <w:r>
-        <w:rPr>
-          <w:rFonts w:ascii="Consolas" w:hAnsi="Consolas" w:cs="Courier New"/>
-          <w:color w:val="0101FD"/>
-          <w:sz w:val="18"/>
-          <w:szCs w:val="18"/>
-          <w:bdr w:val="none" w:sz="0" w:space="0" w:color="auto" w:frame="1"/>
-        </w:rPr>
-        <w:t>ComplianceSecurityFilter</w:t>
-      </w:r>
-      <w:proofErr w:type="spellEnd"/>
-      <w:r>
-        <w:rPr>
-          <w:rFonts w:ascii="Consolas" w:hAnsi="Consolas" w:cs="Courier New"/>
-          <w:color w:val="006881"/>
-          <w:sz w:val="18"/>
-          <w:szCs w:val="18"/>
-          <w:bdr w:val="none" w:sz="0" w:space="0" w:color="auto" w:frame="1"/>
-        </w:rPr>
-        <w:t xml:space="preserve"> -</w:t>
-      </w:r>
-      <w:proofErr w:type="spellStart"/>
-      <w:r>
-        <w:rPr>
-          <w:rFonts w:ascii="Consolas" w:hAnsi="Consolas" w:cs="Courier New"/>
-          <w:color w:val="006881"/>
-          <w:sz w:val="18"/>
-          <w:szCs w:val="18"/>
-          <w:bdr w:val="none" w:sz="0" w:space="0" w:color="auto" w:frame="1"/>
-        </w:rPr>
-        <w:t>FilterName</w:t>
-      </w:r>
-      <w:proofErr w:type="spellEnd"/>
-      <w:r>
-        <w:rPr>
-          <w:rFonts w:ascii="Consolas" w:hAnsi="Consolas" w:cs="Courier New"/>
-          <w:sz w:val="18"/>
-          <w:szCs w:val="18"/>
-          <w:bdr w:val="none" w:sz="0" w:space="0" w:color="auto" w:frame="1"/>
-        </w:rPr>
-        <w:t xml:space="preserve"> </w:t>
-      </w:r>
-      <w:proofErr w:type="spellStart"/>
-      <w:r>
-        <w:rPr>
-          <w:rFonts w:ascii="Consolas" w:hAnsi="Consolas" w:cs="Courier New"/>
-          <w:sz w:val="18"/>
-          <w:szCs w:val="18"/>
-          <w:bdr w:val="none" w:sz="0" w:space="0" w:color="auto" w:frame="1"/>
-        </w:rPr>
-        <w:t>EmailDateRestrictionFilter</w:t>
-      </w:r>
-      <w:proofErr w:type="spellEnd"/>
-      <w:r>
-        <w:rPr>
-          <w:rFonts w:ascii="Consolas" w:hAnsi="Consolas" w:cs="Courier New"/>
-          <w:color w:val="006881"/>
-          <w:sz w:val="18"/>
-          <w:szCs w:val="18"/>
-          <w:bdr w:val="none" w:sz="0" w:space="0" w:color="auto" w:frame="1"/>
-        </w:rPr>
-        <w:t xml:space="preserve"> -Users</w:t>
-      </w:r>
-      <w:r>
-        <w:rPr>
-          <w:rFonts w:ascii="Consolas" w:hAnsi="Consolas" w:cs="Courier New"/>
-          <w:sz w:val="18"/>
-          <w:szCs w:val="18"/>
-          <w:bdr w:val="none" w:sz="0" w:space="0" w:color="auto" w:frame="1"/>
-        </w:rPr>
-        <w:t xml:space="preserve"> donh@contoso.com</w:t>
-      </w:r>
-      <w:r>
-        <w:rPr>
-          <w:rFonts w:ascii="Consolas" w:hAnsi="Consolas" w:cs="Courier New"/>
-          <w:color w:val="006881"/>
-          <w:sz w:val="18"/>
-          <w:szCs w:val="18"/>
-          <w:bdr w:val="none" w:sz="0" w:space="0" w:color="auto" w:frame="1"/>
-        </w:rPr>
-        <w:t xml:space="preserve"> -Filters</w:t>
-      </w:r>
-      <w:r>
-        <w:rPr>
-          <w:rFonts w:ascii="Consolas" w:hAnsi="Consolas" w:cs="Courier New"/>
-          <w:sz w:val="18"/>
-          <w:szCs w:val="18"/>
-          <w:bdr w:val="none" w:sz="0" w:space="0" w:color="auto" w:frame="1"/>
-        </w:rPr>
-        <w:t xml:space="preserve"> </w:t>
-      </w:r>
-      <w:r>
-        <w:rPr>
-          <w:rFonts w:ascii="Consolas" w:hAnsi="Consolas" w:cs="Courier New"/>
-          <w:color w:val="A31515"/>
-          <w:sz w:val="18"/>
-          <w:szCs w:val="18"/>
-          <w:bdr w:val="none" w:sz="0" w:space="0" w:color="auto" w:frame="1"/>
-        </w:rPr>
-        <w:t>"</w:t>
-      </w:r>
-      <w:proofErr w:type="spellStart"/>
-      <w:r>
-        <w:rPr>
-          <w:rFonts w:ascii="Consolas" w:hAnsi="Consolas" w:cs="Courier New"/>
-          <w:color w:val="A31515"/>
-          <w:sz w:val="18"/>
-          <w:szCs w:val="18"/>
-          <w:bdr w:val="none" w:sz="0" w:space="0" w:color="auto" w:frame="1"/>
-        </w:rPr>
-        <w:t>MailboxContent_Received</w:t>
-      </w:r>
-      <w:proofErr w:type="spellEnd"/>
-      <w:r>
-        <w:rPr>
-          <w:rFonts w:ascii="Consolas" w:hAnsi="Consolas" w:cs="Courier New"/>
-          <w:color w:val="A31515"/>
-          <w:sz w:val="18"/>
-          <w:szCs w:val="18"/>
-          <w:bdr w:val="none" w:sz="0" w:space="0" w:color="auto" w:frame="1"/>
-        </w:rPr>
-        <w:t xml:space="preserve"> -</w:t>
-      </w:r>
-      <w:proofErr w:type="spellStart"/>
-      <w:r>
-        <w:rPr>
-          <w:rFonts w:ascii="Consolas" w:hAnsi="Consolas" w:cs="Courier New"/>
-          <w:color w:val="A31515"/>
-          <w:sz w:val="18"/>
-          <w:szCs w:val="18"/>
-          <w:bdr w:val="none" w:sz="0" w:space="0" w:color="auto" w:frame="1"/>
-        </w:rPr>
-        <w:t>ge</w:t>
-      </w:r>
-      <w:proofErr w:type="spellEnd"/>
-      <w:r>
-        <w:rPr>
-          <w:rFonts w:ascii="Consolas" w:hAnsi="Consolas" w:cs="Courier New"/>
-          <w:color w:val="A31515"/>
-          <w:sz w:val="18"/>
-          <w:szCs w:val="18"/>
-          <w:bdr w:val="none" w:sz="0" w:space="0" w:color="auto" w:frame="1"/>
-        </w:rPr>
-        <w:t xml:space="preserve"> '01-01-2020' -and </w:t>
-      </w:r>
-      <w:proofErr w:type="spellStart"/>
-      <w:r>
-        <w:rPr>
-          <w:rFonts w:ascii="Consolas" w:hAnsi="Consolas" w:cs="Courier New"/>
-          <w:color w:val="A31515"/>
-          <w:sz w:val="18"/>
-          <w:szCs w:val="18"/>
-          <w:bdr w:val="none" w:sz="0" w:space="0" w:color="auto" w:frame="1"/>
-        </w:rPr>
-        <w:t>MailboxContent_Received</w:t>
-      </w:r>
-      <w:proofErr w:type="spellEnd"/>
-      <w:r>
-        <w:rPr>
-          <w:rFonts w:ascii="Consolas" w:hAnsi="Consolas" w:cs="Courier New"/>
-          <w:color w:val="A31515"/>
-          <w:sz w:val="18"/>
-          <w:szCs w:val="18"/>
-          <w:bdr w:val="none" w:sz="0" w:space="0" w:color="auto" w:frame="1"/>
-        </w:rPr>
-        <w:t xml:space="preserve"> -le '12-31-2020'"</w:t>
-      </w:r>
-    </w:p>
-    <w:p>
-      <w:pPr>
-        <w:rPr>
-          <w:sz w:val="18"/>
-          <w:szCs w:val="18"/>
-        </w:rPr>
-      </w:pPr>
-      <w:r>
-        <w:rPr>
-          <w:sz w:val="18"/>
-          <w:szCs w:val="18"/>
-        </w:rPr>
-        <w:t>Similar to the previous example, this example restricts the user to performing search actions only on documents that were last changed sometime in the calendar year 2020.</w:t>
-      </w:r>
-    </w:p>
-    <w:p>
-      <w:pPr>
-        <w:rPr>
-          <w:b/>
-          <w:sz w:val="18"/>
-          <w:szCs w:val="18"/>
-          <w:u w:val="single"/>
-        </w:rPr>
-      </w:pPr>
-      <w:proofErr w:type="spellStart"/>
-      <w:r>
-        <w:rPr>
-          <w:b/>
-          <w:sz w:val="18"/>
-          <w:szCs w:val="18"/>
-          <w:u w:val="single"/>
-        </w:rPr>
-        <w:t>PowerShellCopy</w:t>
-      </w:r>
-      <w:proofErr w:type="spellEnd"/>
-    </w:p>
-    <w:p>
-      <w:pPr>
-        <w:rPr>
-          <w:rFonts w:ascii="Consolas" w:hAnsi="Consolas" w:cs="Courier New"/>
-          <w:sz w:val="18"/>
-          <w:szCs w:val="18"/>
-          <w:bdr w:val="none" w:sz="0" w:space="0" w:color="auto" w:frame="1"/>
-        </w:rPr>
-      </w:pPr>
-      <w:r>
-        <w:rPr>
-          <w:rFonts w:ascii="Consolas" w:hAnsi="Consolas" w:cs="Courier New"/>
-          <w:color w:val="0101FD"/>
-          <w:sz w:val="18"/>
-          <w:szCs w:val="18"/>
-          <w:bdr w:val="none" w:sz="0" w:space="0" w:color="auto" w:frame="1"/>
-        </w:rPr>
-        <w:t>New-</w:t>
-      </w:r>
-      <w:proofErr w:type="spellStart"/>
-      <w:r>
-        <w:rPr>
-          <w:rFonts w:ascii="Consolas" w:hAnsi="Consolas" w:cs="Courier New"/>
-          <w:color w:val="0101FD"/>
-          <w:sz w:val="18"/>
-          <w:szCs w:val="18"/>
-          <w:bdr w:val="none" w:sz="0" w:space="0" w:color="auto" w:frame="1"/>
-        </w:rPr>
-        <w:t>ComplianceSecurityFilter</w:t>
-      </w:r>
-      <w:proofErr w:type="spellEnd"/>
-      <w:r>
-        <w:rPr>
-          <w:rFonts w:ascii="Consolas" w:hAnsi="Consolas" w:cs="Courier New"/>
-          <w:color w:val="006881"/>
-          <w:sz w:val="18"/>
-          <w:szCs w:val="18"/>
-          <w:bdr w:val="none" w:sz="0" w:space="0" w:color="auto" w:frame="1"/>
-        </w:rPr>
-        <w:t xml:space="preserve"> -</w:t>
-      </w:r>
-      <w:proofErr w:type="spellStart"/>
-      <w:r>
-        <w:rPr>
-          <w:rFonts w:ascii="Consolas" w:hAnsi="Consolas" w:cs="Courier New"/>
-          <w:color w:val="006881"/>
-          <w:sz w:val="18"/>
-          <w:szCs w:val="18"/>
-          <w:bdr w:val="none" w:sz="0" w:space="0" w:color="auto" w:frame="1"/>
-        </w:rPr>
-        <w:t>FilterName</w:t>
-      </w:r>
-      <w:proofErr w:type="spellEnd"/>
-      <w:r>
-        <w:rPr>
-          <w:rFonts w:ascii="Consolas" w:hAnsi="Consolas" w:cs="Courier New"/>
-          <w:sz w:val="18"/>
-          <w:szCs w:val="18"/>
-          <w:bdr w:val="none" w:sz="0" w:space="0" w:color="auto" w:frame="1"/>
-        </w:rPr>
-        <w:t xml:space="preserve"> </w:t>
-      </w:r>
-      <w:proofErr w:type="spellStart"/>
-      <w:r>
-        <w:rPr>
-          <w:rFonts w:ascii="Consolas" w:hAnsi="Consolas" w:cs="Courier New"/>
-          <w:sz w:val="18"/>
-          <w:szCs w:val="18"/>
-          <w:bdr w:val="none" w:sz="0" w:space="0" w:color="auto" w:frame="1"/>
-        </w:rPr>
-        <w:t>DocumentDateRestrictionFilter</w:t>
-      </w:r>
-      <w:proofErr w:type="spellEnd"/>
-      <w:r>
-        <w:rPr>
-          <w:rFonts w:ascii="Consolas" w:hAnsi="Consolas" w:cs="Courier New"/>
-          <w:color w:val="006881"/>
-          <w:sz w:val="18"/>
-          <w:szCs w:val="18"/>
-          <w:bdr w:val="none" w:sz="0" w:space="0" w:color="auto" w:frame="1"/>
-        </w:rPr>
-        <w:t xml:space="preserve"> -Users</w:t>
-      </w:r>
-      <w:r>
-        <w:rPr>
-          <w:rFonts w:ascii="Consolas" w:hAnsi="Consolas" w:cs="Courier New"/>
-          <w:sz w:val="18"/>
-          <w:szCs w:val="18"/>
-          <w:bdr w:val="none" w:sz="0" w:space="0" w:color="auto" w:frame="1"/>
-        </w:rPr>
-        <w:t xml:space="preserve"> donh@contoso.com</w:t>
-      </w:r>
-      <w:r>
-        <w:rPr>
-          <w:rFonts w:ascii="Consolas" w:hAnsi="Consolas" w:cs="Courier New"/>
-          <w:color w:val="006881"/>
-          <w:sz w:val="18"/>
-          <w:szCs w:val="18"/>
-          <w:bdr w:val="none" w:sz="0" w:space="0" w:color="auto" w:frame="1"/>
-        </w:rPr>
-        <w:t xml:space="preserve"> -Filters</w:t>
-      </w:r>
-      <w:r>
-        <w:rPr>
-          <w:rFonts w:ascii="Consolas" w:hAnsi="Consolas" w:cs="Courier New"/>
-          <w:sz w:val="18"/>
-          <w:szCs w:val="18"/>
-          <w:bdr w:val="none" w:sz="0" w:space="0" w:color="auto" w:frame="1"/>
-        </w:rPr>
-        <w:t xml:space="preserve"> </w:t>
-      </w:r>
-      <w:r>
-        <w:rPr>
-          <w:rFonts w:ascii="Consolas" w:hAnsi="Consolas" w:cs="Courier New"/>
-          <w:color w:val="A31515"/>
-          <w:sz w:val="18"/>
-          <w:szCs w:val="18"/>
-          <w:bdr w:val="none" w:sz="0" w:space="0" w:color="auto" w:frame="1"/>
-        </w:rPr>
-        <w:t>"</w:t>
-      </w:r>
-      <w:proofErr w:type="spellStart"/>
-      <w:r>
-        <w:rPr>
-          <w:rFonts w:ascii="Consolas" w:hAnsi="Consolas" w:cs="Courier New"/>
-          <w:color w:val="A31515"/>
-          <w:sz w:val="18"/>
-          <w:szCs w:val="18"/>
-          <w:bdr w:val="none" w:sz="0" w:space="0" w:color="auto" w:frame="1"/>
-        </w:rPr>
-        <w:t>SiteContent_LastModifiedTime</w:t>
-      </w:r>
-      <w:proofErr w:type="spellEnd"/>
-      <w:r>
-        <w:rPr>
-          <w:rFonts w:ascii="Consolas" w:hAnsi="Consolas" w:cs="Courier New"/>
-          <w:color w:val="A31515"/>
-          <w:sz w:val="18"/>
-          <w:szCs w:val="18"/>
-          <w:bdr w:val="none" w:sz="0" w:space="0" w:color="auto" w:frame="1"/>
-        </w:rPr>
-        <w:t xml:space="preserve"> -</w:t>
-      </w:r>
-      <w:proofErr w:type="spellStart"/>
-      <w:r>
-        <w:rPr>
-          <w:rFonts w:ascii="Consolas" w:hAnsi="Consolas" w:cs="Courier New"/>
-          <w:color w:val="A31515"/>
-          <w:sz w:val="18"/>
-          <w:szCs w:val="18"/>
-          <w:bdr w:val="none" w:sz="0" w:space="0" w:color="auto" w:frame="1"/>
-        </w:rPr>
-        <w:t>ge</w:t>
-      </w:r>
-      <w:proofErr w:type="spellEnd"/>
-      <w:r>
-        <w:rPr>
-          <w:rFonts w:ascii="Consolas" w:hAnsi="Consolas" w:cs="Courier New"/>
-          <w:color w:val="A31515"/>
-          <w:sz w:val="18"/>
-          <w:szCs w:val="18"/>
-          <w:bdr w:val="none" w:sz="0" w:space="0" w:color="auto" w:frame="1"/>
-        </w:rPr>
-        <w:t xml:space="preserve"> '01-01-2020' -and </w:t>
-      </w:r>
-      <w:proofErr w:type="spellStart"/>
-      <w:r>
-        <w:rPr>
-          <w:rFonts w:ascii="Consolas" w:hAnsi="Consolas" w:cs="Courier New"/>
-          <w:color w:val="A31515"/>
-          <w:sz w:val="18"/>
-          <w:szCs w:val="18"/>
-          <w:bdr w:val="none" w:sz="0" w:space="0" w:color="auto" w:frame="1"/>
-        </w:rPr>
-        <w:t>SiteContent_LastModifiedTime</w:t>
-      </w:r>
-      <w:proofErr w:type="spellEnd"/>
-      <w:r>
-        <w:rPr>
-          <w:rFonts w:ascii="Consolas" w:hAnsi="Consolas" w:cs="Courier New"/>
-          <w:color w:val="A31515"/>
-          <w:sz w:val="18"/>
-          <w:szCs w:val="18"/>
-          <w:bdr w:val="none" w:sz="0" w:space="0" w:color="auto" w:frame="1"/>
-        </w:rPr>
-        <w:t xml:space="preserve"> -le '12-31-2020'"</w:t>
-      </w:r>
-    </w:p>
-    <w:p>
-      <w:pPr>
-        <w:rPr>
-          <w:sz w:val="18"/>
-          <w:szCs w:val="18"/>
-        </w:rPr>
-      </w:pPr>
-      <w:r>
-        <w:rPr>
-          <w:sz w:val="18"/>
-          <w:szCs w:val="18"/>
-        </w:rPr>
-        <w:t>This example prevents members of the "OneDrive Discovery Managers" role group from performing search actions on any mailbox in the organization.</w:t>
-      </w:r>
-    </w:p>
-    <w:p>
-      <w:pPr>
-        <w:rPr>
-          <w:b/>
-          <w:sz w:val="18"/>
-          <w:szCs w:val="18"/>
-          <w:u w:val="single"/>
-        </w:rPr>
-      </w:pPr>
-      <w:proofErr w:type="spellStart"/>
-      <w:r>
-        <w:rPr>
-          <w:b/>
-          <w:sz w:val="18"/>
-          <w:szCs w:val="18"/>
-          <w:u w:val="single"/>
-        </w:rPr>
-        <w:t>PowerShellCopy</w:t>
-      </w:r>
-      <w:proofErr w:type="spellEnd"/>
-    </w:p>
-    <w:p>
-      <w:pPr>
-        <w:rPr>
-          <w:rFonts w:ascii="Consolas" w:hAnsi="Consolas" w:cs="Courier New"/>
-          <w:sz w:val="18"/>
-          <w:szCs w:val="18"/>
-          <w:bdr w:val="none" w:sz="0" w:space="0" w:color="auto" w:frame="1"/>
-        </w:rPr>
-      </w:pPr>
-      <w:r>
-        <w:rPr>
-          <w:rFonts w:ascii="Consolas" w:hAnsi="Consolas" w:cs="Courier New"/>
-          <w:color w:val="0101FD"/>
-          <w:sz w:val="18"/>
-          <w:szCs w:val="18"/>
-          <w:bdr w:val="none" w:sz="0" w:space="0" w:color="auto" w:frame="1"/>
-        </w:rPr>
-        <w:t>New-</w:t>
-      </w:r>
-      <w:proofErr w:type="spellStart"/>
-      <w:r>
-        <w:rPr>
-          <w:rFonts w:ascii="Consolas" w:hAnsi="Consolas" w:cs="Courier New"/>
-          <w:color w:val="0101FD"/>
-          <w:sz w:val="18"/>
-          <w:szCs w:val="18"/>
-          <w:bdr w:val="none" w:sz="0" w:space="0" w:color="auto" w:frame="1"/>
-        </w:rPr>
-        <w:t>ComplianceSecurityFilter</w:t>
-      </w:r>
-      <w:proofErr w:type="spellEnd"/>
-      <w:r>
-        <w:rPr>
-          <w:rFonts w:ascii="Consolas" w:hAnsi="Consolas" w:cs="Courier New"/>
-          <w:color w:val="006881"/>
-          <w:sz w:val="18"/>
-          <w:szCs w:val="18"/>
-          <w:bdr w:val="none" w:sz="0" w:space="0" w:color="auto" w:frame="1"/>
-        </w:rPr>
-        <w:t xml:space="preserve"> -</w:t>
-      </w:r>
-      <w:proofErr w:type="spellStart"/>
-      <w:r>
-        <w:rPr>
-          <w:rFonts w:ascii="Consolas" w:hAnsi="Consolas" w:cs="Courier New"/>
-          <w:color w:val="006881"/>
-          <w:sz w:val="18"/>
-          <w:szCs w:val="18"/>
-          <w:bdr w:val="none" w:sz="0" w:space="0" w:color="auto" w:frame="1"/>
-        </w:rPr>
-        <w:t>FilterName</w:t>
-      </w:r>
-      <w:proofErr w:type="spellEnd"/>
-      <w:r>
-        <w:rPr>
-          <w:rFonts w:ascii="Consolas" w:hAnsi="Consolas" w:cs="Courier New"/>
-          <w:sz w:val="18"/>
-          <w:szCs w:val="18"/>
-          <w:bdr w:val="none" w:sz="0" w:space="0" w:color="auto" w:frame="1"/>
-        </w:rPr>
-        <w:t xml:space="preserve"> </w:t>
-      </w:r>
-      <w:proofErr w:type="spellStart"/>
-      <w:r>
-        <w:rPr>
-          <w:rFonts w:ascii="Consolas" w:hAnsi="Consolas" w:cs="Courier New"/>
-          <w:sz w:val="18"/>
-          <w:szCs w:val="18"/>
-          <w:bdr w:val="none" w:sz="0" w:space="0" w:color="auto" w:frame="1"/>
-        </w:rPr>
-        <w:t>NoEXO</w:t>
-      </w:r>
-      <w:proofErr w:type="spellEnd"/>
-      <w:r>
-        <w:rPr>
-          <w:rFonts w:ascii="Consolas" w:hAnsi="Consolas" w:cs="Courier New"/>
-          <w:color w:val="006881"/>
-          <w:sz w:val="18"/>
-          <w:szCs w:val="18"/>
-          <w:bdr w:val="none" w:sz="0" w:space="0" w:color="auto" w:frame="1"/>
-        </w:rPr>
-        <w:t xml:space="preserve"> -Users</w:t>
-      </w:r>
-      <w:r>
-        <w:rPr>
-          <w:rFonts w:ascii="Consolas" w:hAnsi="Consolas" w:cs="Courier New"/>
-          <w:sz w:val="18"/>
-          <w:szCs w:val="18"/>
-          <w:bdr w:val="none" w:sz="0" w:space="0" w:color="auto" w:frame="1"/>
-        </w:rPr>
-        <w:t xml:space="preserve"> </w:t>
-      </w:r>
-      <w:r>
-        <w:rPr>
-          <w:rFonts w:ascii="Consolas" w:hAnsi="Consolas" w:cs="Courier New"/>
-          <w:color w:val="A31515"/>
-          <w:sz w:val="18"/>
-          <w:szCs w:val="18"/>
-          <w:bdr w:val="none" w:sz="0" w:space="0" w:color="auto" w:frame="1"/>
-        </w:rPr>
-        <w:t>"OneDrive Discovery Managers"</w:t>
-      </w:r>
-      <w:r>
-        <w:rPr>
-          <w:rFonts w:ascii="Consolas" w:hAnsi="Consolas" w:cs="Courier New"/>
-          <w:color w:val="006881"/>
-          <w:sz w:val="18"/>
-          <w:szCs w:val="18"/>
-          <w:bdr w:val="none" w:sz="0" w:space="0" w:color="auto" w:frame="1"/>
-        </w:rPr>
-        <w:t xml:space="preserve"> -Filters</w:t>
-      </w:r>
-      <w:r>
-        <w:rPr>
-          <w:rFonts w:ascii="Consolas" w:hAnsi="Consolas" w:cs="Courier New"/>
-          <w:sz w:val="18"/>
-          <w:szCs w:val="18"/>
-          <w:bdr w:val="none" w:sz="0" w:space="0" w:color="auto" w:frame="1"/>
-        </w:rPr>
-        <w:t xml:space="preserve"> </w:t>
-      </w:r>
-      <w:r>
-        <w:rPr>
-          <w:rFonts w:ascii="Consolas" w:hAnsi="Consolas" w:cs="Courier New"/>
-          <w:color w:val="A31515"/>
-          <w:sz w:val="18"/>
-          <w:szCs w:val="18"/>
-          <w:bdr w:val="none" w:sz="0" w:space="0" w:color="auto" w:frame="1"/>
-        </w:rPr>
-        <w:t>"</w:t>
-      </w:r>
-      <w:proofErr w:type="spellStart"/>
-      <w:r>
-        <w:rPr>
-          <w:rFonts w:ascii="Consolas" w:hAnsi="Consolas" w:cs="Courier New"/>
-          <w:color w:val="A31515"/>
-          <w:sz w:val="18"/>
-          <w:szCs w:val="18"/>
-          <w:bdr w:val="none" w:sz="0" w:space="0" w:color="auto" w:frame="1"/>
-        </w:rPr>
-        <w:t>Mailbox_Alias</w:t>
-      </w:r>
-      <w:proofErr w:type="spellEnd"/>
-      <w:r>
-        <w:rPr>
-          <w:rFonts w:ascii="Consolas" w:hAnsi="Consolas" w:cs="Courier New"/>
-          <w:color w:val="A31515"/>
-          <w:sz w:val="18"/>
-          <w:szCs w:val="18"/>
-          <w:bdr w:val="none" w:sz="0" w:space="0" w:color="auto" w:frame="1"/>
-        </w:rPr>
-        <w:t xml:space="preserve"> -</w:t>
-      </w:r>
-      <w:proofErr w:type="spellStart"/>
-      <w:r>
-        <w:rPr>
-          <w:rFonts w:ascii="Consolas" w:hAnsi="Consolas" w:cs="Courier New"/>
-          <w:color w:val="A31515"/>
-          <w:sz w:val="18"/>
-          <w:szCs w:val="18"/>
-          <w:bdr w:val="none" w:sz="0" w:space="0" w:color="auto" w:frame="1"/>
-        </w:rPr>
-        <w:t>notlike</w:t>
-      </w:r>
-      <w:proofErr w:type="spellEnd"/>
-      <w:r>
-        <w:rPr>
-          <w:rFonts w:ascii="Consolas" w:hAnsi="Consolas" w:cs="Courier New"/>
-          <w:color w:val="A31515"/>
-          <w:sz w:val="18"/>
-          <w:szCs w:val="18"/>
-          <w:bdr w:val="none" w:sz="0" w:space="0" w:color="auto" w:frame="1"/>
-        </w:rPr>
-        <w:t xml:space="preserve"> '*'"</w:t>
-      </w:r>
-    </w:p>
-    <w:p>
-      <w:pPr>
-        <w:rPr>
-          <w:sz w:val="18"/>
-          <w:szCs w:val="18"/>
-        </w:rPr>
-      </w:pPr>
-      <w:r>
-        <w:rPr>
-          <w:sz w:val="18"/>
-          <w:szCs w:val="18"/>
-        </w:rPr>
-        <w:t>This example prevents anyone in the organization from performing search actions on email messages that were sent or received by "</w:t>
-      </w:r>
-      <w:proofErr w:type="spellStart"/>
-      <w:r>
-        <w:rPr>
-          <w:sz w:val="18"/>
-          <w:szCs w:val="18"/>
-        </w:rPr>
-        <w:t>janets</w:t>
-      </w:r>
-      <w:proofErr w:type="spellEnd"/>
-      <w:r>
-        <w:rPr>
-          <w:sz w:val="18"/>
-          <w:szCs w:val="18"/>
-        </w:rPr>
-        <w:t>" or "</w:t>
-      </w:r>
-      <w:proofErr w:type="spellStart"/>
-      <w:r>
-        <w:rPr>
-          <w:sz w:val="18"/>
-          <w:szCs w:val="18"/>
-        </w:rPr>
-        <w:t>sarad</w:t>
-      </w:r>
-      <w:proofErr w:type="spellEnd"/>
-      <w:r>
-        <w:rPr>
-          <w:sz w:val="18"/>
-          <w:szCs w:val="18"/>
-        </w:rPr>
-        <w:t>".</w:t>
-      </w:r>
-    </w:p>
-    <w:p>
-      <w:pPr>
-        <w:rPr>
-          <w:b/>
-          <w:sz w:val="18"/>
-          <w:szCs w:val="18"/>
-          <w:u w:val="single"/>
-        </w:rPr>
-      </w:pPr>
-      <w:proofErr w:type="spellStart"/>
-      <w:r>
-        <w:rPr>
-          <w:b/>
-          <w:sz w:val="18"/>
-          <w:szCs w:val="18"/>
-          <w:u w:val="single"/>
-        </w:rPr>
-        <w:t>PowerShellCopy</w:t>
-      </w:r>
-      <w:proofErr w:type="spellEnd"/>
-    </w:p>
-    <w:p>
-      <w:pPr>
-        <w:rPr>
-          <w:rFonts w:ascii="Consolas" w:hAnsi="Consolas" w:cs="Courier New"/>
-          <w:sz w:val="18"/>
-          <w:szCs w:val="18"/>
-          <w:bdr w:val="none" w:sz="0" w:space="0" w:color="auto" w:frame="1"/>
-        </w:rPr>
-      </w:pPr>
-      <w:r>
-        <w:rPr>
-          <w:rFonts w:ascii="Consolas" w:hAnsi="Consolas" w:cs="Courier New"/>
-          <w:color w:val="0101FD"/>
-          <w:sz w:val="18"/>
-          <w:szCs w:val="18"/>
-          <w:bdr w:val="none" w:sz="0" w:space="0" w:color="auto" w:frame="1"/>
-        </w:rPr>
-        <w:t>New-</w:t>
-      </w:r>
-      <w:proofErr w:type="spellStart"/>
-      <w:r>
-        <w:rPr>
-          <w:rFonts w:ascii="Consolas" w:hAnsi="Consolas" w:cs="Courier New"/>
-          <w:color w:val="0101FD"/>
-          <w:sz w:val="18"/>
-          <w:szCs w:val="18"/>
-          <w:bdr w:val="none" w:sz="0" w:space="0" w:color="auto" w:frame="1"/>
-        </w:rPr>
-        <w:t>ComplianceSecurityFilter</w:t>
-      </w:r>
-      <w:proofErr w:type="spellEnd"/>
-      <w:r>
-        <w:rPr>
-          <w:rFonts w:ascii="Consolas" w:hAnsi="Consolas" w:cs="Courier New"/>
-          <w:color w:val="006881"/>
-          <w:sz w:val="18"/>
-          <w:szCs w:val="18"/>
-          <w:bdr w:val="none" w:sz="0" w:space="0" w:color="auto" w:frame="1"/>
-        </w:rPr>
-        <w:t xml:space="preserve"> -</w:t>
-      </w:r>
-      <w:proofErr w:type="spellStart"/>
-      <w:r>
-        <w:rPr>
-          <w:rFonts w:ascii="Consolas" w:hAnsi="Consolas" w:cs="Courier New"/>
-          <w:color w:val="006881"/>
-          <w:sz w:val="18"/>
-          <w:szCs w:val="18"/>
-          <w:bdr w:val="none" w:sz="0" w:space="0" w:color="auto" w:frame="1"/>
-        </w:rPr>
-        <w:t>FilterName</w:t>
-      </w:r>
-      <w:proofErr w:type="spellEnd"/>
-      <w:r>
-        <w:rPr>
-          <w:rFonts w:ascii="Consolas" w:hAnsi="Consolas" w:cs="Courier New"/>
-          <w:sz w:val="18"/>
-          <w:szCs w:val="18"/>
-          <w:bdr w:val="none" w:sz="0" w:space="0" w:color="auto" w:frame="1"/>
-        </w:rPr>
-        <w:t xml:space="preserve"> </w:t>
-      </w:r>
-      <w:proofErr w:type="spellStart"/>
-      <w:r>
-        <w:rPr>
-          <w:rFonts w:ascii="Consolas" w:hAnsi="Consolas" w:cs="Courier New"/>
-          <w:sz w:val="18"/>
-          <w:szCs w:val="18"/>
-          <w:bdr w:val="none" w:sz="0" w:space="0" w:color="auto" w:frame="1"/>
-        </w:rPr>
-        <w:t>NoSaraJanet</w:t>
-      </w:r>
-      <w:proofErr w:type="spellEnd"/>
-      <w:r>
-        <w:rPr>
-          <w:rFonts w:ascii="Consolas" w:hAnsi="Consolas" w:cs="Courier New"/>
-          <w:color w:val="006881"/>
-          <w:sz w:val="18"/>
-          <w:szCs w:val="18"/>
-          <w:bdr w:val="none" w:sz="0" w:space="0" w:color="auto" w:frame="1"/>
-        </w:rPr>
-        <w:t xml:space="preserve"> -Users</w:t>
-      </w:r>
-      <w:r>
-        <w:rPr>
-          <w:rFonts w:ascii="Consolas" w:hAnsi="Consolas" w:cs="Courier New"/>
-          <w:sz w:val="18"/>
-          <w:szCs w:val="18"/>
-          <w:bdr w:val="none" w:sz="0" w:space="0" w:color="auto" w:frame="1"/>
-        </w:rPr>
-        <w:t xml:space="preserve"> All</w:t>
-      </w:r>
-      <w:r>
-        <w:rPr>
-          <w:rFonts w:ascii="Consolas" w:hAnsi="Consolas" w:cs="Courier New"/>
-          <w:color w:val="006881"/>
-          <w:sz w:val="18"/>
-          <w:szCs w:val="18"/>
-          <w:bdr w:val="none" w:sz="0" w:space="0" w:color="auto" w:frame="1"/>
-        </w:rPr>
-        <w:t xml:space="preserve"> -Filters</w:t>
-      </w:r>
-      <w:r>
-        <w:rPr>
-          <w:rFonts w:ascii="Consolas" w:hAnsi="Consolas" w:cs="Courier New"/>
-          <w:sz w:val="18"/>
-          <w:szCs w:val="18"/>
-          <w:bdr w:val="none" w:sz="0" w:space="0" w:color="auto" w:frame="1"/>
-        </w:rPr>
-        <w:t xml:space="preserve"> </w:t>
-      </w:r>
-      <w:r>
-        <w:rPr>
-          <w:rFonts w:ascii="Consolas" w:hAnsi="Consolas" w:cs="Courier New"/>
-          <w:color w:val="A31515"/>
-          <w:sz w:val="18"/>
-          <w:szCs w:val="18"/>
-          <w:bdr w:val="none" w:sz="0" w:space="0" w:color="auto" w:frame="1"/>
-        </w:rPr>
-        <w:t>"</w:t>
-      </w:r>
-      <w:proofErr w:type="spellStart"/>
-      <w:r>
-        <w:rPr>
-          <w:rFonts w:ascii="Consolas" w:hAnsi="Consolas" w:cs="Courier New"/>
-          <w:color w:val="A31515"/>
-          <w:sz w:val="18"/>
-          <w:szCs w:val="18"/>
-          <w:bdr w:val="none" w:sz="0" w:space="0" w:color="auto" w:frame="1"/>
-        </w:rPr>
-        <w:t>MailboxContent_Participants</w:t>
-      </w:r>
-      <w:proofErr w:type="spellEnd"/>
-      <w:r>
-        <w:rPr>
-          <w:rFonts w:ascii="Consolas" w:hAnsi="Consolas" w:cs="Courier New"/>
-          <w:color w:val="A31515"/>
-          <w:sz w:val="18"/>
-          <w:szCs w:val="18"/>
-          <w:bdr w:val="none" w:sz="0" w:space="0" w:color="auto" w:frame="1"/>
-        </w:rPr>
-        <w:t xml:space="preserve"> -</w:t>
-      </w:r>
-      <w:proofErr w:type="spellStart"/>
-      <w:r>
-        <w:rPr>
-          <w:rFonts w:ascii="Consolas" w:hAnsi="Consolas" w:cs="Courier New"/>
-          <w:color w:val="A31515"/>
-          <w:sz w:val="18"/>
-          <w:szCs w:val="18"/>
-          <w:bdr w:val="none" w:sz="0" w:space="0" w:color="auto" w:frame="1"/>
-        </w:rPr>
-        <w:t>notlike</w:t>
-      </w:r>
-      <w:proofErr w:type="spellEnd"/>
-      <w:r>
-        <w:rPr>
-          <w:rFonts w:ascii="Consolas" w:hAnsi="Consolas" w:cs="Courier New"/>
-          <w:color w:val="A31515"/>
-          <w:sz w:val="18"/>
-          <w:szCs w:val="18"/>
-          <w:bdr w:val="none" w:sz="0" w:space="0" w:color="auto" w:frame="1"/>
-        </w:rPr>
-        <w:t xml:space="preserve"> 'janets@contoso.onmicrosoft.com' -and </w:t>
-      </w:r>
-      <w:proofErr w:type="spellStart"/>
-      <w:r>
-        <w:rPr>
-          <w:rFonts w:ascii="Consolas" w:hAnsi="Consolas" w:cs="Courier New"/>
-          <w:color w:val="A31515"/>
-          <w:sz w:val="18"/>
-          <w:szCs w:val="18"/>
-          <w:bdr w:val="none" w:sz="0" w:space="0" w:color="auto" w:frame="1"/>
-        </w:rPr>
-        <w:t>MailboxContent_Participants</w:t>
-      </w:r>
-      <w:proofErr w:type="spellEnd"/>
-      <w:r>
-        <w:rPr>
-          <w:rFonts w:ascii="Consolas" w:hAnsi="Consolas" w:cs="Courier New"/>
-          <w:color w:val="A31515"/>
-          <w:sz w:val="18"/>
-          <w:szCs w:val="18"/>
-          <w:bdr w:val="none" w:sz="0" w:space="0" w:color="auto" w:frame="1"/>
-        </w:rPr>
-        <w:t xml:space="preserve"> -</w:t>
-      </w:r>
-      <w:proofErr w:type="spellStart"/>
-      <w:r>
-        <w:rPr>
-          <w:rFonts w:ascii="Consolas" w:hAnsi="Consolas" w:cs="Courier New"/>
-          <w:color w:val="A31515"/>
-          <w:sz w:val="18"/>
-          <w:szCs w:val="18"/>
-          <w:bdr w:val="none" w:sz="0" w:space="0" w:color="auto" w:frame="1"/>
-        </w:rPr>
-        <w:t>notlike</w:t>
-      </w:r>
-      <w:proofErr w:type="spellEnd"/>
-      <w:r>
-        <w:rPr>
-          <w:rFonts w:ascii="Consolas" w:hAnsi="Consolas" w:cs="Courier New"/>
-          <w:color w:val="A31515"/>
-          <w:sz w:val="18"/>
-          <w:szCs w:val="18"/>
-          <w:bdr w:val="none" w:sz="0" w:space="0" w:color="auto" w:frame="1"/>
-        </w:rPr>
-        <w:t xml:space="preserve"> 'sarad@contoso.onmicrosoft.com'"</w:t>
-      </w:r>
-    </w:p>
-    <w:p>
-      <w:pPr>
-        <w:rPr>
-          <w:sz w:val="18"/>
-          <w:szCs w:val="18"/>
-        </w:rPr>
-      </w:pPr>
-      <w:r>
-        <w:rPr>
-          <w:sz w:val="18"/>
-          <w:szCs w:val="18"/>
-        </w:rPr>
-        <w:t>This example uses a filters list to combine mailbox and site filters. In this example, the mailbox filter is a content location filter and the site filter is a content filter.</w:t>
-      </w:r>
-    </w:p>
-    <w:p>
-      <w:pPr>
-        <w:rPr>
-          <w:b/>
-          <w:sz w:val="18"/>
-          <w:szCs w:val="18"/>
-          <w:u w:val="single"/>
-        </w:rPr>
-      </w:pPr>
-      <w:proofErr w:type="spellStart"/>
-      <w:r>
-        <w:rPr>
-          <w:b/>
-          <w:sz w:val="18"/>
-          <w:szCs w:val="18"/>
-          <w:u w:val="single"/>
-        </w:rPr>
-        <w:t>PowerShellCopy</w:t>
-      </w:r>
-      <w:proofErr w:type="spellEnd"/>
-    </w:p>
-    <w:p>
-      <w:pPr>
-        <w:rPr>
-          <w:rFonts w:ascii="Courier New" w:hAnsi="Courier New" w:cs="Courier New"/>
-          <w:sz w:val="18"/>
-          <w:szCs w:val="18"/>
-        </w:rPr>
-      </w:pPr>
-      <w:r>
-        <w:rPr>
-          <w:rFonts w:ascii="Consolas" w:hAnsi="Consolas" w:cs="Courier New"/>
-          <w:color w:val="0101FD"/>
-          <w:sz w:val="18"/>
-          <w:szCs w:val="18"/>
-          <w:bdr w:val="none" w:sz="0" w:space="0" w:color="auto" w:frame="1"/>
-        </w:rPr>
-        <w:t>New-</w:t>
-      </w:r>
-      <w:proofErr w:type="spellStart"/>
-      <w:r>
-        <w:rPr>
-          <w:rFonts w:ascii="Consolas" w:hAnsi="Consolas" w:cs="Courier New"/>
-          <w:color w:val="0101FD"/>
-          <w:sz w:val="18"/>
-          <w:szCs w:val="18"/>
-          <w:bdr w:val="none" w:sz="0" w:space="0" w:color="auto" w:frame="1"/>
-        </w:rPr>
-        <w:t>ComplianceSecurityFilter</w:t>
-      </w:r>
-      <w:proofErr w:type="spellEnd"/>
-      <w:r>
-        <w:rPr>
-          <w:rFonts w:ascii="Consolas" w:hAnsi="Consolas" w:cs="Courier New"/>
-          <w:color w:val="006881"/>
-          <w:sz w:val="18"/>
-          <w:szCs w:val="18"/>
-          <w:bdr w:val="none" w:sz="0" w:space="0" w:color="auto" w:frame="1"/>
-        </w:rPr>
-        <w:t xml:space="preserve"> -</w:t>
-      </w:r>
-      <w:proofErr w:type="spellStart"/>
-      <w:r>
-        <w:rPr>
-          <w:rFonts w:ascii="Consolas" w:hAnsi="Consolas" w:cs="Courier New"/>
-          <w:color w:val="006881"/>
-          <w:sz w:val="18"/>
-          <w:szCs w:val="18"/>
-          <w:bdr w:val="none" w:sz="0" w:space="0" w:color="auto" w:frame="1"/>
-        </w:rPr>
-        <w:t>FilterName</w:t>
-      </w:r>
-      <w:proofErr w:type="spellEnd"/>
-      <w:r>
-        <w:rPr>
-          <w:rFonts w:ascii="Consolas" w:hAnsi="Consolas" w:cs="Courier New"/>
-          <w:sz w:val="18"/>
-          <w:szCs w:val="18"/>
-          <w:bdr w:val="none" w:sz="0" w:space="0" w:color="auto" w:frame="1"/>
-        </w:rPr>
-        <w:t xml:space="preserve"> </w:t>
-      </w:r>
-      <w:r>
-        <w:rPr>
-          <w:rFonts w:ascii="Consolas" w:hAnsi="Consolas" w:cs="Courier New"/>
-          <w:color w:val="A31515"/>
-          <w:sz w:val="18"/>
-          <w:szCs w:val="18"/>
-          <w:bdr w:val="none" w:sz="0" w:space="0" w:color="auto" w:frame="1"/>
-        </w:rPr>
-        <w:t>"Coho Winery Security Filter"</w:t>
-      </w:r>
-      <w:r>
-        <w:rPr>
-          <w:rFonts w:ascii="Consolas" w:hAnsi="Consolas" w:cs="Courier New"/>
-          <w:color w:val="006881"/>
-          <w:sz w:val="18"/>
-          <w:szCs w:val="18"/>
-          <w:bdr w:val="none" w:sz="0" w:space="0" w:color="auto" w:frame="1"/>
-        </w:rPr>
-        <w:t xml:space="preserve"> -Users</w:t>
-      </w:r>
-      <w:r>
-        <w:rPr>
-          <w:rFonts w:ascii="Consolas" w:hAnsi="Consolas" w:cs="Courier New"/>
-          <w:sz w:val="18"/>
-          <w:szCs w:val="18"/>
-          <w:bdr w:val="none" w:sz="0" w:space="0" w:color="auto" w:frame="1"/>
-        </w:rPr>
-        <w:t xml:space="preserve"> </w:t>
-      </w:r>
-      <w:r>
-        <w:rPr>
-          <w:rFonts w:ascii="Consolas" w:hAnsi="Consolas" w:cs="Courier New"/>
-          <w:color w:val="A31515"/>
-          <w:sz w:val="18"/>
-          <w:szCs w:val="18"/>
-          <w:bdr w:val="none" w:sz="0" w:space="0" w:color="auto" w:frame="1"/>
-        </w:rPr>
-        <w:t>"Coho Winery eDiscovery Managers"</w:t>
-      </w:r>
-    </w:p>
-    <w:p>
-      <w:pPr>
-        <w:rPr>
-          <w:sz w:val="18"/>
-          <w:szCs w:val="18"/>
-        </w:rPr>
-      </w:pPr>
-    </w:p>
-    <w:p>
-      <w:pPr>
-        <w:pStyle w:val="Heading3"/>
-      </w:pPr>
-      <w:r>
-        <w:rPr>
-          <w:noProof/>
-        </w:rPr>
-        <w:lastRenderedPageBreak/>
-        <w:drawing>
-          <wp:inline distT="0" distB="0" distL="0" distR="0" wp14:anchorId="10774071" wp14:editId="0DBBD2BE">
-            <wp:extent cx="4692650" cy="8229600"/>
-            <wp:effectExtent l="0" t="0" r="0" b="0"/>
-            <wp:docPr id="22" name="Picture 22"/>
             <wp:cNvGraphicFramePr>
               <a:graphicFrameLocks xmlns:a="http://schemas.openxmlformats.org/drawingml/2006/main" noChangeAspect="1"/>
             </wp:cNvGraphicFramePr>
@@ -7627,6 +4628,3138 @@
                   <pic:spPr>
                     <a:xfrm>
                       <a:off x="0" y="0"/>
+                      <a:ext cx="2589132" cy="4028712"/>
+                    </a:xfrm>
+                    <a:prstGeom prst="rect">
+                      <a:avLst/>
+                    </a:prstGeom>
+                  </pic:spPr>
+                </pic:pic>
+              </a:graphicData>
+            </a:graphic>
+          </wp:inline>
+        </w:drawing>
+      </w:r>
+    </w:p>
+    <w:p>
+      <w:pPr>
+        <w:pStyle w:val="Heading3"/>
+      </w:pPr>
+      <w:r>
+        <w:lastRenderedPageBreak/>
+        <w:t>Microsoft Purview Permi</w:t>
+      </w:r>
+      <w:r>
+        <w:rPr>
+          <w:rStyle w:val="Heading3Char"/>
+        </w:rPr>
+        <w:t>s</w:t>
+      </w:r>
+      <w:r>
+        <w:t>sion Examples</w:t>
+      </w:r>
+    </w:p>
+    <w:p>
+      <w:pPr>
+        <w:rPr>
+          <w:sz w:val="18"/>
+          <w:szCs w:val="18"/>
+        </w:rPr>
+      </w:pPr>
+      <w:r>
+        <w:rPr>
+          <w:sz w:val="18"/>
+          <w:szCs w:val="18"/>
+        </w:rPr>
+        <w:t>This section provides examples of using the </w:t>
+      </w:r>
+      <w:r>
+        <w:rPr>
+          <w:b/>
+          <w:bCs/>
+          <w:sz w:val="18"/>
+          <w:szCs w:val="18"/>
+        </w:rPr>
+        <w:t>New-</w:t>
+      </w:r>
+      <w:proofErr w:type="spellStart"/>
+      <w:r>
+        <w:rPr>
+          <w:b/>
+          <w:bCs/>
+          <w:sz w:val="18"/>
+          <w:szCs w:val="18"/>
+        </w:rPr>
+        <w:t>ComplianceSecurityFilter</w:t>
+      </w:r>
+      <w:proofErr w:type="spellEnd"/>
+      <w:r>
+        <w:rPr>
+          <w:sz w:val="18"/>
+          <w:szCs w:val="18"/>
+        </w:rPr>
+        <w:t> cmdlet to create a search permissions filter.</w:t>
+      </w:r>
+    </w:p>
+    <w:p>
+      <w:pPr>
+        <w:rPr>
+          <w:sz w:val="18"/>
+          <w:szCs w:val="18"/>
+        </w:rPr>
+      </w:pPr>
+      <w:r>
+        <w:rPr>
+          <w:sz w:val="18"/>
+          <w:szCs w:val="18"/>
+        </w:rPr>
+        <w:t>This example allows members of the "US Discovery Managers" role group to search only the mailboxes and OneDrive accounts in the United States.</w:t>
+      </w:r>
+    </w:p>
+    <w:p>
+      <w:pPr>
+        <w:rPr>
+          <w:b/>
+          <w:sz w:val="18"/>
+          <w:szCs w:val="18"/>
+          <w:u w:val="single"/>
+        </w:rPr>
+      </w:pPr>
+      <w:proofErr w:type="spellStart"/>
+      <w:r>
+        <w:rPr>
+          <w:b/>
+          <w:sz w:val="18"/>
+          <w:szCs w:val="18"/>
+          <w:u w:val="single"/>
+        </w:rPr>
+        <w:t>PowerShellCopy</w:t>
+      </w:r>
+      <w:proofErr w:type="spellEnd"/>
+    </w:p>
+    <w:p>
+      <w:pPr>
+        <w:rPr>
+          <w:rFonts w:ascii="Consolas" w:hAnsi="Consolas" w:cs="Courier New"/>
+          <w:sz w:val="18"/>
+          <w:szCs w:val="18"/>
+          <w:bdr w:val="none" w:sz="0" w:space="0" w:color="auto" w:frame="1"/>
+        </w:rPr>
+      </w:pPr>
+      <w:r>
+        <w:rPr>
+          <w:rFonts w:ascii="Consolas" w:hAnsi="Consolas" w:cs="Courier New"/>
+          <w:color w:val="0101FD"/>
+          <w:sz w:val="18"/>
+          <w:szCs w:val="18"/>
+          <w:bdr w:val="none" w:sz="0" w:space="0" w:color="auto" w:frame="1"/>
+        </w:rPr>
+        <w:t>New-</w:t>
+      </w:r>
+      <w:proofErr w:type="spellStart"/>
+      <w:r>
+        <w:rPr>
+          <w:rFonts w:ascii="Consolas" w:hAnsi="Consolas" w:cs="Courier New"/>
+          <w:color w:val="0101FD"/>
+          <w:sz w:val="18"/>
+          <w:szCs w:val="18"/>
+          <w:bdr w:val="none" w:sz="0" w:space="0" w:color="auto" w:frame="1"/>
+        </w:rPr>
+        <w:t>ComplianceSecurityFilter</w:t>
+      </w:r>
+      <w:proofErr w:type="spellEnd"/>
+      <w:r>
+        <w:rPr>
+          <w:rFonts w:ascii="Consolas" w:hAnsi="Consolas" w:cs="Courier New"/>
+          <w:color w:val="006881"/>
+          <w:sz w:val="18"/>
+          <w:szCs w:val="18"/>
+          <w:bdr w:val="none" w:sz="0" w:space="0" w:color="auto" w:frame="1"/>
+        </w:rPr>
+        <w:t xml:space="preserve"> -</w:t>
+      </w:r>
+      <w:proofErr w:type="spellStart"/>
+      <w:r>
+        <w:rPr>
+          <w:rFonts w:ascii="Consolas" w:hAnsi="Consolas" w:cs="Courier New"/>
+          <w:color w:val="006881"/>
+          <w:sz w:val="18"/>
+          <w:szCs w:val="18"/>
+          <w:bdr w:val="none" w:sz="0" w:space="0" w:color="auto" w:frame="1"/>
+        </w:rPr>
+        <w:t>FilterName</w:t>
+      </w:r>
+      <w:proofErr w:type="spellEnd"/>
+      <w:r>
+        <w:rPr>
+          <w:rFonts w:ascii="Consolas" w:hAnsi="Consolas" w:cs="Courier New"/>
+          <w:sz w:val="18"/>
+          <w:szCs w:val="18"/>
+          <w:bdr w:val="none" w:sz="0" w:space="0" w:color="auto" w:frame="1"/>
+        </w:rPr>
+        <w:t xml:space="preserve"> </w:t>
+      </w:r>
+      <w:proofErr w:type="spellStart"/>
+      <w:r>
+        <w:rPr>
+          <w:rFonts w:ascii="Consolas" w:hAnsi="Consolas" w:cs="Courier New"/>
+          <w:sz w:val="18"/>
+          <w:szCs w:val="18"/>
+          <w:bdr w:val="none" w:sz="0" w:space="0" w:color="auto" w:frame="1"/>
+        </w:rPr>
+        <w:t>USDiscoveryManagers</w:t>
+      </w:r>
+      <w:proofErr w:type="spellEnd"/>
+      <w:r>
+        <w:rPr>
+          <w:rFonts w:ascii="Consolas" w:hAnsi="Consolas" w:cs="Courier New"/>
+          <w:color w:val="006881"/>
+          <w:sz w:val="18"/>
+          <w:szCs w:val="18"/>
+          <w:bdr w:val="none" w:sz="0" w:space="0" w:color="auto" w:frame="1"/>
+        </w:rPr>
+        <w:t xml:space="preserve"> -Users</w:t>
+      </w:r>
+      <w:r>
+        <w:rPr>
+          <w:rFonts w:ascii="Consolas" w:hAnsi="Consolas" w:cs="Courier New"/>
+          <w:sz w:val="18"/>
+          <w:szCs w:val="18"/>
+          <w:bdr w:val="none" w:sz="0" w:space="0" w:color="auto" w:frame="1"/>
+        </w:rPr>
+        <w:t xml:space="preserve"> </w:t>
+      </w:r>
+      <w:r>
+        <w:rPr>
+          <w:rFonts w:ascii="Consolas" w:hAnsi="Consolas" w:cs="Courier New"/>
+          <w:color w:val="A31515"/>
+          <w:sz w:val="18"/>
+          <w:szCs w:val="18"/>
+          <w:bdr w:val="none" w:sz="0" w:space="0" w:color="auto" w:frame="1"/>
+        </w:rPr>
+        <w:t>"US Discovery Managers"</w:t>
+      </w:r>
+      <w:r>
+        <w:rPr>
+          <w:rFonts w:ascii="Consolas" w:hAnsi="Consolas" w:cs="Courier New"/>
+          <w:color w:val="006881"/>
+          <w:sz w:val="18"/>
+          <w:szCs w:val="18"/>
+          <w:bdr w:val="none" w:sz="0" w:space="0" w:color="auto" w:frame="1"/>
+        </w:rPr>
+        <w:t xml:space="preserve"> -Filters</w:t>
+      </w:r>
+      <w:r>
+        <w:rPr>
+          <w:rFonts w:ascii="Consolas" w:hAnsi="Consolas" w:cs="Courier New"/>
+          <w:sz w:val="18"/>
+          <w:szCs w:val="18"/>
+          <w:bdr w:val="none" w:sz="0" w:space="0" w:color="auto" w:frame="1"/>
+        </w:rPr>
+        <w:t xml:space="preserve"> </w:t>
+      </w:r>
+      <w:r>
+        <w:rPr>
+          <w:rFonts w:ascii="Consolas" w:hAnsi="Consolas" w:cs="Courier New"/>
+          <w:color w:val="A31515"/>
+          <w:sz w:val="18"/>
+          <w:szCs w:val="18"/>
+          <w:bdr w:val="none" w:sz="0" w:space="0" w:color="auto" w:frame="1"/>
+        </w:rPr>
+        <w:t>"</w:t>
+      </w:r>
+      <w:proofErr w:type="spellStart"/>
+      <w:r>
+        <w:rPr>
+          <w:rFonts w:ascii="Consolas" w:hAnsi="Consolas" w:cs="Courier New"/>
+          <w:color w:val="A31515"/>
+          <w:sz w:val="18"/>
+          <w:szCs w:val="18"/>
+          <w:bdr w:val="none" w:sz="0" w:space="0" w:color="auto" w:frame="1"/>
+        </w:rPr>
+        <w:t>Mailbox_CountryOrRegion</w:t>
+      </w:r>
+      <w:proofErr w:type="spellEnd"/>
+      <w:r>
+        <w:rPr>
+          <w:rFonts w:ascii="Consolas" w:hAnsi="Consolas" w:cs="Courier New"/>
+          <w:color w:val="A31515"/>
+          <w:sz w:val="18"/>
+          <w:szCs w:val="18"/>
+          <w:bdr w:val="none" w:sz="0" w:space="0" w:color="auto" w:frame="1"/>
+        </w:rPr>
+        <w:t xml:space="preserve"> -</w:t>
+      </w:r>
+      <w:proofErr w:type="spellStart"/>
+      <w:r>
+        <w:rPr>
+          <w:rFonts w:ascii="Consolas" w:hAnsi="Consolas" w:cs="Courier New"/>
+          <w:color w:val="A31515"/>
+          <w:sz w:val="18"/>
+          <w:szCs w:val="18"/>
+          <w:bdr w:val="none" w:sz="0" w:space="0" w:color="auto" w:frame="1"/>
+        </w:rPr>
+        <w:t>eq</w:t>
+      </w:r>
+      <w:proofErr w:type="spellEnd"/>
+      <w:r>
+        <w:rPr>
+          <w:rFonts w:ascii="Consolas" w:hAnsi="Consolas" w:cs="Courier New"/>
+          <w:color w:val="A31515"/>
+          <w:sz w:val="18"/>
+          <w:szCs w:val="18"/>
+          <w:bdr w:val="none" w:sz="0" w:space="0" w:color="auto" w:frame="1"/>
+        </w:rPr>
+        <w:t xml:space="preserve"> 'United States'"</w:t>
+      </w:r>
+    </w:p>
+    <w:p>
+      <w:pPr>
+        <w:rPr>
+          <w:sz w:val="18"/>
+          <w:szCs w:val="18"/>
+        </w:rPr>
+      </w:pPr>
+      <w:r>
+        <w:rPr>
+          <w:sz w:val="18"/>
+          <w:szCs w:val="18"/>
+        </w:rPr>
+        <w:t>This example allows the user "annb@contoso.com" to perform search actions only for mailboxes and OneDrive accounts in Canada. This filter contains the three-digit numeric country code for Canada from ISO 3166-1.</w:t>
+      </w:r>
+    </w:p>
+    <w:p>
+      <w:pPr>
+        <w:rPr>
+          <w:b/>
+          <w:sz w:val="18"/>
+          <w:szCs w:val="18"/>
+          <w:u w:val="single"/>
+        </w:rPr>
+      </w:pPr>
+      <w:proofErr w:type="spellStart"/>
+      <w:r>
+        <w:rPr>
+          <w:b/>
+          <w:sz w:val="18"/>
+          <w:szCs w:val="18"/>
+          <w:u w:val="single"/>
+        </w:rPr>
+        <w:t>PowerShellCopy</w:t>
+      </w:r>
+      <w:proofErr w:type="spellEnd"/>
+    </w:p>
+    <w:p>
+      <w:pPr>
+        <w:rPr>
+          <w:rFonts w:ascii="Consolas" w:hAnsi="Consolas" w:cs="Courier New"/>
+          <w:sz w:val="18"/>
+          <w:szCs w:val="18"/>
+          <w:bdr w:val="none" w:sz="0" w:space="0" w:color="auto" w:frame="1"/>
+        </w:rPr>
+      </w:pPr>
+      <w:r>
+        <w:rPr>
+          <w:rFonts w:ascii="Consolas" w:hAnsi="Consolas" w:cs="Courier New"/>
+          <w:color w:val="0101FD"/>
+          <w:sz w:val="18"/>
+          <w:szCs w:val="18"/>
+          <w:bdr w:val="none" w:sz="0" w:space="0" w:color="auto" w:frame="1"/>
+        </w:rPr>
+        <w:t>New-</w:t>
+      </w:r>
+      <w:proofErr w:type="spellStart"/>
+      <w:r>
+        <w:rPr>
+          <w:rFonts w:ascii="Consolas" w:hAnsi="Consolas" w:cs="Courier New"/>
+          <w:color w:val="0101FD"/>
+          <w:sz w:val="18"/>
+          <w:szCs w:val="18"/>
+          <w:bdr w:val="none" w:sz="0" w:space="0" w:color="auto" w:frame="1"/>
+        </w:rPr>
+        <w:t>ComplianceSecurityFilter</w:t>
+      </w:r>
+      <w:proofErr w:type="spellEnd"/>
+      <w:r>
+        <w:rPr>
+          <w:rFonts w:ascii="Consolas" w:hAnsi="Consolas" w:cs="Courier New"/>
+          <w:color w:val="006881"/>
+          <w:sz w:val="18"/>
+          <w:szCs w:val="18"/>
+          <w:bdr w:val="none" w:sz="0" w:space="0" w:color="auto" w:frame="1"/>
+        </w:rPr>
+        <w:t xml:space="preserve"> -</w:t>
+      </w:r>
+      <w:proofErr w:type="spellStart"/>
+      <w:r>
+        <w:rPr>
+          <w:rFonts w:ascii="Consolas" w:hAnsi="Consolas" w:cs="Courier New"/>
+          <w:color w:val="006881"/>
+          <w:sz w:val="18"/>
+          <w:szCs w:val="18"/>
+          <w:bdr w:val="none" w:sz="0" w:space="0" w:color="auto" w:frame="1"/>
+        </w:rPr>
+        <w:t>FilterName</w:t>
+      </w:r>
+      <w:proofErr w:type="spellEnd"/>
+      <w:r>
+        <w:rPr>
+          <w:rFonts w:ascii="Consolas" w:hAnsi="Consolas" w:cs="Courier New"/>
+          <w:sz w:val="18"/>
+          <w:szCs w:val="18"/>
+          <w:bdr w:val="none" w:sz="0" w:space="0" w:color="auto" w:frame="1"/>
+        </w:rPr>
+        <w:t xml:space="preserve"> </w:t>
+      </w:r>
+      <w:proofErr w:type="spellStart"/>
+      <w:r>
+        <w:rPr>
+          <w:rFonts w:ascii="Consolas" w:hAnsi="Consolas" w:cs="Courier New"/>
+          <w:sz w:val="18"/>
+          <w:szCs w:val="18"/>
+          <w:bdr w:val="none" w:sz="0" w:space="0" w:color="auto" w:frame="1"/>
+        </w:rPr>
+        <w:t>CountryFilter</w:t>
+      </w:r>
+      <w:proofErr w:type="spellEnd"/>
+      <w:r>
+        <w:rPr>
+          <w:rFonts w:ascii="Consolas" w:hAnsi="Consolas" w:cs="Courier New"/>
+          <w:color w:val="006881"/>
+          <w:sz w:val="18"/>
+          <w:szCs w:val="18"/>
+          <w:bdr w:val="none" w:sz="0" w:space="0" w:color="auto" w:frame="1"/>
+        </w:rPr>
+        <w:t xml:space="preserve"> -Users</w:t>
+      </w:r>
+      <w:r>
+        <w:rPr>
+          <w:rFonts w:ascii="Consolas" w:hAnsi="Consolas" w:cs="Courier New"/>
+          <w:sz w:val="18"/>
+          <w:szCs w:val="18"/>
+          <w:bdr w:val="none" w:sz="0" w:space="0" w:color="auto" w:frame="1"/>
+        </w:rPr>
+        <w:t xml:space="preserve"> annb@contoso.com</w:t>
+      </w:r>
+      <w:r>
+        <w:rPr>
+          <w:rFonts w:ascii="Consolas" w:hAnsi="Consolas" w:cs="Courier New"/>
+          <w:color w:val="006881"/>
+          <w:sz w:val="18"/>
+          <w:szCs w:val="18"/>
+          <w:bdr w:val="none" w:sz="0" w:space="0" w:color="auto" w:frame="1"/>
+        </w:rPr>
+        <w:t xml:space="preserve"> -Filters</w:t>
+      </w:r>
+      <w:r>
+        <w:rPr>
+          <w:rFonts w:ascii="Consolas" w:hAnsi="Consolas" w:cs="Courier New"/>
+          <w:sz w:val="18"/>
+          <w:szCs w:val="18"/>
+          <w:bdr w:val="none" w:sz="0" w:space="0" w:color="auto" w:frame="1"/>
+        </w:rPr>
+        <w:t xml:space="preserve"> </w:t>
+      </w:r>
+      <w:r>
+        <w:rPr>
+          <w:rFonts w:ascii="Consolas" w:hAnsi="Consolas" w:cs="Courier New"/>
+          <w:color w:val="A31515"/>
+          <w:sz w:val="18"/>
+          <w:szCs w:val="18"/>
+          <w:bdr w:val="none" w:sz="0" w:space="0" w:color="auto" w:frame="1"/>
+        </w:rPr>
+        <w:t>"</w:t>
+      </w:r>
+      <w:proofErr w:type="spellStart"/>
+      <w:r>
+        <w:rPr>
+          <w:rFonts w:ascii="Consolas" w:hAnsi="Consolas" w:cs="Courier New"/>
+          <w:color w:val="A31515"/>
+          <w:sz w:val="18"/>
+          <w:szCs w:val="18"/>
+          <w:bdr w:val="none" w:sz="0" w:space="0" w:color="auto" w:frame="1"/>
+        </w:rPr>
+        <w:t>Mailbox_CountryCode</w:t>
+      </w:r>
+      <w:proofErr w:type="spellEnd"/>
+      <w:r>
+        <w:rPr>
+          <w:rFonts w:ascii="Consolas" w:hAnsi="Consolas" w:cs="Courier New"/>
+          <w:color w:val="A31515"/>
+          <w:sz w:val="18"/>
+          <w:szCs w:val="18"/>
+          <w:bdr w:val="none" w:sz="0" w:space="0" w:color="auto" w:frame="1"/>
+        </w:rPr>
+        <w:t xml:space="preserve"> -</w:t>
+      </w:r>
+      <w:proofErr w:type="spellStart"/>
+      <w:r>
+        <w:rPr>
+          <w:rFonts w:ascii="Consolas" w:hAnsi="Consolas" w:cs="Courier New"/>
+          <w:color w:val="A31515"/>
+          <w:sz w:val="18"/>
+          <w:szCs w:val="18"/>
+          <w:bdr w:val="none" w:sz="0" w:space="0" w:color="auto" w:frame="1"/>
+        </w:rPr>
+        <w:t>eq</w:t>
+      </w:r>
+      <w:proofErr w:type="spellEnd"/>
+      <w:r>
+        <w:rPr>
+          <w:rFonts w:ascii="Consolas" w:hAnsi="Consolas" w:cs="Courier New"/>
+          <w:color w:val="A31515"/>
+          <w:sz w:val="18"/>
+          <w:szCs w:val="18"/>
+          <w:bdr w:val="none" w:sz="0" w:space="0" w:color="auto" w:frame="1"/>
+        </w:rPr>
+        <w:t xml:space="preserve"> '124'"</w:t>
+      </w:r>
+    </w:p>
+    <w:p>
+      <w:pPr>
+        <w:rPr>
+          <w:sz w:val="18"/>
+          <w:szCs w:val="18"/>
+        </w:rPr>
+      </w:pPr>
+      <w:r>
+        <w:rPr>
+          <w:sz w:val="18"/>
+          <w:szCs w:val="18"/>
+        </w:rPr>
+        <w:t>This example allows the users "</w:t>
+      </w:r>
+      <w:proofErr w:type="spellStart"/>
+      <w:r>
+        <w:rPr>
+          <w:sz w:val="18"/>
+          <w:szCs w:val="18"/>
+        </w:rPr>
+        <w:t>donh</w:t>
+      </w:r>
+      <w:proofErr w:type="spellEnd"/>
+      <w:r>
+        <w:rPr>
+          <w:sz w:val="18"/>
+          <w:szCs w:val="18"/>
+        </w:rPr>
+        <w:t>" and "</w:t>
+      </w:r>
+      <w:proofErr w:type="spellStart"/>
+      <w:r>
+        <w:rPr>
+          <w:sz w:val="18"/>
+          <w:szCs w:val="18"/>
+        </w:rPr>
+        <w:t>suzanf</w:t>
+      </w:r>
+      <w:proofErr w:type="spellEnd"/>
+      <w:r>
+        <w:rPr>
+          <w:sz w:val="18"/>
+          <w:szCs w:val="18"/>
+        </w:rPr>
+        <w:t>" to search only the mailboxes and OneDrive accounts that have the value 'Marketing' for the CustomAttribute1 mailbox property.</w:t>
+      </w:r>
+    </w:p>
+    <w:p>
+      <w:pPr>
+        <w:rPr>
+          <w:b/>
+          <w:sz w:val="18"/>
+          <w:szCs w:val="18"/>
+          <w:u w:val="single"/>
+        </w:rPr>
+      </w:pPr>
+      <w:proofErr w:type="spellStart"/>
+      <w:r>
+        <w:rPr>
+          <w:b/>
+          <w:sz w:val="18"/>
+          <w:szCs w:val="18"/>
+          <w:u w:val="single"/>
+        </w:rPr>
+        <w:t>PowerShellCopy</w:t>
+      </w:r>
+      <w:proofErr w:type="spellEnd"/>
+    </w:p>
+    <w:p>
+      <w:pPr>
+        <w:rPr>
+          <w:rFonts w:ascii="Consolas" w:hAnsi="Consolas" w:cs="Courier New"/>
+          <w:sz w:val="18"/>
+          <w:szCs w:val="18"/>
+          <w:bdr w:val="none" w:sz="0" w:space="0" w:color="auto" w:frame="1"/>
+        </w:rPr>
+      </w:pPr>
+      <w:r>
+        <w:rPr>
+          <w:rFonts w:ascii="Consolas" w:hAnsi="Consolas" w:cs="Courier New"/>
+          <w:color w:val="0101FD"/>
+          <w:sz w:val="18"/>
+          <w:szCs w:val="18"/>
+          <w:bdr w:val="none" w:sz="0" w:space="0" w:color="auto" w:frame="1"/>
+        </w:rPr>
+        <w:t>New-</w:t>
+      </w:r>
+      <w:proofErr w:type="spellStart"/>
+      <w:r>
+        <w:rPr>
+          <w:rFonts w:ascii="Consolas" w:hAnsi="Consolas" w:cs="Courier New"/>
+          <w:color w:val="0101FD"/>
+          <w:sz w:val="18"/>
+          <w:szCs w:val="18"/>
+          <w:bdr w:val="none" w:sz="0" w:space="0" w:color="auto" w:frame="1"/>
+        </w:rPr>
+        <w:t>ComplianceSecurityFilter</w:t>
+      </w:r>
+      <w:proofErr w:type="spellEnd"/>
+      <w:r>
+        <w:rPr>
+          <w:rFonts w:ascii="Consolas" w:hAnsi="Consolas" w:cs="Courier New"/>
+          <w:color w:val="006881"/>
+          <w:sz w:val="18"/>
+          <w:szCs w:val="18"/>
+          <w:bdr w:val="none" w:sz="0" w:space="0" w:color="auto" w:frame="1"/>
+        </w:rPr>
+        <w:t xml:space="preserve"> -</w:t>
+      </w:r>
+      <w:proofErr w:type="spellStart"/>
+      <w:r>
+        <w:rPr>
+          <w:rFonts w:ascii="Consolas" w:hAnsi="Consolas" w:cs="Courier New"/>
+          <w:color w:val="006881"/>
+          <w:sz w:val="18"/>
+          <w:szCs w:val="18"/>
+          <w:bdr w:val="none" w:sz="0" w:space="0" w:color="auto" w:frame="1"/>
+        </w:rPr>
+        <w:t>FilterName</w:t>
+      </w:r>
+      <w:proofErr w:type="spellEnd"/>
+      <w:r>
+        <w:rPr>
+          <w:rFonts w:ascii="Consolas" w:hAnsi="Consolas" w:cs="Courier New"/>
+          <w:sz w:val="18"/>
+          <w:szCs w:val="18"/>
+          <w:bdr w:val="none" w:sz="0" w:space="0" w:color="auto" w:frame="1"/>
+        </w:rPr>
+        <w:t xml:space="preserve"> </w:t>
+      </w:r>
+      <w:proofErr w:type="spellStart"/>
+      <w:r>
+        <w:rPr>
+          <w:rFonts w:ascii="Consolas" w:hAnsi="Consolas" w:cs="Courier New"/>
+          <w:sz w:val="18"/>
+          <w:szCs w:val="18"/>
+          <w:bdr w:val="none" w:sz="0" w:space="0" w:color="auto" w:frame="1"/>
+        </w:rPr>
+        <w:t>MarketingFilter</w:t>
+      </w:r>
+      <w:proofErr w:type="spellEnd"/>
+      <w:r>
+        <w:rPr>
+          <w:rFonts w:ascii="Consolas" w:hAnsi="Consolas" w:cs="Courier New"/>
+          <w:color w:val="006881"/>
+          <w:sz w:val="18"/>
+          <w:szCs w:val="18"/>
+          <w:bdr w:val="none" w:sz="0" w:space="0" w:color="auto" w:frame="1"/>
+        </w:rPr>
+        <w:t xml:space="preserve"> -Users</w:t>
+      </w:r>
+      <w:r>
+        <w:rPr>
+          <w:rFonts w:ascii="Consolas" w:hAnsi="Consolas" w:cs="Courier New"/>
+          <w:sz w:val="18"/>
+          <w:szCs w:val="18"/>
+          <w:bdr w:val="none" w:sz="0" w:space="0" w:color="auto" w:frame="1"/>
+        </w:rPr>
+        <w:t xml:space="preserve"> </w:t>
+      </w:r>
+      <w:proofErr w:type="spellStart"/>
+      <w:r>
+        <w:rPr>
+          <w:rFonts w:ascii="Consolas" w:hAnsi="Consolas" w:cs="Courier New"/>
+          <w:sz w:val="18"/>
+          <w:szCs w:val="18"/>
+          <w:bdr w:val="none" w:sz="0" w:space="0" w:color="auto" w:frame="1"/>
+        </w:rPr>
+        <w:t>donh</w:t>
+      </w:r>
+      <w:proofErr w:type="gramStart"/>
+      <w:r>
+        <w:rPr>
+          <w:rFonts w:ascii="Consolas" w:hAnsi="Consolas" w:cs="Courier New"/>
+          <w:sz w:val="18"/>
+          <w:szCs w:val="18"/>
+          <w:bdr w:val="none" w:sz="0" w:space="0" w:color="auto" w:frame="1"/>
+        </w:rPr>
+        <w:t>,suzanf</w:t>
+      </w:r>
+      <w:proofErr w:type="spellEnd"/>
+      <w:proofErr w:type="gramEnd"/>
+      <w:r>
+        <w:rPr>
+          <w:rFonts w:ascii="Consolas" w:hAnsi="Consolas" w:cs="Courier New"/>
+          <w:color w:val="006881"/>
+          <w:sz w:val="18"/>
+          <w:szCs w:val="18"/>
+          <w:bdr w:val="none" w:sz="0" w:space="0" w:color="auto" w:frame="1"/>
+        </w:rPr>
+        <w:t xml:space="preserve"> -Filters</w:t>
+      </w:r>
+      <w:r>
+        <w:rPr>
+          <w:rFonts w:ascii="Consolas" w:hAnsi="Consolas" w:cs="Courier New"/>
+          <w:sz w:val="18"/>
+          <w:szCs w:val="18"/>
+          <w:bdr w:val="none" w:sz="0" w:space="0" w:color="auto" w:frame="1"/>
+        </w:rPr>
+        <w:t xml:space="preserve"> </w:t>
+      </w:r>
+      <w:r>
+        <w:rPr>
+          <w:rFonts w:ascii="Consolas" w:hAnsi="Consolas" w:cs="Courier New"/>
+          <w:color w:val="A31515"/>
+          <w:sz w:val="18"/>
+          <w:szCs w:val="18"/>
+          <w:bdr w:val="none" w:sz="0" w:space="0" w:color="auto" w:frame="1"/>
+        </w:rPr>
+        <w:t>"Mailbox_CustomAttribute1 -</w:t>
+      </w:r>
+      <w:proofErr w:type="spellStart"/>
+      <w:r>
+        <w:rPr>
+          <w:rFonts w:ascii="Consolas" w:hAnsi="Consolas" w:cs="Courier New"/>
+          <w:color w:val="A31515"/>
+          <w:sz w:val="18"/>
+          <w:szCs w:val="18"/>
+          <w:bdr w:val="none" w:sz="0" w:space="0" w:color="auto" w:frame="1"/>
+        </w:rPr>
+        <w:t>eq</w:t>
+      </w:r>
+      <w:proofErr w:type="spellEnd"/>
+      <w:r>
+        <w:rPr>
+          <w:rFonts w:ascii="Consolas" w:hAnsi="Consolas" w:cs="Courier New"/>
+          <w:color w:val="A31515"/>
+          <w:sz w:val="18"/>
+          <w:szCs w:val="18"/>
+          <w:bdr w:val="none" w:sz="0" w:space="0" w:color="auto" w:frame="1"/>
+        </w:rPr>
+        <w:t xml:space="preserve"> 'Marketing'"</w:t>
+      </w:r>
+    </w:p>
+    <w:p>
+      <w:pPr>
+        <w:rPr>
+          <w:sz w:val="18"/>
+          <w:szCs w:val="18"/>
+        </w:rPr>
+      </w:pPr>
+      <w:r>
+        <w:rPr>
+          <w:sz w:val="18"/>
+          <w:szCs w:val="18"/>
+        </w:rPr>
+        <w:t>This example allows members of the "Fourth Coffee eDiscovery Managers" role group to search only the mailboxes and OneDrive accounts that have the value '</w:t>
+      </w:r>
+      <w:proofErr w:type="spellStart"/>
+      <w:r>
+        <w:rPr>
+          <w:sz w:val="18"/>
+          <w:szCs w:val="18"/>
+        </w:rPr>
+        <w:t>FourthCoffee</w:t>
+      </w:r>
+      <w:proofErr w:type="spellEnd"/>
+      <w:r>
+        <w:rPr>
+          <w:sz w:val="18"/>
+          <w:szCs w:val="18"/>
+        </w:rPr>
+        <w:t>' for the Department mailbox property. The filter also allows the role group members to search for documents in the Fourth Coffee SharePoint site.</w:t>
+      </w:r>
+    </w:p>
+    <w:p>
+      <w:pPr>
+        <w:rPr>
+          <w:b/>
+          <w:sz w:val="18"/>
+          <w:szCs w:val="18"/>
+          <w:u w:val="single"/>
+        </w:rPr>
+      </w:pPr>
+      <w:proofErr w:type="spellStart"/>
+      <w:r>
+        <w:rPr>
+          <w:b/>
+          <w:sz w:val="18"/>
+          <w:szCs w:val="18"/>
+          <w:u w:val="single"/>
+        </w:rPr>
+        <w:t>PowerShellCopy</w:t>
+      </w:r>
+      <w:proofErr w:type="spellEnd"/>
+    </w:p>
+    <w:p>
+      <w:pPr>
+        <w:rPr>
+          <w:rFonts w:ascii="Consolas" w:hAnsi="Consolas" w:cs="Courier New"/>
+          <w:sz w:val="18"/>
+          <w:szCs w:val="18"/>
+          <w:bdr w:val="none" w:sz="0" w:space="0" w:color="auto" w:frame="1"/>
+        </w:rPr>
+      </w:pPr>
+      <w:r>
+        <w:rPr>
+          <w:rFonts w:ascii="Consolas" w:hAnsi="Consolas" w:cs="Courier New"/>
+          <w:color w:val="0101FD"/>
+          <w:sz w:val="18"/>
+          <w:szCs w:val="18"/>
+          <w:bdr w:val="none" w:sz="0" w:space="0" w:color="auto" w:frame="1"/>
+        </w:rPr>
+        <w:t>New-</w:t>
+      </w:r>
+      <w:proofErr w:type="spellStart"/>
+      <w:r>
+        <w:rPr>
+          <w:rFonts w:ascii="Consolas" w:hAnsi="Consolas" w:cs="Courier New"/>
+          <w:color w:val="0101FD"/>
+          <w:sz w:val="18"/>
+          <w:szCs w:val="18"/>
+          <w:bdr w:val="none" w:sz="0" w:space="0" w:color="auto" w:frame="1"/>
+        </w:rPr>
+        <w:t>ComplianceSecurityFilter</w:t>
+      </w:r>
+      <w:proofErr w:type="spellEnd"/>
+      <w:r>
+        <w:rPr>
+          <w:rFonts w:ascii="Consolas" w:hAnsi="Consolas" w:cs="Courier New"/>
+          <w:color w:val="006881"/>
+          <w:sz w:val="18"/>
+          <w:szCs w:val="18"/>
+          <w:bdr w:val="none" w:sz="0" w:space="0" w:color="auto" w:frame="1"/>
+        </w:rPr>
+        <w:t xml:space="preserve"> -</w:t>
+      </w:r>
+      <w:proofErr w:type="spellStart"/>
+      <w:r>
+        <w:rPr>
+          <w:rFonts w:ascii="Consolas" w:hAnsi="Consolas" w:cs="Courier New"/>
+          <w:color w:val="006881"/>
+          <w:sz w:val="18"/>
+          <w:szCs w:val="18"/>
+          <w:bdr w:val="none" w:sz="0" w:space="0" w:color="auto" w:frame="1"/>
+        </w:rPr>
+        <w:t>FilterName</w:t>
+      </w:r>
+      <w:proofErr w:type="spellEnd"/>
+      <w:r>
+        <w:rPr>
+          <w:rFonts w:ascii="Consolas" w:hAnsi="Consolas" w:cs="Courier New"/>
+          <w:sz w:val="18"/>
+          <w:szCs w:val="18"/>
+          <w:bdr w:val="none" w:sz="0" w:space="0" w:color="auto" w:frame="1"/>
+        </w:rPr>
+        <w:t xml:space="preserve"> </w:t>
+      </w:r>
+      <w:r>
+        <w:rPr>
+          <w:rFonts w:ascii="Consolas" w:hAnsi="Consolas" w:cs="Courier New"/>
+          <w:color w:val="A31515"/>
+          <w:sz w:val="18"/>
+          <w:szCs w:val="18"/>
+          <w:bdr w:val="none" w:sz="0" w:space="0" w:color="auto" w:frame="1"/>
+        </w:rPr>
+        <w:t>"Fourth Coffee Security Filter"</w:t>
+      </w:r>
+      <w:r>
+        <w:rPr>
+          <w:rFonts w:ascii="Consolas" w:hAnsi="Consolas" w:cs="Courier New"/>
+          <w:color w:val="006881"/>
+          <w:sz w:val="18"/>
+          <w:szCs w:val="18"/>
+          <w:bdr w:val="none" w:sz="0" w:space="0" w:color="auto" w:frame="1"/>
+        </w:rPr>
+        <w:t xml:space="preserve"> -Users</w:t>
+      </w:r>
+      <w:r>
+        <w:rPr>
+          <w:rFonts w:ascii="Consolas" w:hAnsi="Consolas" w:cs="Courier New"/>
+          <w:sz w:val="18"/>
+          <w:szCs w:val="18"/>
+          <w:bdr w:val="none" w:sz="0" w:space="0" w:color="auto" w:frame="1"/>
+        </w:rPr>
+        <w:t xml:space="preserve"> </w:t>
+      </w:r>
+      <w:r>
+        <w:rPr>
+          <w:rFonts w:ascii="Consolas" w:hAnsi="Consolas" w:cs="Courier New"/>
+          <w:color w:val="A31515"/>
+          <w:sz w:val="18"/>
+          <w:szCs w:val="18"/>
+          <w:bdr w:val="none" w:sz="0" w:space="0" w:color="auto" w:frame="1"/>
+        </w:rPr>
+        <w:t>"Fourth Coffee eDiscovery Managers"</w:t>
+      </w:r>
+      <w:r>
+        <w:rPr>
+          <w:rFonts w:ascii="Consolas" w:hAnsi="Consolas" w:cs="Courier New"/>
+          <w:sz w:val="18"/>
+          <w:szCs w:val="18"/>
+          <w:bdr w:val="none" w:sz="0" w:space="0" w:color="auto" w:frame="1"/>
+        </w:rPr>
+        <w:t xml:space="preserve">, </w:t>
+      </w:r>
+      <w:r>
+        <w:rPr>
+          <w:rFonts w:ascii="Consolas" w:hAnsi="Consolas" w:cs="Courier New"/>
+          <w:color w:val="A31515"/>
+          <w:sz w:val="18"/>
+          <w:szCs w:val="18"/>
+          <w:bdr w:val="none" w:sz="0" w:space="0" w:color="auto" w:frame="1"/>
+        </w:rPr>
+        <w:t>"Fourth Coffee Investigators"</w:t>
+      </w:r>
+      <w:r>
+        <w:rPr>
+          <w:rFonts w:ascii="Consolas" w:hAnsi="Consolas" w:cs="Courier New"/>
+          <w:color w:val="006881"/>
+          <w:sz w:val="18"/>
+          <w:szCs w:val="18"/>
+          <w:bdr w:val="none" w:sz="0" w:space="0" w:color="auto" w:frame="1"/>
+        </w:rPr>
+        <w:t xml:space="preserve"> -Filters</w:t>
+      </w:r>
+      <w:r>
+        <w:rPr>
+          <w:rFonts w:ascii="Consolas" w:hAnsi="Consolas" w:cs="Courier New"/>
+          <w:sz w:val="18"/>
+          <w:szCs w:val="18"/>
+          <w:bdr w:val="none" w:sz="0" w:space="0" w:color="auto" w:frame="1"/>
+        </w:rPr>
+        <w:t xml:space="preserve"> </w:t>
+      </w:r>
+      <w:r>
+        <w:rPr>
+          <w:rFonts w:ascii="Consolas" w:hAnsi="Consolas" w:cs="Courier New"/>
+          <w:color w:val="A31515"/>
+          <w:sz w:val="18"/>
+          <w:szCs w:val="18"/>
+          <w:bdr w:val="none" w:sz="0" w:space="0" w:color="auto" w:frame="1"/>
+        </w:rPr>
+        <w:t>"</w:t>
+      </w:r>
+      <w:proofErr w:type="spellStart"/>
+      <w:r>
+        <w:rPr>
+          <w:rFonts w:ascii="Consolas" w:hAnsi="Consolas" w:cs="Courier New"/>
+          <w:color w:val="A31515"/>
+          <w:sz w:val="18"/>
+          <w:szCs w:val="18"/>
+          <w:bdr w:val="none" w:sz="0" w:space="0" w:color="auto" w:frame="1"/>
+        </w:rPr>
+        <w:t>Mailbox_Department</w:t>
+      </w:r>
+      <w:proofErr w:type="spellEnd"/>
+      <w:r>
+        <w:rPr>
+          <w:rFonts w:ascii="Consolas" w:hAnsi="Consolas" w:cs="Courier New"/>
+          <w:color w:val="A31515"/>
+          <w:sz w:val="18"/>
+          <w:szCs w:val="18"/>
+          <w:bdr w:val="none" w:sz="0" w:space="0" w:color="auto" w:frame="1"/>
+        </w:rPr>
+        <w:t xml:space="preserve"> -</w:t>
+      </w:r>
+      <w:proofErr w:type="spellStart"/>
+      <w:r>
+        <w:rPr>
+          <w:rFonts w:ascii="Consolas" w:hAnsi="Consolas" w:cs="Courier New"/>
+          <w:color w:val="A31515"/>
+          <w:sz w:val="18"/>
+          <w:szCs w:val="18"/>
+          <w:bdr w:val="none" w:sz="0" w:space="0" w:color="auto" w:frame="1"/>
+        </w:rPr>
+        <w:t>eq</w:t>
+      </w:r>
+      <w:proofErr w:type="spellEnd"/>
+      <w:r>
+        <w:rPr>
+          <w:rFonts w:ascii="Consolas" w:hAnsi="Consolas" w:cs="Courier New"/>
+          <w:color w:val="A31515"/>
+          <w:sz w:val="18"/>
+          <w:szCs w:val="18"/>
+          <w:bdr w:val="none" w:sz="0" w:space="0" w:color="auto" w:frame="1"/>
+        </w:rPr>
+        <w:t xml:space="preserve"> '</w:t>
+      </w:r>
+      <w:proofErr w:type="spellStart"/>
+      <w:r>
+        <w:rPr>
+          <w:rFonts w:ascii="Consolas" w:hAnsi="Consolas" w:cs="Courier New"/>
+          <w:color w:val="A31515"/>
+          <w:sz w:val="18"/>
+          <w:szCs w:val="18"/>
+          <w:bdr w:val="none" w:sz="0" w:space="0" w:color="auto" w:frame="1"/>
+        </w:rPr>
+        <w:t>FourthCoffee</w:t>
+      </w:r>
+      <w:proofErr w:type="spellEnd"/>
+      <w:r>
+        <w:rPr>
+          <w:rFonts w:ascii="Consolas" w:hAnsi="Consolas" w:cs="Courier New"/>
+          <w:color w:val="A31515"/>
+          <w:sz w:val="18"/>
+          <w:szCs w:val="18"/>
+          <w:bdr w:val="none" w:sz="0" w:space="0" w:color="auto" w:frame="1"/>
+        </w:rPr>
+        <w:t>'"</w:t>
+      </w:r>
+      <w:r>
+        <w:rPr>
+          <w:rFonts w:ascii="Consolas" w:hAnsi="Consolas" w:cs="Courier New"/>
+          <w:sz w:val="18"/>
+          <w:szCs w:val="18"/>
+          <w:bdr w:val="none" w:sz="0" w:space="0" w:color="auto" w:frame="1"/>
+        </w:rPr>
+        <w:t xml:space="preserve">, </w:t>
+      </w:r>
+      <w:r>
+        <w:rPr>
+          <w:rFonts w:ascii="Consolas" w:hAnsi="Consolas" w:cs="Courier New"/>
+          <w:color w:val="A31515"/>
+          <w:sz w:val="18"/>
+          <w:szCs w:val="18"/>
+          <w:bdr w:val="none" w:sz="0" w:space="0" w:color="auto" w:frame="1"/>
+        </w:rPr>
+        <w:t>"</w:t>
+      </w:r>
+      <w:proofErr w:type="spellStart"/>
+      <w:r>
+        <w:rPr>
+          <w:rFonts w:ascii="Consolas" w:hAnsi="Consolas" w:cs="Courier New"/>
+          <w:color w:val="A31515"/>
+          <w:sz w:val="18"/>
+          <w:szCs w:val="18"/>
+          <w:bdr w:val="none" w:sz="0" w:space="0" w:color="auto" w:frame="1"/>
+        </w:rPr>
+        <w:t>SiteContent_Path</w:t>
+      </w:r>
+      <w:proofErr w:type="spellEnd"/>
+      <w:r>
+        <w:rPr>
+          <w:rFonts w:ascii="Consolas" w:hAnsi="Consolas" w:cs="Courier New"/>
+          <w:color w:val="A31515"/>
+          <w:sz w:val="18"/>
+          <w:szCs w:val="18"/>
+          <w:bdr w:val="none" w:sz="0" w:space="0" w:color="auto" w:frame="1"/>
+        </w:rPr>
+        <w:t xml:space="preserve"> -like 'https://contoso.sharepoint.com/sites/</w:t>
+      </w:r>
+      <w:proofErr w:type="spellStart"/>
+      <w:r>
+        <w:rPr>
+          <w:rFonts w:ascii="Consolas" w:hAnsi="Consolas" w:cs="Courier New"/>
+          <w:color w:val="A31515"/>
+          <w:sz w:val="18"/>
+          <w:szCs w:val="18"/>
+          <w:bdr w:val="none" w:sz="0" w:space="0" w:color="auto" w:frame="1"/>
+        </w:rPr>
+        <w:t>FourthCoffee</w:t>
+      </w:r>
+      <w:proofErr w:type="spellEnd"/>
+      <w:r>
+        <w:rPr>
+          <w:rFonts w:ascii="Consolas" w:hAnsi="Consolas" w:cs="Courier New"/>
+          <w:color w:val="A31515"/>
+          <w:sz w:val="18"/>
+          <w:szCs w:val="18"/>
+          <w:bdr w:val="none" w:sz="0" w:space="0" w:color="auto" w:frame="1"/>
+        </w:rPr>
+        <w:t xml:space="preserve">' -or </w:t>
+      </w:r>
+      <w:proofErr w:type="spellStart"/>
+      <w:r>
+        <w:rPr>
+          <w:rFonts w:ascii="Consolas" w:hAnsi="Consolas" w:cs="Courier New"/>
+          <w:color w:val="A31515"/>
+          <w:sz w:val="18"/>
+          <w:szCs w:val="18"/>
+          <w:bdr w:val="none" w:sz="0" w:space="0" w:color="auto" w:frame="1"/>
+        </w:rPr>
+        <w:t>SiteContent_Path</w:t>
+      </w:r>
+      <w:proofErr w:type="spellEnd"/>
+      <w:r>
+        <w:rPr>
+          <w:rFonts w:ascii="Consolas" w:hAnsi="Consolas" w:cs="Courier New"/>
+          <w:color w:val="A31515"/>
+          <w:sz w:val="18"/>
+          <w:szCs w:val="18"/>
+          <w:bdr w:val="none" w:sz="0" w:space="0" w:color="auto" w:frame="1"/>
+        </w:rPr>
+        <w:t xml:space="preserve"> -like 'https://contoso-my.sharepoint.com/personal'"</w:t>
+      </w:r>
+    </w:p>
+    <w:p>
+      <w:pPr>
+        <w:rPr>
+          <w:b/>
+          <w:bCs/>
+          <w:sz w:val="18"/>
+          <w:szCs w:val="18"/>
+        </w:rPr>
+      </w:pPr>
+      <w:r>
+        <w:rPr>
+          <w:b/>
+          <w:bCs/>
+          <w:sz w:val="18"/>
+          <w:szCs w:val="18"/>
+        </w:rPr>
+        <w:t> Note</w:t>
+      </w:r>
+    </w:p>
+    <w:p>
+      <w:pPr>
+        <w:rPr>
+          <w:sz w:val="18"/>
+          <w:szCs w:val="18"/>
+        </w:rPr>
+      </w:pPr>
+      <w:r>
+        <w:rPr>
+          <w:sz w:val="18"/>
+          <w:szCs w:val="18"/>
+        </w:rPr>
+        <w:t>In the previous example, an extra site content filter (</w:t>
+      </w:r>
+      <w:proofErr w:type="spellStart"/>
+      <w:r>
+        <w:rPr>
+          <w:sz w:val="18"/>
+          <w:szCs w:val="18"/>
+        </w:rPr>
+        <w:t>SiteContent_Path</w:t>
+      </w:r>
+      <w:proofErr w:type="spellEnd"/>
+      <w:r>
+        <w:rPr>
+          <w:sz w:val="18"/>
+          <w:szCs w:val="18"/>
+        </w:rPr>
+        <w:t xml:space="preserve"> -like 'https</w:t>
+      </w:r>
+      <w:proofErr w:type="gramStart"/>
+      <w:r>
+        <w:rPr>
+          <w:sz w:val="18"/>
+          <w:szCs w:val="18"/>
+        </w:rPr>
+        <w:t>:/</w:t>
+      </w:r>
+      <w:proofErr w:type="gramEnd"/>
+      <w:r>
+        <w:rPr>
+          <w:sz w:val="18"/>
+          <w:szCs w:val="18"/>
+        </w:rPr>
+        <w:t>/contoso-my.sharepoint.com/personal') has to be included so that role group members can search for documents in OneDrive accounts. If this filter isn't included, the filter would only allow role group members to search for documents located in </w:t>
+      </w:r>
+      <w:hyperlink r:id="rId33" w:history="1">
+        <w:r>
+          <w:rPr>
+            <w:b/>
+            <w:bCs/>
+            <w:color w:val="0000FF"/>
+            <w:sz w:val="18"/>
+            <w:szCs w:val="18"/>
+            <w:u w:val="single"/>
+          </w:rPr>
+          <w:t>https://contoso.sharepoint.com/sites/FourthCoffee</w:t>
+        </w:r>
+      </w:hyperlink>
+      <w:r>
+        <w:rPr>
+          <w:sz w:val="18"/>
+          <w:szCs w:val="18"/>
+        </w:rPr>
+        <w:t>.</w:t>
+      </w:r>
+    </w:p>
+    <w:p>
+      <w:pPr>
+        <w:rPr>
+          <w:sz w:val="18"/>
+          <w:szCs w:val="18"/>
+        </w:rPr>
+      </w:pPr>
+      <w:r>
+        <w:rPr>
+          <w:sz w:val="18"/>
+          <w:szCs w:val="18"/>
+        </w:rPr>
+        <w:t xml:space="preserve">This example allows members of the eDiscovery Manager </w:t>
+      </w:r>
+      <w:proofErr w:type="gramStart"/>
+      <w:r>
+        <w:rPr>
+          <w:sz w:val="18"/>
+          <w:szCs w:val="18"/>
+        </w:rPr>
+        <w:t>role</w:t>
+      </w:r>
+      <w:proofErr w:type="gramEnd"/>
+      <w:r>
+        <w:rPr>
+          <w:sz w:val="18"/>
+          <w:szCs w:val="18"/>
+        </w:rPr>
+        <w:t xml:space="preserve"> group to search only the mailboxes and OneDrive accounts of members of the Ottawa Users distribution group. The Get-</w:t>
+      </w:r>
+      <w:proofErr w:type="spellStart"/>
+      <w:r>
+        <w:rPr>
+          <w:sz w:val="18"/>
+          <w:szCs w:val="18"/>
+        </w:rPr>
+        <w:t>DistributionGroup</w:t>
+      </w:r>
+      <w:proofErr w:type="spellEnd"/>
+      <w:r>
+        <w:rPr>
+          <w:sz w:val="18"/>
+          <w:szCs w:val="18"/>
+        </w:rPr>
+        <w:t xml:space="preserve"> cmdlet in Exchange Online PowerShell is used to find the members of the Ottawa Users group.</w:t>
+      </w:r>
+    </w:p>
+    <w:p>
+      <w:pPr>
+        <w:rPr>
+          <w:b/>
+          <w:sz w:val="18"/>
+          <w:szCs w:val="18"/>
+          <w:u w:val="single"/>
+        </w:rPr>
+      </w:pPr>
+      <w:proofErr w:type="spellStart"/>
+      <w:r>
+        <w:rPr>
+          <w:b/>
+          <w:sz w:val="18"/>
+          <w:szCs w:val="18"/>
+          <w:u w:val="single"/>
+        </w:rPr>
+        <w:t>PowerShellCopy</w:t>
+      </w:r>
+      <w:proofErr w:type="spellEnd"/>
+    </w:p>
+    <w:p>
+      <w:pPr>
+        <w:rPr>
+          <w:rFonts w:ascii="Consolas" w:hAnsi="Consolas" w:cs="Courier New"/>
+          <w:sz w:val="18"/>
+          <w:szCs w:val="18"/>
+          <w:bdr w:val="none" w:sz="0" w:space="0" w:color="auto" w:frame="1"/>
+        </w:rPr>
+      </w:pPr>
+      <w:r>
+        <w:rPr>
+          <w:rFonts w:ascii="Consolas" w:hAnsi="Consolas" w:cs="Courier New"/>
+          <w:sz w:val="18"/>
+          <w:szCs w:val="18"/>
+          <w:bdr w:val="none" w:sz="0" w:space="0" w:color="auto" w:frame="1"/>
+        </w:rPr>
+        <w:t xml:space="preserve">$DG = </w:t>
+      </w:r>
+      <w:r>
+        <w:rPr>
+          <w:rFonts w:ascii="Consolas" w:hAnsi="Consolas" w:cs="Courier New"/>
+          <w:color w:val="0101FD"/>
+          <w:sz w:val="18"/>
+          <w:szCs w:val="18"/>
+          <w:bdr w:val="none" w:sz="0" w:space="0" w:color="auto" w:frame="1"/>
+        </w:rPr>
+        <w:t>Get-</w:t>
+      </w:r>
+      <w:proofErr w:type="spellStart"/>
+      <w:r>
+        <w:rPr>
+          <w:rFonts w:ascii="Consolas" w:hAnsi="Consolas" w:cs="Courier New"/>
+          <w:color w:val="0101FD"/>
+          <w:sz w:val="18"/>
+          <w:szCs w:val="18"/>
+          <w:bdr w:val="none" w:sz="0" w:space="0" w:color="auto" w:frame="1"/>
+        </w:rPr>
+        <w:t>DistributionGroup</w:t>
+      </w:r>
+      <w:proofErr w:type="spellEnd"/>
+      <w:r>
+        <w:rPr>
+          <w:rFonts w:ascii="Consolas" w:hAnsi="Consolas" w:cs="Courier New"/>
+          <w:sz w:val="18"/>
+          <w:szCs w:val="18"/>
+          <w:bdr w:val="none" w:sz="0" w:space="0" w:color="auto" w:frame="1"/>
+        </w:rPr>
+        <w:t xml:space="preserve"> </w:t>
+      </w:r>
+      <w:r>
+        <w:rPr>
+          <w:rFonts w:ascii="Consolas" w:hAnsi="Consolas" w:cs="Courier New"/>
+          <w:color w:val="A31515"/>
+          <w:sz w:val="18"/>
+          <w:szCs w:val="18"/>
+          <w:bdr w:val="none" w:sz="0" w:space="0" w:color="auto" w:frame="1"/>
+        </w:rPr>
+        <w:t>"Ottawa Users"</w:t>
+      </w:r>
+    </w:p>
+    <w:p>
+      <w:pPr>
+        <w:rPr>
+          <w:sz w:val="18"/>
+          <w:szCs w:val="18"/>
+        </w:rPr>
+      </w:pPr>
+      <w:proofErr w:type="spellStart"/>
+      <w:r>
+        <w:rPr>
+          <w:sz w:val="18"/>
+          <w:szCs w:val="18"/>
+        </w:rPr>
+        <w:t>PowerShellCopy</w:t>
+      </w:r>
+      <w:proofErr w:type="spellEnd"/>
+    </w:p>
+    <w:p>
+      <w:pPr>
+        <w:rPr>
+          <w:rFonts w:ascii="Consolas" w:hAnsi="Consolas" w:cs="Courier New"/>
+          <w:sz w:val="18"/>
+          <w:szCs w:val="18"/>
+          <w:bdr w:val="none" w:sz="0" w:space="0" w:color="auto" w:frame="1"/>
+        </w:rPr>
+      </w:pPr>
+      <w:r>
+        <w:rPr>
+          <w:rFonts w:ascii="Consolas" w:hAnsi="Consolas" w:cs="Courier New"/>
+          <w:color w:val="0101FD"/>
+          <w:sz w:val="18"/>
+          <w:szCs w:val="18"/>
+          <w:bdr w:val="none" w:sz="0" w:space="0" w:color="auto" w:frame="1"/>
+        </w:rPr>
+        <w:t>New-</w:t>
+      </w:r>
+      <w:proofErr w:type="spellStart"/>
+      <w:r>
+        <w:rPr>
+          <w:rFonts w:ascii="Consolas" w:hAnsi="Consolas" w:cs="Courier New"/>
+          <w:color w:val="0101FD"/>
+          <w:sz w:val="18"/>
+          <w:szCs w:val="18"/>
+          <w:bdr w:val="none" w:sz="0" w:space="0" w:color="auto" w:frame="1"/>
+        </w:rPr>
+        <w:t>ComplianceSecurityFilter</w:t>
+      </w:r>
+      <w:proofErr w:type="spellEnd"/>
+      <w:r>
+        <w:rPr>
+          <w:rFonts w:ascii="Consolas" w:hAnsi="Consolas" w:cs="Courier New"/>
+          <w:color w:val="006881"/>
+          <w:sz w:val="18"/>
+          <w:szCs w:val="18"/>
+          <w:bdr w:val="none" w:sz="0" w:space="0" w:color="auto" w:frame="1"/>
+        </w:rPr>
+        <w:t xml:space="preserve"> -</w:t>
+      </w:r>
+      <w:proofErr w:type="spellStart"/>
+      <w:r>
+        <w:rPr>
+          <w:rFonts w:ascii="Consolas" w:hAnsi="Consolas" w:cs="Courier New"/>
+          <w:color w:val="006881"/>
+          <w:sz w:val="18"/>
+          <w:szCs w:val="18"/>
+          <w:bdr w:val="none" w:sz="0" w:space="0" w:color="auto" w:frame="1"/>
+        </w:rPr>
+        <w:t>FilterName</w:t>
+      </w:r>
+      <w:proofErr w:type="spellEnd"/>
+      <w:r>
+        <w:rPr>
+          <w:rFonts w:ascii="Consolas" w:hAnsi="Consolas" w:cs="Courier New"/>
+          <w:sz w:val="18"/>
+          <w:szCs w:val="18"/>
+          <w:bdr w:val="none" w:sz="0" w:space="0" w:color="auto" w:frame="1"/>
+        </w:rPr>
+        <w:t xml:space="preserve"> </w:t>
+      </w:r>
+      <w:proofErr w:type="spellStart"/>
+      <w:r>
+        <w:rPr>
+          <w:rFonts w:ascii="Consolas" w:hAnsi="Consolas" w:cs="Courier New"/>
+          <w:sz w:val="18"/>
+          <w:szCs w:val="18"/>
+          <w:bdr w:val="none" w:sz="0" w:space="0" w:color="auto" w:frame="1"/>
+        </w:rPr>
+        <w:t>DGFilter</w:t>
+      </w:r>
+      <w:proofErr w:type="spellEnd"/>
+      <w:r>
+        <w:rPr>
+          <w:rFonts w:ascii="Consolas" w:hAnsi="Consolas" w:cs="Courier New"/>
+          <w:color w:val="006881"/>
+          <w:sz w:val="18"/>
+          <w:szCs w:val="18"/>
+          <w:bdr w:val="none" w:sz="0" w:space="0" w:color="auto" w:frame="1"/>
+        </w:rPr>
+        <w:t xml:space="preserve"> -Users</w:t>
+      </w:r>
+      <w:r>
+        <w:rPr>
+          <w:rFonts w:ascii="Consolas" w:hAnsi="Consolas" w:cs="Courier New"/>
+          <w:sz w:val="18"/>
+          <w:szCs w:val="18"/>
+          <w:bdr w:val="none" w:sz="0" w:space="0" w:color="auto" w:frame="1"/>
+        </w:rPr>
+        <w:t xml:space="preserve"> </w:t>
+      </w:r>
+      <w:proofErr w:type="spellStart"/>
+      <w:r>
+        <w:rPr>
+          <w:rFonts w:ascii="Consolas" w:hAnsi="Consolas" w:cs="Courier New"/>
+          <w:sz w:val="18"/>
+          <w:szCs w:val="18"/>
+          <w:bdr w:val="none" w:sz="0" w:space="0" w:color="auto" w:frame="1"/>
+        </w:rPr>
+        <w:t>eDiscoveryManager</w:t>
+      </w:r>
+      <w:proofErr w:type="spellEnd"/>
+      <w:r>
+        <w:rPr>
+          <w:rFonts w:ascii="Consolas" w:hAnsi="Consolas" w:cs="Courier New"/>
+          <w:color w:val="006881"/>
+          <w:sz w:val="18"/>
+          <w:szCs w:val="18"/>
+          <w:bdr w:val="none" w:sz="0" w:space="0" w:color="auto" w:frame="1"/>
+        </w:rPr>
+        <w:t xml:space="preserve"> -Filters</w:t>
+      </w:r>
+      <w:r>
+        <w:rPr>
+          <w:rFonts w:ascii="Consolas" w:hAnsi="Consolas" w:cs="Courier New"/>
+          <w:sz w:val="18"/>
+          <w:szCs w:val="18"/>
+          <w:bdr w:val="none" w:sz="0" w:space="0" w:color="auto" w:frame="1"/>
+        </w:rPr>
+        <w:t xml:space="preserve"> </w:t>
+      </w:r>
+      <w:r>
+        <w:rPr>
+          <w:rFonts w:ascii="Consolas" w:hAnsi="Consolas" w:cs="Courier New"/>
+          <w:color w:val="A31515"/>
+          <w:sz w:val="18"/>
+          <w:szCs w:val="18"/>
+          <w:bdr w:val="none" w:sz="0" w:space="0" w:color="auto" w:frame="1"/>
+        </w:rPr>
+        <w:t>"</w:t>
+      </w:r>
+      <w:proofErr w:type="spellStart"/>
+      <w:r>
+        <w:rPr>
+          <w:rFonts w:ascii="Consolas" w:hAnsi="Consolas" w:cs="Courier New"/>
+          <w:color w:val="A31515"/>
+          <w:sz w:val="18"/>
+          <w:szCs w:val="18"/>
+          <w:bdr w:val="none" w:sz="0" w:space="0" w:color="auto" w:frame="1"/>
+        </w:rPr>
+        <w:t>Mailbox_MemberOfGroup</w:t>
+      </w:r>
+      <w:proofErr w:type="spellEnd"/>
+      <w:r>
+        <w:rPr>
+          <w:rFonts w:ascii="Consolas" w:hAnsi="Consolas" w:cs="Courier New"/>
+          <w:color w:val="A31515"/>
+          <w:sz w:val="18"/>
+          <w:szCs w:val="18"/>
+          <w:bdr w:val="none" w:sz="0" w:space="0" w:color="auto" w:frame="1"/>
+        </w:rPr>
+        <w:t xml:space="preserve"> -</w:t>
+      </w:r>
+      <w:proofErr w:type="spellStart"/>
+      <w:r>
+        <w:rPr>
+          <w:rFonts w:ascii="Consolas" w:hAnsi="Consolas" w:cs="Courier New"/>
+          <w:color w:val="A31515"/>
+          <w:sz w:val="18"/>
+          <w:szCs w:val="18"/>
+          <w:bdr w:val="none" w:sz="0" w:space="0" w:color="auto" w:frame="1"/>
+        </w:rPr>
+        <w:t>eq</w:t>
+      </w:r>
+      <w:proofErr w:type="spellEnd"/>
+      <w:r>
+        <w:rPr>
+          <w:rFonts w:ascii="Consolas" w:hAnsi="Consolas" w:cs="Courier New"/>
+          <w:color w:val="A31515"/>
+          <w:sz w:val="18"/>
+          <w:szCs w:val="18"/>
+          <w:bdr w:val="none" w:sz="0" w:space="0" w:color="auto" w:frame="1"/>
+        </w:rPr>
+        <w:t xml:space="preserve"> '$($</w:t>
+      </w:r>
+      <w:proofErr w:type="spellStart"/>
+      <w:r>
+        <w:rPr>
+          <w:rFonts w:ascii="Consolas" w:hAnsi="Consolas" w:cs="Courier New"/>
+          <w:color w:val="A31515"/>
+          <w:sz w:val="18"/>
+          <w:szCs w:val="18"/>
+          <w:bdr w:val="none" w:sz="0" w:space="0" w:color="auto" w:frame="1"/>
+        </w:rPr>
+        <w:t>DG.DistinguishedName</w:t>
+      </w:r>
+      <w:proofErr w:type="spellEnd"/>
+      <w:r>
+        <w:rPr>
+          <w:rFonts w:ascii="Consolas" w:hAnsi="Consolas" w:cs="Courier New"/>
+          <w:color w:val="A31515"/>
+          <w:sz w:val="18"/>
+          <w:szCs w:val="18"/>
+          <w:bdr w:val="none" w:sz="0" w:space="0" w:color="auto" w:frame="1"/>
+        </w:rPr>
+        <w:t>)'"</w:t>
+      </w:r>
+    </w:p>
+    <w:p>
+      <w:pPr>
+        <w:rPr>
+          <w:sz w:val="18"/>
+          <w:szCs w:val="18"/>
+        </w:rPr>
+      </w:pPr>
+      <w:r>
+        <w:rPr>
+          <w:sz w:val="18"/>
+          <w:szCs w:val="18"/>
+        </w:rPr>
+        <w:t>This example prevents any user from performing search actions on the mailboxes and OneDrive accounts of members of the Executive Team distribution group. That means users can delete content from these mailboxes. The Get-</w:t>
+      </w:r>
+      <w:proofErr w:type="spellStart"/>
+      <w:r>
+        <w:rPr>
+          <w:sz w:val="18"/>
+          <w:szCs w:val="18"/>
+        </w:rPr>
+        <w:t>DistributionGroup</w:t>
+      </w:r>
+      <w:proofErr w:type="spellEnd"/>
+      <w:r>
+        <w:rPr>
+          <w:sz w:val="18"/>
+          <w:szCs w:val="18"/>
+        </w:rPr>
+        <w:t xml:space="preserve"> cmdlet in Exchange Online PowerShell is used to find the members of the Executive Team group.</w:t>
+      </w:r>
+    </w:p>
+    <w:p>
+      <w:pPr>
+        <w:rPr>
+          <w:b/>
+          <w:sz w:val="18"/>
+          <w:szCs w:val="18"/>
+          <w:u w:val="single"/>
+        </w:rPr>
+      </w:pPr>
+      <w:proofErr w:type="spellStart"/>
+      <w:r>
+        <w:rPr>
+          <w:b/>
+          <w:sz w:val="18"/>
+          <w:szCs w:val="18"/>
+          <w:u w:val="single"/>
+        </w:rPr>
+        <w:lastRenderedPageBreak/>
+        <w:t>PowerShellCopy</w:t>
+      </w:r>
+      <w:proofErr w:type="spellEnd"/>
+    </w:p>
+    <w:p>
+      <w:pPr>
+        <w:rPr>
+          <w:rFonts w:ascii="Consolas" w:hAnsi="Consolas" w:cs="Courier New"/>
+          <w:sz w:val="18"/>
+          <w:szCs w:val="18"/>
+          <w:bdr w:val="none" w:sz="0" w:space="0" w:color="auto" w:frame="1"/>
+        </w:rPr>
+      </w:pPr>
+      <w:r>
+        <w:rPr>
+          <w:rFonts w:ascii="Consolas" w:hAnsi="Consolas" w:cs="Courier New"/>
+          <w:sz w:val="18"/>
+          <w:szCs w:val="18"/>
+          <w:bdr w:val="none" w:sz="0" w:space="0" w:color="auto" w:frame="1"/>
+        </w:rPr>
+        <w:t xml:space="preserve">$DG = </w:t>
+      </w:r>
+      <w:r>
+        <w:rPr>
+          <w:rFonts w:ascii="Consolas" w:hAnsi="Consolas" w:cs="Courier New"/>
+          <w:color w:val="0101FD"/>
+          <w:sz w:val="18"/>
+          <w:szCs w:val="18"/>
+          <w:bdr w:val="none" w:sz="0" w:space="0" w:color="auto" w:frame="1"/>
+        </w:rPr>
+        <w:t>Get-</w:t>
+      </w:r>
+      <w:proofErr w:type="spellStart"/>
+      <w:r>
+        <w:rPr>
+          <w:rFonts w:ascii="Consolas" w:hAnsi="Consolas" w:cs="Courier New"/>
+          <w:color w:val="0101FD"/>
+          <w:sz w:val="18"/>
+          <w:szCs w:val="18"/>
+          <w:bdr w:val="none" w:sz="0" w:space="0" w:color="auto" w:frame="1"/>
+        </w:rPr>
+        <w:t>DistributionGroup</w:t>
+      </w:r>
+      <w:proofErr w:type="spellEnd"/>
+      <w:r>
+        <w:rPr>
+          <w:rFonts w:ascii="Consolas" w:hAnsi="Consolas" w:cs="Courier New"/>
+          <w:sz w:val="18"/>
+          <w:szCs w:val="18"/>
+          <w:bdr w:val="none" w:sz="0" w:space="0" w:color="auto" w:frame="1"/>
+        </w:rPr>
+        <w:t xml:space="preserve"> </w:t>
+      </w:r>
+      <w:r>
+        <w:rPr>
+          <w:rFonts w:ascii="Consolas" w:hAnsi="Consolas" w:cs="Courier New"/>
+          <w:color w:val="A31515"/>
+          <w:sz w:val="18"/>
+          <w:szCs w:val="18"/>
+          <w:bdr w:val="none" w:sz="0" w:space="0" w:color="auto" w:frame="1"/>
+        </w:rPr>
+        <w:t>"Executive Team"</w:t>
+      </w:r>
+    </w:p>
+    <w:p>
+      <w:pPr>
+        <w:rPr>
+          <w:b/>
+          <w:sz w:val="18"/>
+          <w:szCs w:val="18"/>
+          <w:u w:val="single"/>
+        </w:rPr>
+      </w:pPr>
+      <w:proofErr w:type="spellStart"/>
+      <w:r>
+        <w:rPr>
+          <w:b/>
+          <w:sz w:val="18"/>
+          <w:szCs w:val="18"/>
+          <w:u w:val="single"/>
+        </w:rPr>
+        <w:t>PowerShellCopy</w:t>
+      </w:r>
+      <w:proofErr w:type="spellEnd"/>
+    </w:p>
+    <w:p>
+      <w:pPr>
+        <w:rPr>
+          <w:rFonts w:ascii="Consolas" w:hAnsi="Consolas" w:cs="Courier New"/>
+          <w:sz w:val="18"/>
+          <w:szCs w:val="18"/>
+          <w:bdr w:val="none" w:sz="0" w:space="0" w:color="auto" w:frame="1"/>
+        </w:rPr>
+      </w:pPr>
+      <w:r>
+        <w:rPr>
+          <w:rFonts w:ascii="Consolas" w:hAnsi="Consolas" w:cs="Courier New"/>
+          <w:color w:val="0101FD"/>
+          <w:sz w:val="18"/>
+          <w:szCs w:val="18"/>
+          <w:bdr w:val="none" w:sz="0" w:space="0" w:color="auto" w:frame="1"/>
+        </w:rPr>
+        <w:t>New-</w:t>
+      </w:r>
+      <w:proofErr w:type="spellStart"/>
+      <w:r>
+        <w:rPr>
+          <w:rFonts w:ascii="Consolas" w:hAnsi="Consolas" w:cs="Courier New"/>
+          <w:color w:val="0101FD"/>
+          <w:sz w:val="18"/>
+          <w:szCs w:val="18"/>
+          <w:bdr w:val="none" w:sz="0" w:space="0" w:color="auto" w:frame="1"/>
+        </w:rPr>
+        <w:t>ComplianceSecurityFilter</w:t>
+      </w:r>
+      <w:proofErr w:type="spellEnd"/>
+      <w:r>
+        <w:rPr>
+          <w:rFonts w:ascii="Consolas" w:hAnsi="Consolas" w:cs="Courier New"/>
+          <w:color w:val="006881"/>
+          <w:sz w:val="18"/>
+          <w:szCs w:val="18"/>
+          <w:bdr w:val="none" w:sz="0" w:space="0" w:color="auto" w:frame="1"/>
+        </w:rPr>
+        <w:t xml:space="preserve"> -</w:t>
+      </w:r>
+      <w:proofErr w:type="spellStart"/>
+      <w:r>
+        <w:rPr>
+          <w:rFonts w:ascii="Consolas" w:hAnsi="Consolas" w:cs="Courier New"/>
+          <w:color w:val="006881"/>
+          <w:sz w:val="18"/>
+          <w:szCs w:val="18"/>
+          <w:bdr w:val="none" w:sz="0" w:space="0" w:color="auto" w:frame="1"/>
+        </w:rPr>
+        <w:t>FilterName</w:t>
+      </w:r>
+      <w:proofErr w:type="spellEnd"/>
+      <w:r>
+        <w:rPr>
+          <w:rFonts w:ascii="Consolas" w:hAnsi="Consolas" w:cs="Courier New"/>
+          <w:sz w:val="18"/>
+          <w:szCs w:val="18"/>
+          <w:bdr w:val="none" w:sz="0" w:space="0" w:color="auto" w:frame="1"/>
+        </w:rPr>
+        <w:t xml:space="preserve"> </w:t>
+      </w:r>
+      <w:proofErr w:type="spellStart"/>
+      <w:r>
+        <w:rPr>
+          <w:rFonts w:ascii="Consolas" w:hAnsi="Consolas" w:cs="Courier New"/>
+          <w:sz w:val="18"/>
+          <w:szCs w:val="18"/>
+          <w:bdr w:val="none" w:sz="0" w:space="0" w:color="auto" w:frame="1"/>
+        </w:rPr>
+        <w:t>NoExecutivesPreview</w:t>
+      </w:r>
+      <w:proofErr w:type="spellEnd"/>
+      <w:r>
+        <w:rPr>
+          <w:rFonts w:ascii="Consolas" w:hAnsi="Consolas" w:cs="Courier New"/>
+          <w:color w:val="006881"/>
+          <w:sz w:val="18"/>
+          <w:szCs w:val="18"/>
+          <w:bdr w:val="none" w:sz="0" w:space="0" w:color="auto" w:frame="1"/>
+        </w:rPr>
+        <w:t xml:space="preserve"> -Users</w:t>
+      </w:r>
+      <w:r>
+        <w:rPr>
+          <w:rFonts w:ascii="Consolas" w:hAnsi="Consolas" w:cs="Courier New"/>
+          <w:sz w:val="18"/>
+          <w:szCs w:val="18"/>
+          <w:bdr w:val="none" w:sz="0" w:space="0" w:color="auto" w:frame="1"/>
+        </w:rPr>
+        <w:t xml:space="preserve"> All</w:t>
+      </w:r>
+      <w:r>
+        <w:rPr>
+          <w:rFonts w:ascii="Consolas" w:hAnsi="Consolas" w:cs="Courier New"/>
+          <w:color w:val="006881"/>
+          <w:sz w:val="18"/>
+          <w:szCs w:val="18"/>
+          <w:bdr w:val="none" w:sz="0" w:space="0" w:color="auto" w:frame="1"/>
+        </w:rPr>
+        <w:t xml:space="preserve"> -Filters</w:t>
+      </w:r>
+      <w:r>
+        <w:rPr>
+          <w:rFonts w:ascii="Consolas" w:hAnsi="Consolas" w:cs="Courier New"/>
+          <w:sz w:val="18"/>
+          <w:szCs w:val="18"/>
+          <w:bdr w:val="none" w:sz="0" w:space="0" w:color="auto" w:frame="1"/>
+        </w:rPr>
+        <w:t xml:space="preserve"> </w:t>
+      </w:r>
+      <w:r>
+        <w:rPr>
+          <w:rFonts w:ascii="Consolas" w:hAnsi="Consolas" w:cs="Courier New"/>
+          <w:color w:val="A31515"/>
+          <w:sz w:val="18"/>
+          <w:szCs w:val="18"/>
+          <w:bdr w:val="none" w:sz="0" w:space="0" w:color="auto" w:frame="1"/>
+        </w:rPr>
+        <w:t>"</w:t>
+      </w:r>
+      <w:proofErr w:type="spellStart"/>
+      <w:r>
+        <w:rPr>
+          <w:rFonts w:ascii="Consolas" w:hAnsi="Consolas" w:cs="Courier New"/>
+          <w:color w:val="A31515"/>
+          <w:sz w:val="18"/>
+          <w:szCs w:val="18"/>
+          <w:bdr w:val="none" w:sz="0" w:space="0" w:color="auto" w:frame="1"/>
+        </w:rPr>
+        <w:t>Mailbox_MemberOfGroup</w:t>
+      </w:r>
+      <w:proofErr w:type="spellEnd"/>
+      <w:r>
+        <w:rPr>
+          <w:rFonts w:ascii="Consolas" w:hAnsi="Consolas" w:cs="Courier New"/>
+          <w:color w:val="A31515"/>
+          <w:sz w:val="18"/>
+          <w:szCs w:val="18"/>
+          <w:bdr w:val="none" w:sz="0" w:space="0" w:color="auto" w:frame="1"/>
+        </w:rPr>
+        <w:t xml:space="preserve"> -ne '$($</w:t>
+      </w:r>
+      <w:proofErr w:type="spellStart"/>
+      <w:r>
+        <w:rPr>
+          <w:rFonts w:ascii="Consolas" w:hAnsi="Consolas" w:cs="Courier New"/>
+          <w:color w:val="A31515"/>
+          <w:sz w:val="18"/>
+          <w:szCs w:val="18"/>
+          <w:bdr w:val="none" w:sz="0" w:space="0" w:color="auto" w:frame="1"/>
+        </w:rPr>
+        <w:t>DG.DistinguishedName</w:t>
+      </w:r>
+      <w:proofErr w:type="spellEnd"/>
+      <w:r>
+        <w:rPr>
+          <w:rFonts w:ascii="Consolas" w:hAnsi="Consolas" w:cs="Courier New"/>
+          <w:color w:val="A31515"/>
+          <w:sz w:val="18"/>
+          <w:szCs w:val="18"/>
+          <w:bdr w:val="none" w:sz="0" w:space="0" w:color="auto" w:frame="1"/>
+        </w:rPr>
+        <w:t>)'"</w:t>
+      </w:r>
+    </w:p>
+    <w:p>
+      <w:pPr>
+        <w:rPr>
+          <w:sz w:val="18"/>
+          <w:szCs w:val="18"/>
+        </w:rPr>
+      </w:pPr>
+      <w:r>
+        <w:rPr>
+          <w:sz w:val="18"/>
+          <w:szCs w:val="18"/>
+        </w:rPr>
+        <w:t>This example allows members of the OneDrive eDiscovery Managers custom role group to only search for content in OneDrive accounts in the organization.</w:t>
+      </w:r>
+    </w:p>
+    <w:p>
+      <w:pPr>
+        <w:rPr>
+          <w:b/>
+          <w:sz w:val="18"/>
+          <w:szCs w:val="18"/>
+          <w:u w:val="single"/>
+        </w:rPr>
+      </w:pPr>
+      <w:proofErr w:type="spellStart"/>
+      <w:r>
+        <w:rPr>
+          <w:b/>
+          <w:sz w:val="18"/>
+          <w:szCs w:val="18"/>
+          <w:u w:val="single"/>
+        </w:rPr>
+        <w:t>PowerShellCopy</w:t>
+      </w:r>
+      <w:proofErr w:type="spellEnd"/>
+    </w:p>
+    <w:p>
+      <w:pPr>
+        <w:rPr>
+          <w:rFonts w:ascii="Consolas" w:hAnsi="Consolas" w:cs="Courier New"/>
+          <w:sz w:val="18"/>
+          <w:szCs w:val="18"/>
+          <w:bdr w:val="none" w:sz="0" w:space="0" w:color="auto" w:frame="1"/>
+        </w:rPr>
+      </w:pPr>
+      <w:r>
+        <w:rPr>
+          <w:rFonts w:ascii="Consolas" w:hAnsi="Consolas" w:cs="Courier New"/>
+          <w:color w:val="0101FD"/>
+          <w:sz w:val="18"/>
+          <w:szCs w:val="18"/>
+          <w:bdr w:val="none" w:sz="0" w:space="0" w:color="auto" w:frame="1"/>
+        </w:rPr>
+        <w:t>New-</w:t>
+      </w:r>
+      <w:proofErr w:type="spellStart"/>
+      <w:r>
+        <w:rPr>
+          <w:rFonts w:ascii="Consolas" w:hAnsi="Consolas" w:cs="Courier New"/>
+          <w:color w:val="0101FD"/>
+          <w:sz w:val="18"/>
+          <w:szCs w:val="18"/>
+          <w:bdr w:val="none" w:sz="0" w:space="0" w:color="auto" w:frame="1"/>
+        </w:rPr>
+        <w:t>ComplianceSecurityFilter</w:t>
+      </w:r>
+      <w:proofErr w:type="spellEnd"/>
+      <w:r>
+        <w:rPr>
+          <w:rFonts w:ascii="Consolas" w:hAnsi="Consolas" w:cs="Courier New"/>
+          <w:color w:val="006881"/>
+          <w:sz w:val="18"/>
+          <w:szCs w:val="18"/>
+          <w:bdr w:val="none" w:sz="0" w:space="0" w:color="auto" w:frame="1"/>
+        </w:rPr>
+        <w:t xml:space="preserve"> -</w:t>
+      </w:r>
+      <w:proofErr w:type="spellStart"/>
+      <w:r>
+        <w:rPr>
+          <w:rFonts w:ascii="Consolas" w:hAnsi="Consolas" w:cs="Courier New"/>
+          <w:color w:val="006881"/>
+          <w:sz w:val="18"/>
+          <w:szCs w:val="18"/>
+          <w:bdr w:val="none" w:sz="0" w:space="0" w:color="auto" w:frame="1"/>
+        </w:rPr>
+        <w:t>FilterName</w:t>
+      </w:r>
+      <w:proofErr w:type="spellEnd"/>
+      <w:r>
+        <w:rPr>
+          <w:rFonts w:ascii="Consolas" w:hAnsi="Consolas" w:cs="Courier New"/>
+          <w:sz w:val="18"/>
+          <w:szCs w:val="18"/>
+          <w:bdr w:val="none" w:sz="0" w:space="0" w:color="auto" w:frame="1"/>
+        </w:rPr>
+        <w:t xml:space="preserve"> </w:t>
+      </w:r>
+      <w:proofErr w:type="spellStart"/>
+      <w:r>
+        <w:rPr>
+          <w:rFonts w:ascii="Consolas" w:hAnsi="Consolas" w:cs="Courier New"/>
+          <w:sz w:val="18"/>
+          <w:szCs w:val="18"/>
+          <w:bdr w:val="none" w:sz="0" w:space="0" w:color="auto" w:frame="1"/>
+        </w:rPr>
+        <w:t>OneDriveOnly</w:t>
+      </w:r>
+      <w:proofErr w:type="spellEnd"/>
+      <w:r>
+        <w:rPr>
+          <w:rFonts w:ascii="Consolas" w:hAnsi="Consolas" w:cs="Courier New"/>
+          <w:color w:val="006881"/>
+          <w:sz w:val="18"/>
+          <w:szCs w:val="18"/>
+          <w:bdr w:val="none" w:sz="0" w:space="0" w:color="auto" w:frame="1"/>
+        </w:rPr>
+        <w:t xml:space="preserve"> -Users</w:t>
+      </w:r>
+      <w:r>
+        <w:rPr>
+          <w:rFonts w:ascii="Consolas" w:hAnsi="Consolas" w:cs="Courier New"/>
+          <w:sz w:val="18"/>
+          <w:szCs w:val="18"/>
+          <w:bdr w:val="none" w:sz="0" w:space="0" w:color="auto" w:frame="1"/>
+        </w:rPr>
+        <w:t xml:space="preserve"> </w:t>
+      </w:r>
+      <w:r>
+        <w:rPr>
+          <w:rFonts w:ascii="Consolas" w:hAnsi="Consolas" w:cs="Courier New"/>
+          <w:color w:val="A31515"/>
+          <w:sz w:val="18"/>
+          <w:szCs w:val="18"/>
+          <w:bdr w:val="none" w:sz="0" w:space="0" w:color="auto" w:frame="1"/>
+        </w:rPr>
+        <w:t>"OneDrive eDiscovery Managers"</w:t>
+      </w:r>
+      <w:r>
+        <w:rPr>
+          <w:rFonts w:ascii="Consolas" w:hAnsi="Consolas" w:cs="Courier New"/>
+          <w:color w:val="006881"/>
+          <w:sz w:val="18"/>
+          <w:szCs w:val="18"/>
+          <w:bdr w:val="none" w:sz="0" w:space="0" w:color="auto" w:frame="1"/>
+        </w:rPr>
+        <w:t xml:space="preserve"> -Filters</w:t>
+      </w:r>
+      <w:r>
+        <w:rPr>
+          <w:rFonts w:ascii="Consolas" w:hAnsi="Consolas" w:cs="Courier New"/>
+          <w:sz w:val="18"/>
+          <w:szCs w:val="18"/>
+          <w:bdr w:val="none" w:sz="0" w:space="0" w:color="auto" w:frame="1"/>
+        </w:rPr>
+        <w:t xml:space="preserve"> </w:t>
+      </w:r>
+      <w:r>
+        <w:rPr>
+          <w:rFonts w:ascii="Consolas" w:hAnsi="Consolas" w:cs="Courier New"/>
+          <w:color w:val="A31515"/>
+          <w:sz w:val="18"/>
+          <w:szCs w:val="18"/>
+          <w:bdr w:val="none" w:sz="0" w:space="0" w:color="auto" w:frame="1"/>
+        </w:rPr>
+        <w:t>"</w:t>
+      </w:r>
+      <w:proofErr w:type="spellStart"/>
+      <w:r>
+        <w:rPr>
+          <w:rFonts w:ascii="Consolas" w:hAnsi="Consolas" w:cs="Courier New"/>
+          <w:color w:val="A31515"/>
+          <w:sz w:val="18"/>
+          <w:szCs w:val="18"/>
+          <w:bdr w:val="none" w:sz="0" w:space="0" w:color="auto" w:frame="1"/>
+        </w:rPr>
+        <w:t>SiteContent_Path</w:t>
+      </w:r>
+      <w:proofErr w:type="spellEnd"/>
+      <w:r>
+        <w:rPr>
+          <w:rFonts w:ascii="Consolas" w:hAnsi="Consolas" w:cs="Courier New"/>
+          <w:color w:val="A31515"/>
+          <w:sz w:val="18"/>
+          <w:szCs w:val="18"/>
+          <w:bdr w:val="none" w:sz="0" w:space="0" w:color="auto" w:frame="1"/>
+        </w:rPr>
+        <w:t xml:space="preserve"> -like 'https</w:t>
+      </w:r>
+      <w:proofErr w:type="gramStart"/>
+      <w:r>
+        <w:rPr>
+          <w:rFonts w:ascii="Consolas" w:hAnsi="Consolas" w:cs="Courier New"/>
+          <w:color w:val="A31515"/>
+          <w:sz w:val="18"/>
+          <w:szCs w:val="18"/>
+          <w:bdr w:val="none" w:sz="0" w:space="0" w:color="auto" w:frame="1"/>
+        </w:rPr>
+        <w:t>:/</w:t>
+      </w:r>
+      <w:proofErr w:type="gramEnd"/>
+      <w:r>
+        <w:rPr>
+          <w:rFonts w:ascii="Consolas" w:hAnsi="Consolas" w:cs="Courier New"/>
+          <w:color w:val="A31515"/>
+          <w:sz w:val="18"/>
+          <w:szCs w:val="18"/>
+          <w:bdr w:val="none" w:sz="0" w:space="0" w:color="auto" w:frame="1"/>
+        </w:rPr>
+        <w:t>/contoso-my.sharepoint.com/personal'"</w:t>
+      </w:r>
+    </w:p>
+    <w:p>
+      <w:pPr>
+        <w:rPr>
+          <w:sz w:val="18"/>
+          <w:szCs w:val="18"/>
+        </w:rPr>
+      </w:pPr>
+      <w:r>
+        <w:rPr>
+          <w:sz w:val="18"/>
+          <w:szCs w:val="18"/>
+        </w:rPr>
+        <w:t>This example restricts the user to performing search actions only on email messages sent during the calendar year 2020.</w:t>
+      </w:r>
+    </w:p>
+    <w:p>
+      <w:pPr>
+        <w:rPr>
+          <w:b/>
+          <w:sz w:val="18"/>
+          <w:szCs w:val="18"/>
+          <w:u w:val="single"/>
+        </w:rPr>
+      </w:pPr>
+      <w:proofErr w:type="spellStart"/>
+      <w:r>
+        <w:rPr>
+          <w:b/>
+          <w:sz w:val="18"/>
+          <w:szCs w:val="18"/>
+          <w:u w:val="single"/>
+        </w:rPr>
+        <w:t>PowerShellCopy</w:t>
+      </w:r>
+      <w:proofErr w:type="spellEnd"/>
+    </w:p>
+    <w:p>
+      <w:pPr>
+        <w:rPr>
+          <w:rFonts w:ascii="Consolas" w:hAnsi="Consolas" w:cs="Courier New"/>
+          <w:sz w:val="18"/>
+          <w:szCs w:val="18"/>
+          <w:bdr w:val="none" w:sz="0" w:space="0" w:color="auto" w:frame="1"/>
+        </w:rPr>
+      </w:pPr>
+      <w:r>
+        <w:rPr>
+          <w:rFonts w:ascii="Consolas" w:hAnsi="Consolas" w:cs="Courier New"/>
+          <w:color w:val="0101FD"/>
+          <w:sz w:val="18"/>
+          <w:szCs w:val="18"/>
+          <w:bdr w:val="none" w:sz="0" w:space="0" w:color="auto" w:frame="1"/>
+        </w:rPr>
+        <w:t>New-</w:t>
+      </w:r>
+      <w:proofErr w:type="spellStart"/>
+      <w:r>
+        <w:rPr>
+          <w:rFonts w:ascii="Consolas" w:hAnsi="Consolas" w:cs="Courier New"/>
+          <w:color w:val="0101FD"/>
+          <w:sz w:val="18"/>
+          <w:szCs w:val="18"/>
+          <w:bdr w:val="none" w:sz="0" w:space="0" w:color="auto" w:frame="1"/>
+        </w:rPr>
+        <w:t>ComplianceSecurityFilter</w:t>
+      </w:r>
+      <w:proofErr w:type="spellEnd"/>
+      <w:r>
+        <w:rPr>
+          <w:rFonts w:ascii="Consolas" w:hAnsi="Consolas" w:cs="Courier New"/>
+          <w:color w:val="006881"/>
+          <w:sz w:val="18"/>
+          <w:szCs w:val="18"/>
+          <w:bdr w:val="none" w:sz="0" w:space="0" w:color="auto" w:frame="1"/>
+        </w:rPr>
+        <w:t xml:space="preserve"> -</w:t>
+      </w:r>
+      <w:proofErr w:type="spellStart"/>
+      <w:r>
+        <w:rPr>
+          <w:rFonts w:ascii="Consolas" w:hAnsi="Consolas" w:cs="Courier New"/>
+          <w:color w:val="006881"/>
+          <w:sz w:val="18"/>
+          <w:szCs w:val="18"/>
+          <w:bdr w:val="none" w:sz="0" w:space="0" w:color="auto" w:frame="1"/>
+        </w:rPr>
+        <w:t>FilterName</w:t>
+      </w:r>
+      <w:proofErr w:type="spellEnd"/>
+      <w:r>
+        <w:rPr>
+          <w:rFonts w:ascii="Consolas" w:hAnsi="Consolas" w:cs="Courier New"/>
+          <w:sz w:val="18"/>
+          <w:szCs w:val="18"/>
+          <w:bdr w:val="none" w:sz="0" w:space="0" w:color="auto" w:frame="1"/>
+        </w:rPr>
+        <w:t xml:space="preserve"> </w:t>
+      </w:r>
+      <w:proofErr w:type="spellStart"/>
+      <w:r>
+        <w:rPr>
+          <w:rFonts w:ascii="Consolas" w:hAnsi="Consolas" w:cs="Courier New"/>
+          <w:sz w:val="18"/>
+          <w:szCs w:val="18"/>
+          <w:bdr w:val="none" w:sz="0" w:space="0" w:color="auto" w:frame="1"/>
+        </w:rPr>
+        <w:t>EmailDateRestrictionFilter</w:t>
+      </w:r>
+      <w:proofErr w:type="spellEnd"/>
+      <w:r>
+        <w:rPr>
+          <w:rFonts w:ascii="Consolas" w:hAnsi="Consolas" w:cs="Courier New"/>
+          <w:color w:val="006881"/>
+          <w:sz w:val="18"/>
+          <w:szCs w:val="18"/>
+          <w:bdr w:val="none" w:sz="0" w:space="0" w:color="auto" w:frame="1"/>
+        </w:rPr>
+        <w:t xml:space="preserve"> -Users</w:t>
+      </w:r>
+      <w:r>
+        <w:rPr>
+          <w:rFonts w:ascii="Consolas" w:hAnsi="Consolas" w:cs="Courier New"/>
+          <w:sz w:val="18"/>
+          <w:szCs w:val="18"/>
+          <w:bdr w:val="none" w:sz="0" w:space="0" w:color="auto" w:frame="1"/>
+        </w:rPr>
+        <w:t xml:space="preserve"> donh@contoso.com</w:t>
+      </w:r>
+      <w:r>
+        <w:rPr>
+          <w:rFonts w:ascii="Consolas" w:hAnsi="Consolas" w:cs="Courier New"/>
+          <w:color w:val="006881"/>
+          <w:sz w:val="18"/>
+          <w:szCs w:val="18"/>
+          <w:bdr w:val="none" w:sz="0" w:space="0" w:color="auto" w:frame="1"/>
+        </w:rPr>
+        <w:t xml:space="preserve"> -Filters</w:t>
+      </w:r>
+      <w:r>
+        <w:rPr>
+          <w:rFonts w:ascii="Consolas" w:hAnsi="Consolas" w:cs="Courier New"/>
+          <w:sz w:val="18"/>
+          <w:szCs w:val="18"/>
+          <w:bdr w:val="none" w:sz="0" w:space="0" w:color="auto" w:frame="1"/>
+        </w:rPr>
+        <w:t xml:space="preserve"> </w:t>
+      </w:r>
+      <w:r>
+        <w:rPr>
+          <w:rFonts w:ascii="Consolas" w:hAnsi="Consolas" w:cs="Courier New"/>
+          <w:color w:val="A31515"/>
+          <w:sz w:val="18"/>
+          <w:szCs w:val="18"/>
+          <w:bdr w:val="none" w:sz="0" w:space="0" w:color="auto" w:frame="1"/>
+        </w:rPr>
+        <w:t>"</w:t>
+      </w:r>
+      <w:proofErr w:type="spellStart"/>
+      <w:r>
+        <w:rPr>
+          <w:rFonts w:ascii="Consolas" w:hAnsi="Consolas" w:cs="Courier New"/>
+          <w:color w:val="A31515"/>
+          <w:sz w:val="18"/>
+          <w:szCs w:val="18"/>
+          <w:bdr w:val="none" w:sz="0" w:space="0" w:color="auto" w:frame="1"/>
+        </w:rPr>
+        <w:t>MailboxContent_Received</w:t>
+      </w:r>
+      <w:proofErr w:type="spellEnd"/>
+      <w:r>
+        <w:rPr>
+          <w:rFonts w:ascii="Consolas" w:hAnsi="Consolas" w:cs="Courier New"/>
+          <w:color w:val="A31515"/>
+          <w:sz w:val="18"/>
+          <w:szCs w:val="18"/>
+          <w:bdr w:val="none" w:sz="0" w:space="0" w:color="auto" w:frame="1"/>
+        </w:rPr>
+        <w:t xml:space="preserve"> -</w:t>
+      </w:r>
+      <w:proofErr w:type="spellStart"/>
+      <w:r>
+        <w:rPr>
+          <w:rFonts w:ascii="Consolas" w:hAnsi="Consolas" w:cs="Courier New"/>
+          <w:color w:val="A31515"/>
+          <w:sz w:val="18"/>
+          <w:szCs w:val="18"/>
+          <w:bdr w:val="none" w:sz="0" w:space="0" w:color="auto" w:frame="1"/>
+        </w:rPr>
+        <w:t>ge</w:t>
+      </w:r>
+      <w:proofErr w:type="spellEnd"/>
+      <w:r>
+        <w:rPr>
+          <w:rFonts w:ascii="Consolas" w:hAnsi="Consolas" w:cs="Courier New"/>
+          <w:color w:val="A31515"/>
+          <w:sz w:val="18"/>
+          <w:szCs w:val="18"/>
+          <w:bdr w:val="none" w:sz="0" w:space="0" w:color="auto" w:frame="1"/>
+        </w:rPr>
+        <w:t xml:space="preserve"> '01-01-2020' -and </w:t>
+      </w:r>
+      <w:proofErr w:type="spellStart"/>
+      <w:r>
+        <w:rPr>
+          <w:rFonts w:ascii="Consolas" w:hAnsi="Consolas" w:cs="Courier New"/>
+          <w:color w:val="A31515"/>
+          <w:sz w:val="18"/>
+          <w:szCs w:val="18"/>
+          <w:bdr w:val="none" w:sz="0" w:space="0" w:color="auto" w:frame="1"/>
+        </w:rPr>
+        <w:t>MailboxContent_Received</w:t>
+      </w:r>
+      <w:proofErr w:type="spellEnd"/>
+      <w:r>
+        <w:rPr>
+          <w:rFonts w:ascii="Consolas" w:hAnsi="Consolas" w:cs="Courier New"/>
+          <w:color w:val="A31515"/>
+          <w:sz w:val="18"/>
+          <w:szCs w:val="18"/>
+          <w:bdr w:val="none" w:sz="0" w:space="0" w:color="auto" w:frame="1"/>
+        </w:rPr>
+        <w:t xml:space="preserve"> -le '12-31-2020'"</w:t>
+      </w:r>
+    </w:p>
+    <w:p>
+      <w:pPr>
+        <w:rPr>
+          <w:sz w:val="18"/>
+          <w:szCs w:val="18"/>
+        </w:rPr>
+      </w:pPr>
+      <w:r>
+        <w:rPr>
+          <w:sz w:val="18"/>
+          <w:szCs w:val="18"/>
+        </w:rPr>
+        <w:t>Similar to the previous example, this example restricts the user to performing search actions only on documents that were last changed sometime in the calendar year 2020.</w:t>
+      </w:r>
+    </w:p>
+    <w:p>
+      <w:pPr>
+        <w:rPr>
+          <w:b/>
+          <w:sz w:val="18"/>
+          <w:szCs w:val="18"/>
+          <w:u w:val="single"/>
+        </w:rPr>
+      </w:pPr>
+      <w:proofErr w:type="spellStart"/>
+      <w:r>
+        <w:rPr>
+          <w:b/>
+          <w:sz w:val="18"/>
+          <w:szCs w:val="18"/>
+          <w:u w:val="single"/>
+        </w:rPr>
+        <w:t>PowerShellCopy</w:t>
+      </w:r>
+      <w:proofErr w:type="spellEnd"/>
+    </w:p>
+    <w:p>
+      <w:pPr>
+        <w:rPr>
+          <w:rFonts w:ascii="Consolas" w:hAnsi="Consolas" w:cs="Courier New"/>
+          <w:sz w:val="18"/>
+          <w:szCs w:val="18"/>
+          <w:bdr w:val="none" w:sz="0" w:space="0" w:color="auto" w:frame="1"/>
+        </w:rPr>
+      </w:pPr>
+      <w:r>
+        <w:rPr>
+          <w:rFonts w:ascii="Consolas" w:hAnsi="Consolas" w:cs="Courier New"/>
+          <w:color w:val="0101FD"/>
+          <w:sz w:val="18"/>
+          <w:szCs w:val="18"/>
+          <w:bdr w:val="none" w:sz="0" w:space="0" w:color="auto" w:frame="1"/>
+        </w:rPr>
+        <w:t>New-</w:t>
+      </w:r>
+      <w:proofErr w:type="spellStart"/>
+      <w:r>
+        <w:rPr>
+          <w:rFonts w:ascii="Consolas" w:hAnsi="Consolas" w:cs="Courier New"/>
+          <w:color w:val="0101FD"/>
+          <w:sz w:val="18"/>
+          <w:szCs w:val="18"/>
+          <w:bdr w:val="none" w:sz="0" w:space="0" w:color="auto" w:frame="1"/>
+        </w:rPr>
+        <w:t>ComplianceSecurityFilter</w:t>
+      </w:r>
+      <w:proofErr w:type="spellEnd"/>
+      <w:r>
+        <w:rPr>
+          <w:rFonts w:ascii="Consolas" w:hAnsi="Consolas" w:cs="Courier New"/>
+          <w:color w:val="006881"/>
+          <w:sz w:val="18"/>
+          <w:szCs w:val="18"/>
+          <w:bdr w:val="none" w:sz="0" w:space="0" w:color="auto" w:frame="1"/>
+        </w:rPr>
+        <w:t xml:space="preserve"> -</w:t>
+      </w:r>
+      <w:proofErr w:type="spellStart"/>
+      <w:r>
+        <w:rPr>
+          <w:rFonts w:ascii="Consolas" w:hAnsi="Consolas" w:cs="Courier New"/>
+          <w:color w:val="006881"/>
+          <w:sz w:val="18"/>
+          <w:szCs w:val="18"/>
+          <w:bdr w:val="none" w:sz="0" w:space="0" w:color="auto" w:frame="1"/>
+        </w:rPr>
+        <w:t>FilterName</w:t>
+      </w:r>
+      <w:proofErr w:type="spellEnd"/>
+      <w:r>
+        <w:rPr>
+          <w:rFonts w:ascii="Consolas" w:hAnsi="Consolas" w:cs="Courier New"/>
+          <w:sz w:val="18"/>
+          <w:szCs w:val="18"/>
+          <w:bdr w:val="none" w:sz="0" w:space="0" w:color="auto" w:frame="1"/>
+        </w:rPr>
+        <w:t xml:space="preserve"> </w:t>
+      </w:r>
+      <w:proofErr w:type="spellStart"/>
+      <w:r>
+        <w:rPr>
+          <w:rFonts w:ascii="Consolas" w:hAnsi="Consolas" w:cs="Courier New"/>
+          <w:sz w:val="18"/>
+          <w:szCs w:val="18"/>
+          <w:bdr w:val="none" w:sz="0" w:space="0" w:color="auto" w:frame="1"/>
+        </w:rPr>
+        <w:t>DocumentDateRestrictionFilter</w:t>
+      </w:r>
+      <w:proofErr w:type="spellEnd"/>
+      <w:r>
+        <w:rPr>
+          <w:rFonts w:ascii="Consolas" w:hAnsi="Consolas" w:cs="Courier New"/>
+          <w:color w:val="006881"/>
+          <w:sz w:val="18"/>
+          <w:szCs w:val="18"/>
+          <w:bdr w:val="none" w:sz="0" w:space="0" w:color="auto" w:frame="1"/>
+        </w:rPr>
+        <w:t xml:space="preserve"> -Users</w:t>
+      </w:r>
+      <w:r>
+        <w:rPr>
+          <w:rFonts w:ascii="Consolas" w:hAnsi="Consolas" w:cs="Courier New"/>
+          <w:sz w:val="18"/>
+          <w:szCs w:val="18"/>
+          <w:bdr w:val="none" w:sz="0" w:space="0" w:color="auto" w:frame="1"/>
+        </w:rPr>
+        <w:t xml:space="preserve"> donh@contoso.com</w:t>
+      </w:r>
+      <w:r>
+        <w:rPr>
+          <w:rFonts w:ascii="Consolas" w:hAnsi="Consolas" w:cs="Courier New"/>
+          <w:color w:val="006881"/>
+          <w:sz w:val="18"/>
+          <w:szCs w:val="18"/>
+          <w:bdr w:val="none" w:sz="0" w:space="0" w:color="auto" w:frame="1"/>
+        </w:rPr>
+        <w:t xml:space="preserve"> -Filters</w:t>
+      </w:r>
+      <w:r>
+        <w:rPr>
+          <w:rFonts w:ascii="Consolas" w:hAnsi="Consolas" w:cs="Courier New"/>
+          <w:sz w:val="18"/>
+          <w:szCs w:val="18"/>
+          <w:bdr w:val="none" w:sz="0" w:space="0" w:color="auto" w:frame="1"/>
+        </w:rPr>
+        <w:t xml:space="preserve"> </w:t>
+      </w:r>
+      <w:r>
+        <w:rPr>
+          <w:rFonts w:ascii="Consolas" w:hAnsi="Consolas" w:cs="Courier New"/>
+          <w:color w:val="A31515"/>
+          <w:sz w:val="18"/>
+          <w:szCs w:val="18"/>
+          <w:bdr w:val="none" w:sz="0" w:space="0" w:color="auto" w:frame="1"/>
+        </w:rPr>
+        <w:t>"</w:t>
+      </w:r>
+      <w:proofErr w:type="spellStart"/>
+      <w:r>
+        <w:rPr>
+          <w:rFonts w:ascii="Consolas" w:hAnsi="Consolas" w:cs="Courier New"/>
+          <w:color w:val="A31515"/>
+          <w:sz w:val="18"/>
+          <w:szCs w:val="18"/>
+          <w:bdr w:val="none" w:sz="0" w:space="0" w:color="auto" w:frame="1"/>
+        </w:rPr>
+        <w:t>SiteContent_LastModifiedTime</w:t>
+      </w:r>
+      <w:proofErr w:type="spellEnd"/>
+      <w:r>
+        <w:rPr>
+          <w:rFonts w:ascii="Consolas" w:hAnsi="Consolas" w:cs="Courier New"/>
+          <w:color w:val="A31515"/>
+          <w:sz w:val="18"/>
+          <w:szCs w:val="18"/>
+          <w:bdr w:val="none" w:sz="0" w:space="0" w:color="auto" w:frame="1"/>
+        </w:rPr>
+        <w:t xml:space="preserve"> -</w:t>
+      </w:r>
+      <w:proofErr w:type="spellStart"/>
+      <w:r>
+        <w:rPr>
+          <w:rFonts w:ascii="Consolas" w:hAnsi="Consolas" w:cs="Courier New"/>
+          <w:color w:val="A31515"/>
+          <w:sz w:val="18"/>
+          <w:szCs w:val="18"/>
+          <w:bdr w:val="none" w:sz="0" w:space="0" w:color="auto" w:frame="1"/>
+        </w:rPr>
+        <w:t>ge</w:t>
+      </w:r>
+      <w:proofErr w:type="spellEnd"/>
+      <w:r>
+        <w:rPr>
+          <w:rFonts w:ascii="Consolas" w:hAnsi="Consolas" w:cs="Courier New"/>
+          <w:color w:val="A31515"/>
+          <w:sz w:val="18"/>
+          <w:szCs w:val="18"/>
+          <w:bdr w:val="none" w:sz="0" w:space="0" w:color="auto" w:frame="1"/>
+        </w:rPr>
+        <w:t xml:space="preserve"> '01-01-2020' -and </w:t>
+      </w:r>
+      <w:proofErr w:type="spellStart"/>
+      <w:r>
+        <w:rPr>
+          <w:rFonts w:ascii="Consolas" w:hAnsi="Consolas" w:cs="Courier New"/>
+          <w:color w:val="A31515"/>
+          <w:sz w:val="18"/>
+          <w:szCs w:val="18"/>
+          <w:bdr w:val="none" w:sz="0" w:space="0" w:color="auto" w:frame="1"/>
+        </w:rPr>
+        <w:t>SiteContent_LastModifiedTime</w:t>
+      </w:r>
+      <w:proofErr w:type="spellEnd"/>
+      <w:r>
+        <w:rPr>
+          <w:rFonts w:ascii="Consolas" w:hAnsi="Consolas" w:cs="Courier New"/>
+          <w:color w:val="A31515"/>
+          <w:sz w:val="18"/>
+          <w:szCs w:val="18"/>
+          <w:bdr w:val="none" w:sz="0" w:space="0" w:color="auto" w:frame="1"/>
+        </w:rPr>
+        <w:t xml:space="preserve"> -le '12-31-2020'"</w:t>
+      </w:r>
+    </w:p>
+    <w:p>
+      <w:pPr>
+        <w:rPr>
+          <w:sz w:val="18"/>
+          <w:szCs w:val="18"/>
+        </w:rPr>
+      </w:pPr>
+      <w:r>
+        <w:rPr>
+          <w:sz w:val="18"/>
+          <w:szCs w:val="18"/>
+        </w:rPr>
+        <w:t>This example prevents members of the "OneDrive Discovery Managers" role group from performing search actions on any mailbox in the organization.</w:t>
+      </w:r>
+    </w:p>
+    <w:p>
+      <w:pPr>
+        <w:rPr>
+          <w:b/>
+          <w:sz w:val="18"/>
+          <w:szCs w:val="18"/>
+          <w:u w:val="single"/>
+        </w:rPr>
+      </w:pPr>
+      <w:proofErr w:type="spellStart"/>
+      <w:r>
+        <w:rPr>
+          <w:b/>
+          <w:sz w:val="18"/>
+          <w:szCs w:val="18"/>
+          <w:u w:val="single"/>
+        </w:rPr>
+        <w:t>PowerShellCopy</w:t>
+      </w:r>
+      <w:proofErr w:type="spellEnd"/>
+    </w:p>
+    <w:p>
+      <w:pPr>
+        <w:rPr>
+          <w:rFonts w:ascii="Consolas" w:hAnsi="Consolas" w:cs="Courier New"/>
+          <w:sz w:val="18"/>
+          <w:szCs w:val="18"/>
+          <w:bdr w:val="none" w:sz="0" w:space="0" w:color="auto" w:frame="1"/>
+        </w:rPr>
+      </w:pPr>
+      <w:r>
+        <w:rPr>
+          <w:rFonts w:ascii="Consolas" w:hAnsi="Consolas" w:cs="Courier New"/>
+          <w:color w:val="0101FD"/>
+          <w:sz w:val="18"/>
+          <w:szCs w:val="18"/>
+          <w:bdr w:val="none" w:sz="0" w:space="0" w:color="auto" w:frame="1"/>
+        </w:rPr>
+        <w:t>New-</w:t>
+      </w:r>
+      <w:proofErr w:type="spellStart"/>
+      <w:r>
+        <w:rPr>
+          <w:rFonts w:ascii="Consolas" w:hAnsi="Consolas" w:cs="Courier New"/>
+          <w:color w:val="0101FD"/>
+          <w:sz w:val="18"/>
+          <w:szCs w:val="18"/>
+          <w:bdr w:val="none" w:sz="0" w:space="0" w:color="auto" w:frame="1"/>
+        </w:rPr>
+        <w:t>ComplianceSecurityFilter</w:t>
+      </w:r>
+      <w:proofErr w:type="spellEnd"/>
+      <w:r>
+        <w:rPr>
+          <w:rFonts w:ascii="Consolas" w:hAnsi="Consolas" w:cs="Courier New"/>
+          <w:color w:val="006881"/>
+          <w:sz w:val="18"/>
+          <w:szCs w:val="18"/>
+          <w:bdr w:val="none" w:sz="0" w:space="0" w:color="auto" w:frame="1"/>
+        </w:rPr>
+        <w:t xml:space="preserve"> -</w:t>
+      </w:r>
+      <w:proofErr w:type="spellStart"/>
+      <w:r>
+        <w:rPr>
+          <w:rFonts w:ascii="Consolas" w:hAnsi="Consolas" w:cs="Courier New"/>
+          <w:color w:val="006881"/>
+          <w:sz w:val="18"/>
+          <w:szCs w:val="18"/>
+          <w:bdr w:val="none" w:sz="0" w:space="0" w:color="auto" w:frame="1"/>
+        </w:rPr>
+        <w:t>FilterName</w:t>
+      </w:r>
+      <w:proofErr w:type="spellEnd"/>
+      <w:r>
+        <w:rPr>
+          <w:rFonts w:ascii="Consolas" w:hAnsi="Consolas" w:cs="Courier New"/>
+          <w:sz w:val="18"/>
+          <w:szCs w:val="18"/>
+          <w:bdr w:val="none" w:sz="0" w:space="0" w:color="auto" w:frame="1"/>
+        </w:rPr>
+        <w:t xml:space="preserve"> </w:t>
+      </w:r>
+      <w:proofErr w:type="spellStart"/>
+      <w:r>
+        <w:rPr>
+          <w:rFonts w:ascii="Consolas" w:hAnsi="Consolas" w:cs="Courier New"/>
+          <w:sz w:val="18"/>
+          <w:szCs w:val="18"/>
+          <w:bdr w:val="none" w:sz="0" w:space="0" w:color="auto" w:frame="1"/>
+        </w:rPr>
+        <w:t>NoEXO</w:t>
+      </w:r>
+      <w:proofErr w:type="spellEnd"/>
+      <w:r>
+        <w:rPr>
+          <w:rFonts w:ascii="Consolas" w:hAnsi="Consolas" w:cs="Courier New"/>
+          <w:color w:val="006881"/>
+          <w:sz w:val="18"/>
+          <w:szCs w:val="18"/>
+          <w:bdr w:val="none" w:sz="0" w:space="0" w:color="auto" w:frame="1"/>
+        </w:rPr>
+        <w:t xml:space="preserve"> -Users</w:t>
+      </w:r>
+      <w:r>
+        <w:rPr>
+          <w:rFonts w:ascii="Consolas" w:hAnsi="Consolas" w:cs="Courier New"/>
+          <w:sz w:val="18"/>
+          <w:szCs w:val="18"/>
+          <w:bdr w:val="none" w:sz="0" w:space="0" w:color="auto" w:frame="1"/>
+        </w:rPr>
+        <w:t xml:space="preserve"> </w:t>
+      </w:r>
+      <w:r>
+        <w:rPr>
+          <w:rFonts w:ascii="Consolas" w:hAnsi="Consolas" w:cs="Courier New"/>
+          <w:color w:val="A31515"/>
+          <w:sz w:val="18"/>
+          <w:szCs w:val="18"/>
+          <w:bdr w:val="none" w:sz="0" w:space="0" w:color="auto" w:frame="1"/>
+        </w:rPr>
+        <w:t>"OneDrive Discovery Managers"</w:t>
+      </w:r>
+      <w:r>
+        <w:rPr>
+          <w:rFonts w:ascii="Consolas" w:hAnsi="Consolas" w:cs="Courier New"/>
+          <w:color w:val="006881"/>
+          <w:sz w:val="18"/>
+          <w:szCs w:val="18"/>
+          <w:bdr w:val="none" w:sz="0" w:space="0" w:color="auto" w:frame="1"/>
+        </w:rPr>
+        <w:t xml:space="preserve"> -Filters</w:t>
+      </w:r>
+      <w:r>
+        <w:rPr>
+          <w:rFonts w:ascii="Consolas" w:hAnsi="Consolas" w:cs="Courier New"/>
+          <w:sz w:val="18"/>
+          <w:szCs w:val="18"/>
+          <w:bdr w:val="none" w:sz="0" w:space="0" w:color="auto" w:frame="1"/>
+        </w:rPr>
+        <w:t xml:space="preserve"> </w:t>
+      </w:r>
+      <w:r>
+        <w:rPr>
+          <w:rFonts w:ascii="Consolas" w:hAnsi="Consolas" w:cs="Courier New"/>
+          <w:color w:val="A31515"/>
+          <w:sz w:val="18"/>
+          <w:szCs w:val="18"/>
+          <w:bdr w:val="none" w:sz="0" w:space="0" w:color="auto" w:frame="1"/>
+        </w:rPr>
+        <w:t>"</w:t>
+      </w:r>
+      <w:proofErr w:type="spellStart"/>
+      <w:r>
+        <w:rPr>
+          <w:rFonts w:ascii="Consolas" w:hAnsi="Consolas" w:cs="Courier New"/>
+          <w:color w:val="A31515"/>
+          <w:sz w:val="18"/>
+          <w:szCs w:val="18"/>
+          <w:bdr w:val="none" w:sz="0" w:space="0" w:color="auto" w:frame="1"/>
+        </w:rPr>
+        <w:t>Mailbox_Alias</w:t>
+      </w:r>
+      <w:proofErr w:type="spellEnd"/>
+      <w:r>
+        <w:rPr>
+          <w:rFonts w:ascii="Consolas" w:hAnsi="Consolas" w:cs="Courier New"/>
+          <w:color w:val="A31515"/>
+          <w:sz w:val="18"/>
+          <w:szCs w:val="18"/>
+          <w:bdr w:val="none" w:sz="0" w:space="0" w:color="auto" w:frame="1"/>
+        </w:rPr>
+        <w:t xml:space="preserve"> -</w:t>
+      </w:r>
+      <w:proofErr w:type="spellStart"/>
+      <w:r>
+        <w:rPr>
+          <w:rFonts w:ascii="Consolas" w:hAnsi="Consolas" w:cs="Courier New"/>
+          <w:color w:val="A31515"/>
+          <w:sz w:val="18"/>
+          <w:szCs w:val="18"/>
+          <w:bdr w:val="none" w:sz="0" w:space="0" w:color="auto" w:frame="1"/>
+        </w:rPr>
+        <w:t>notlike</w:t>
+      </w:r>
+      <w:proofErr w:type="spellEnd"/>
+      <w:r>
+        <w:rPr>
+          <w:rFonts w:ascii="Consolas" w:hAnsi="Consolas" w:cs="Courier New"/>
+          <w:color w:val="A31515"/>
+          <w:sz w:val="18"/>
+          <w:szCs w:val="18"/>
+          <w:bdr w:val="none" w:sz="0" w:space="0" w:color="auto" w:frame="1"/>
+        </w:rPr>
+        <w:t xml:space="preserve"> '*'"</w:t>
+      </w:r>
+    </w:p>
+    <w:p>
+      <w:pPr>
+        <w:rPr>
+          <w:sz w:val="18"/>
+          <w:szCs w:val="18"/>
+        </w:rPr>
+      </w:pPr>
+      <w:r>
+        <w:rPr>
+          <w:sz w:val="18"/>
+          <w:szCs w:val="18"/>
+        </w:rPr>
+        <w:t>This example prevents anyone in the organization from performing search actions on email messages that were sent or received by "</w:t>
+      </w:r>
+      <w:proofErr w:type="spellStart"/>
+      <w:r>
+        <w:rPr>
+          <w:sz w:val="18"/>
+          <w:szCs w:val="18"/>
+        </w:rPr>
+        <w:t>janets</w:t>
+      </w:r>
+      <w:proofErr w:type="spellEnd"/>
+      <w:r>
+        <w:rPr>
+          <w:sz w:val="18"/>
+          <w:szCs w:val="18"/>
+        </w:rPr>
+        <w:t>" or "</w:t>
+      </w:r>
+      <w:proofErr w:type="spellStart"/>
+      <w:r>
+        <w:rPr>
+          <w:sz w:val="18"/>
+          <w:szCs w:val="18"/>
+        </w:rPr>
+        <w:t>sarad</w:t>
+      </w:r>
+      <w:proofErr w:type="spellEnd"/>
+      <w:r>
+        <w:rPr>
+          <w:sz w:val="18"/>
+          <w:szCs w:val="18"/>
+        </w:rPr>
+        <w:t>".</w:t>
+      </w:r>
+    </w:p>
+    <w:p>
+      <w:pPr>
+        <w:rPr>
+          <w:b/>
+          <w:sz w:val="18"/>
+          <w:szCs w:val="18"/>
+          <w:u w:val="single"/>
+        </w:rPr>
+      </w:pPr>
+      <w:proofErr w:type="spellStart"/>
+      <w:r>
+        <w:rPr>
+          <w:b/>
+          <w:sz w:val="18"/>
+          <w:szCs w:val="18"/>
+          <w:u w:val="single"/>
+        </w:rPr>
+        <w:t>PowerShellCopy</w:t>
+      </w:r>
+      <w:proofErr w:type="spellEnd"/>
+    </w:p>
+    <w:p>
+      <w:pPr>
+        <w:rPr>
+          <w:rFonts w:ascii="Consolas" w:hAnsi="Consolas" w:cs="Courier New"/>
+          <w:sz w:val="18"/>
+          <w:szCs w:val="18"/>
+          <w:bdr w:val="none" w:sz="0" w:space="0" w:color="auto" w:frame="1"/>
+        </w:rPr>
+      </w:pPr>
+      <w:r>
+        <w:rPr>
+          <w:rFonts w:ascii="Consolas" w:hAnsi="Consolas" w:cs="Courier New"/>
+          <w:color w:val="0101FD"/>
+          <w:sz w:val="18"/>
+          <w:szCs w:val="18"/>
+          <w:bdr w:val="none" w:sz="0" w:space="0" w:color="auto" w:frame="1"/>
+        </w:rPr>
+        <w:t>New-</w:t>
+      </w:r>
+      <w:proofErr w:type="spellStart"/>
+      <w:r>
+        <w:rPr>
+          <w:rFonts w:ascii="Consolas" w:hAnsi="Consolas" w:cs="Courier New"/>
+          <w:color w:val="0101FD"/>
+          <w:sz w:val="18"/>
+          <w:szCs w:val="18"/>
+          <w:bdr w:val="none" w:sz="0" w:space="0" w:color="auto" w:frame="1"/>
+        </w:rPr>
+        <w:t>ComplianceSecurityFilter</w:t>
+      </w:r>
+      <w:proofErr w:type="spellEnd"/>
+      <w:r>
+        <w:rPr>
+          <w:rFonts w:ascii="Consolas" w:hAnsi="Consolas" w:cs="Courier New"/>
+          <w:color w:val="006881"/>
+          <w:sz w:val="18"/>
+          <w:szCs w:val="18"/>
+          <w:bdr w:val="none" w:sz="0" w:space="0" w:color="auto" w:frame="1"/>
+        </w:rPr>
+        <w:t xml:space="preserve"> -</w:t>
+      </w:r>
+      <w:proofErr w:type="spellStart"/>
+      <w:r>
+        <w:rPr>
+          <w:rFonts w:ascii="Consolas" w:hAnsi="Consolas" w:cs="Courier New"/>
+          <w:color w:val="006881"/>
+          <w:sz w:val="18"/>
+          <w:szCs w:val="18"/>
+          <w:bdr w:val="none" w:sz="0" w:space="0" w:color="auto" w:frame="1"/>
+        </w:rPr>
+        <w:t>FilterName</w:t>
+      </w:r>
+      <w:proofErr w:type="spellEnd"/>
+      <w:r>
+        <w:rPr>
+          <w:rFonts w:ascii="Consolas" w:hAnsi="Consolas" w:cs="Courier New"/>
+          <w:sz w:val="18"/>
+          <w:szCs w:val="18"/>
+          <w:bdr w:val="none" w:sz="0" w:space="0" w:color="auto" w:frame="1"/>
+        </w:rPr>
+        <w:t xml:space="preserve"> </w:t>
+      </w:r>
+      <w:proofErr w:type="spellStart"/>
+      <w:r>
+        <w:rPr>
+          <w:rFonts w:ascii="Consolas" w:hAnsi="Consolas" w:cs="Courier New"/>
+          <w:sz w:val="18"/>
+          <w:szCs w:val="18"/>
+          <w:bdr w:val="none" w:sz="0" w:space="0" w:color="auto" w:frame="1"/>
+        </w:rPr>
+        <w:t>NoSaraJanet</w:t>
+      </w:r>
+      <w:proofErr w:type="spellEnd"/>
+      <w:r>
+        <w:rPr>
+          <w:rFonts w:ascii="Consolas" w:hAnsi="Consolas" w:cs="Courier New"/>
+          <w:color w:val="006881"/>
+          <w:sz w:val="18"/>
+          <w:szCs w:val="18"/>
+          <w:bdr w:val="none" w:sz="0" w:space="0" w:color="auto" w:frame="1"/>
+        </w:rPr>
+        <w:t xml:space="preserve"> -Users</w:t>
+      </w:r>
+      <w:r>
+        <w:rPr>
+          <w:rFonts w:ascii="Consolas" w:hAnsi="Consolas" w:cs="Courier New"/>
+          <w:sz w:val="18"/>
+          <w:szCs w:val="18"/>
+          <w:bdr w:val="none" w:sz="0" w:space="0" w:color="auto" w:frame="1"/>
+        </w:rPr>
+        <w:t xml:space="preserve"> All</w:t>
+      </w:r>
+      <w:r>
+        <w:rPr>
+          <w:rFonts w:ascii="Consolas" w:hAnsi="Consolas" w:cs="Courier New"/>
+          <w:color w:val="006881"/>
+          <w:sz w:val="18"/>
+          <w:szCs w:val="18"/>
+          <w:bdr w:val="none" w:sz="0" w:space="0" w:color="auto" w:frame="1"/>
+        </w:rPr>
+        <w:t xml:space="preserve"> -Filters</w:t>
+      </w:r>
+      <w:r>
+        <w:rPr>
+          <w:rFonts w:ascii="Consolas" w:hAnsi="Consolas" w:cs="Courier New"/>
+          <w:sz w:val="18"/>
+          <w:szCs w:val="18"/>
+          <w:bdr w:val="none" w:sz="0" w:space="0" w:color="auto" w:frame="1"/>
+        </w:rPr>
+        <w:t xml:space="preserve"> </w:t>
+      </w:r>
+      <w:r>
+        <w:rPr>
+          <w:rFonts w:ascii="Consolas" w:hAnsi="Consolas" w:cs="Courier New"/>
+          <w:color w:val="A31515"/>
+          <w:sz w:val="18"/>
+          <w:szCs w:val="18"/>
+          <w:bdr w:val="none" w:sz="0" w:space="0" w:color="auto" w:frame="1"/>
+        </w:rPr>
+        <w:t>"</w:t>
+      </w:r>
+      <w:proofErr w:type="spellStart"/>
+      <w:r>
+        <w:rPr>
+          <w:rFonts w:ascii="Consolas" w:hAnsi="Consolas" w:cs="Courier New"/>
+          <w:color w:val="A31515"/>
+          <w:sz w:val="18"/>
+          <w:szCs w:val="18"/>
+          <w:bdr w:val="none" w:sz="0" w:space="0" w:color="auto" w:frame="1"/>
+        </w:rPr>
+        <w:t>MailboxContent_Participants</w:t>
+      </w:r>
+      <w:proofErr w:type="spellEnd"/>
+      <w:r>
+        <w:rPr>
+          <w:rFonts w:ascii="Consolas" w:hAnsi="Consolas" w:cs="Courier New"/>
+          <w:color w:val="A31515"/>
+          <w:sz w:val="18"/>
+          <w:szCs w:val="18"/>
+          <w:bdr w:val="none" w:sz="0" w:space="0" w:color="auto" w:frame="1"/>
+        </w:rPr>
+        <w:t xml:space="preserve"> -</w:t>
+      </w:r>
+      <w:proofErr w:type="spellStart"/>
+      <w:r>
+        <w:rPr>
+          <w:rFonts w:ascii="Consolas" w:hAnsi="Consolas" w:cs="Courier New"/>
+          <w:color w:val="A31515"/>
+          <w:sz w:val="18"/>
+          <w:szCs w:val="18"/>
+          <w:bdr w:val="none" w:sz="0" w:space="0" w:color="auto" w:frame="1"/>
+        </w:rPr>
+        <w:t>notlike</w:t>
+      </w:r>
+      <w:proofErr w:type="spellEnd"/>
+      <w:r>
+        <w:rPr>
+          <w:rFonts w:ascii="Consolas" w:hAnsi="Consolas" w:cs="Courier New"/>
+          <w:color w:val="A31515"/>
+          <w:sz w:val="18"/>
+          <w:szCs w:val="18"/>
+          <w:bdr w:val="none" w:sz="0" w:space="0" w:color="auto" w:frame="1"/>
+        </w:rPr>
+        <w:t xml:space="preserve"> 'janets@contoso.onmicrosoft.com' -and </w:t>
+      </w:r>
+      <w:proofErr w:type="spellStart"/>
+      <w:r>
+        <w:rPr>
+          <w:rFonts w:ascii="Consolas" w:hAnsi="Consolas" w:cs="Courier New"/>
+          <w:color w:val="A31515"/>
+          <w:sz w:val="18"/>
+          <w:szCs w:val="18"/>
+          <w:bdr w:val="none" w:sz="0" w:space="0" w:color="auto" w:frame="1"/>
+        </w:rPr>
+        <w:t>MailboxContent_Participants</w:t>
+      </w:r>
+      <w:proofErr w:type="spellEnd"/>
+      <w:r>
+        <w:rPr>
+          <w:rFonts w:ascii="Consolas" w:hAnsi="Consolas" w:cs="Courier New"/>
+          <w:color w:val="A31515"/>
+          <w:sz w:val="18"/>
+          <w:szCs w:val="18"/>
+          <w:bdr w:val="none" w:sz="0" w:space="0" w:color="auto" w:frame="1"/>
+        </w:rPr>
+        <w:t xml:space="preserve"> -</w:t>
+      </w:r>
+      <w:proofErr w:type="spellStart"/>
+      <w:r>
+        <w:rPr>
+          <w:rFonts w:ascii="Consolas" w:hAnsi="Consolas" w:cs="Courier New"/>
+          <w:color w:val="A31515"/>
+          <w:sz w:val="18"/>
+          <w:szCs w:val="18"/>
+          <w:bdr w:val="none" w:sz="0" w:space="0" w:color="auto" w:frame="1"/>
+        </w:rPr>
+        <w:t>notlike</w:t>
+      </w:r>
+      <w:proofErr w:type="spellEnd"/>
+      <w:r>
+        <w:rPr>
+          <w:rFonts w:ascii="Consolas" w:hAnsi="Consolas" w:cs="Courier New"/>
+          <w:color w:val="A31515"/>
+          <w:sz w:val="18"/>
+          <w:szCs w:val="18"/>
+          <w:bdr w:val="none" w:sz="0" w:space="0" w:color="auto" w:frame="1"/>
+        </w:rPr>
+        <w:t xml:space="preserve"> 'sarad@contoso.onmicrosoft.com'"</w:t>
+      </w:r>
+    </w:p>
+    <w:p>
+      <w:pPr>
+        <w:rPr>
+          <w:sz w:val="18"/>
+          <w:szCs w:val="18"/>
+        </w:rPr>
+      </w:pPr>
+      <w:r>
+        <w:rPr>
+          <w:sz w:val="18"/>
+          <w:szCs w:val="18"/>
+        </w:rPr>
+        <w:t>This example uses a filters list to combine mailbox and site filters. In this example, the mailbox filter is a content location filter and the site filter is a content filter.</w:t>
+      </w:r>
+    </w:p>
+    <w:p>
+      <w:pPr>
+        <w:rPr>
+          <w:b/>
+          <w:sz w:val="18"/>
+          <w:szCs w:val="18"/>
+          <w:u w:val="single"/>
+        </w:rPr>
+      </w:pPr>
+      <w:proofErr w:type="spellStart"/>
+      <w:r>
+        <w:rPr>
+          <w:b/>
+          <w:sz w:val="18"/>
+          <w:szCs w:val="18"/>
+          <w:u w:val="single"/>
+        </w:rPr>
+        <w:t>PowerShellCopy</w:t>
+      </w:r>
+      <w:proofErr w:type="spellEnd"/>
+    </w:p>
+    <w:p>
+      <w:pPr>
+        <w:rPr>
+          <w:rFonts w:ascii="Courier New" w:hAnsi="Courier New" w:cs="Courier New"/>
+          <w:sz w:val="18"/>
+          <w:szCs w:val="18"/>
+        </w:rPr>
+      </w:pPr>
+      <w:r>
+        <w:rPr>
+          <w:rFonts w:ascii="Consolas" w:hAnsi="Consolas" w:cs="Courier New"/>
+          <w:color w:val="0101FD"/>
+          <w:sz w:val="18"/>
+          <w:szCs w:val="18"/>
+          <w:bdr w:val="none" w:sz="0" w:space="0" w:color="auto" w:frame="1"/>
+        </w:rPr>
+        <w:t>New-</w:t>
+      </w:r>
+      <w:proofErr w:type="spellStart"/>
+      <w:r>
+        <w:rPr>
+          <w:rFonts w:ascii="Consolas" w:hAnsi="Consolas" w:cs="Courier New"/>
+          <w:color w:val="0101FD"/>
+          <w:sz w:val="18"/>
+          <w:szCs w:val="18"/>
+          <w:bdr w:val="none" w:sz="0" w:space="0" w:color="auto" w:frame="1"/>
+        </w:rPr>
+        <w:t>ComplianceSecurityFilter</w:t>
+      </w:r>
+      <w:proofErr w:type="spellEnd"/>
+      <w:r>
+        <w:rPr>
+          <w:rFonts w:ascii="Consolas" w:hAnsi="Consolas" w:cs="Courier New"/>
+          <w:color w:val="006881"/>
+          <w:sz w:val="18"/>
+          <w:szCs w:val="18"/>
+          <w:bdr w:val="none" w:sz="0" w:space="0" w:color="auto" w:frame="1"/>
+        </w:rPr>
+        <w:t xml:space="preserve"> -</w:t>
+      </w:r>
+      <w:proofErr w:type="spellStart"/>
+      <w:r>
+        <w:rPr>
+          <w:rFonts w:ascii="Consolas" w:hAnsi="Consolas" w:cs="Courier New"/>
+          <w:color w:val="006881"/>
+          <w:sz w:val="18"/>
+          <w:szCs w:val="18"/>
+          <w:bdr w:val="none" w:sz="0" w:space="0" w:color="auto" w:frame="1"/>
+        </w:rPr>
+        <w:t>FilterName</w:t>
+      </w:r>
+      <w:proofErr w:type="spellEnd"/>
+      <w:r>
+        <w:rPr>
+          <w:rFonts w:ascii="Consolas" w:hAnsi="Consolas" w:cs="Courier New"/>
+          <w:sz w:val="18"/>
+          <w:szCs w:val="18"/>
+          <w:bdr w:val="none" w:sz="0" w:space="0" w:color="auto" w:frame="1"/>
+        </w:rPr>
+        <w:t xml:space="preserve"> </w:t>
+      </w:r>
+      <w:r>
+        <w:rPr>
+          <w:rFonts w:ascii="Consolas" w:hAnsi="Consolas" w:cs="Courier New"/>
+          <w:color w:val="A31515"/>
+          <w:sz w:val="18"/>
+          <w:szCs w:val="18"/>
+          <w:bdr w:val="none" w:sz="0" w:space="0" w:color="auto" w:frame="1"/>
+        </w:rPr>
+        <w:t>"Coho Winery Security Filter"</w:t>
+      </w:r>
+      <w:r>
+        <w:rPr>
+          <w:rFonts w:ascii="Consolas" w:hAnsi="Consolas" w:cs="Courier New"/>
+          <w:color w:val="006881"/>
+          <w:sz w:val="18"/>
+          <w:szCs w:val="18"/>
+          <w:bdr w:val="none" w:sz="0" w:space="0" w:color="auto" w:frame="1"/>
+        </w:rPr>
+        <w:t xml:space="preserve"> -Users</w:t>
+      </w:r>
+      <w:r>
+        <w:rPr>
+          <w:rFonts w:ascii="Consolas" w:hAnsi="Consolas" w:cs="Courier New"/>
+          <w:sz w:val="18"/>
+          <w:szCs w:val="18"/>
+          <w:bdr w:val="none" w:sz="0" w:space="0" w:color="auto" w:frame="1"/>
+        </w:rPr>
+        <w:t xml:space="preserve"> </w:t>
+      </w:r>
+      <w:r>
+        <w:rPr>
+          <w:rFonts w:ascii="Consolas" w:hAnsi="Consolas" w:cs="Courier New"/>
+          <w:color w:val="A31515"/>
+          <w:sz w:val="18"/>
+          <w:szCs w:val="18"/>
+          <w:bdr w:val="none" w:sz="0" w:space="0" w:color="auto" w:frame="1"/>
+        </w:rPr>
+        <w:t>"Coho Winery eDiscovery Managers"</w:t>
+      </w:r>
+    </w:p>
+    <w:p>
+      <w:pPr>
+        <w:rPr>
+          <w:sz w:val="18"/>
+          <w:szCs w:val="18"/>
+        </w:rPr>
+      </w:pPr>
+    </w:p>
+    <w:p>
+      <w:pPr>
+        <w:pStyle w:val="Heading3"/>
+      </w:pPr>
+      <w:r>
+        <w:rPr>
+          <w:noProof/>
+        </w:rPr>
+        <w:lastRenderedPageBreak/>
+        <w:drawing>
+          <wp:inline distT="0" distB="0" distL="0" distR="0" wp14:anchorId="10774071" wp14:editId="0DBBD2BE">
+            <wp:extent cx="4692650" cy="8229600"/>
+            <wp:effectExtent l="0" t="0" r="0" b="0"/>
+            <wp:docPr id="22" name="Picture 22"/>
+            <wp:cNvGraphicFramePr>
+              <a:graphicFrameLocks xmlns:a="http://schemas.openxmlformats.org/drawingml/2006/main" noChangeAspect="1"/>
+            </wp:cNvGraphicFramePr>
+            <a:graphic xmlns:a="http://schemas.openxmlformats.org/drawingml/2006/main">
+              <a:graphicData uri="http://schemas.openxmlformats.org/drawingml/2006/picture">
+                <pic:pic xmlns:pic="http://schemas.openxmlformats.org/drawingml/2006/picture">
+                  <pic:nvPicPr>
+                    <pic:cNvPr id="1" name=""/>
+                    <pic:cNvPicPr/>
+                  </pic:nvPicPr>
+                  <pic:blipFill>
+                    <a:blip r:embed="rId34"/>
+                    <a:stretch>
+                      <a:fillRect/>
+                    </a:stretch>
+                  </pic:blipFill>
+                  <pic:spPr>
+                    <a:xfrm>
+                      <a:off x="0" y="0"/>
                       <a:ext cx="4692650" cy="8229600"/>
                     </a:xfrm>
                     <a:prstGeom prst="rect">
@@ -7652,6 +7785,9 @@
     <w:p/>
     <w:p>
       <w:r>
+        <w:rPr>
+          <w:noProof/>
+        </w:rPr>
         <w:drawing>
           <wp:inline distT="0" distB="0" distL="0" distR="0" wp14:anchorId="01F2BB33" wp14:editId="45706B1A">
             <wp:extent cx="5943600" cy="5786120"/>
@@ -7668,7 +7804,7 @@
                     <pic:cNvPicPr/>
                   </pic:nvPicPr>
                   <pic:blipFill>
-                    <a:blip r:embed="rId33"/>
+                    <a:blip r:embed="rId35"/>
                     <a:stretch>
                       <a:fillRect/>
                     </a:stretch>
@@ -7698,7 +7834,7 @@
       </w:r>
     </w:p>
     <w:p>
-      <w:hyperlink r:id="rId34" w:history="1">
+      <w:hyperlink r:id="rId36" w:history="1">
         <w:r>
           <w:rPr>
             <w:rStyle w:val="Hyperlink"/>
@@ -7723,7 +7859,13 @@
     </w:p>
     <w:p/>
     <w:p>
-      <w:hyperlink r:id="rId35" w:history="1">
+      <w:pPr>
+        <w:rPr>
+          <w:color w:val="0563C1" w:themeColor="hyperlink"/>
+          <w:u w:val="single"/>
+        </w:rPr>
+      </w:pPr>
+      <w:hyperlink r:id="rId37" w:history="1">
         <w:r>
           <w:rPr>
             <w:rStyle w:val="Hyperlink"/>
@@ -7738,12 +7880,35 @@
         <w:pStyle w:val="Heading3"/>
       </w:pPr>
       <w:r>
-        <w:t>Additional Resources</w:t>
+        <w:t>Get Started with Trainable classifiers</w:t>
       </w:r>
     </w:p>
     <w:p/>
     <w:p>
-      <w:hyperlink r:id="rId36" w:history="1">
+      <w:hyperlink r:id="rId38" w:history="1">
+        <w:r>
+          <w:rPr>
+            <w:rStyle w:val="Hyperlink"/>
+          </w:rPr>
+          <w:t>https://learn.microsoft.com/en-us/purview/classifier-get-started-with?view=o365-worldwide#how-to-create-a-trainable-classifier</w:t>
+        </w:r>
+      </w:hyperlink>
+    </w:p>
+    <w:p>
+      <w:bookmarkStart w:id="0" w:name="_GoBack"/>
+      <w:bookmarkEnd w:id="0"/>
+    </w:p>
+    <w:p>
+      <w:pPr>
+        <w:pStyle w:val="Heading3"/>
+      </w:pPr>
+      <w:r>
+        <w:t>Additional Resources</w:t>
+      </w:r>
+    </w:p>
+    <w:p/>
+    <w:p>
+      <w:hyperlink r:id="rId39" w:history="1">
         <w:r>
           <w:rPr>
             <w:rStyle w:val="Hyperlink"/>
@@ -7753,7 +7918,7 @@
       </w:hyperlink>
     </w:p>
     <w:p>
-      <w:hyperlink r:id="rId37" w:history="1">
+      <w:hyperlink r:id="rId40" w:history="1">
         <w:r>
           <w:rPr>
             <w:rStyle w:val="Hyperlink"/>
@@ -32699,7 +32864,7 @@
 </file>
 
 <file path=customXml/itemProps1.xml><?xml version="1.0" encoding="utf-8"?>
-<ds:datastoreItem xmlns:ds="http://schemas.openxmlformats.org/officeDocument/2006/customXml" ds:itemID="{EDA832AC-E50A-4148-BECD-EF13E4C85194}">
+<ds:datastoreItem xmlns:ds="http://schemas.openxmlformats.org/officeDocument/2006/customXml" ds:itemID="{1FCDC85F-6C81-4F26-9007-51AB7D35A944}">
   <ds:schemaRefs>
     <ds:schemaRef ds:uri="http://schemas.openxmlformats.org/officeDocument/2006/bibliography"/>
   </ds:schemaRefs>
